--- a/AMARNATH/Chapter 12.docx
+++ b/AMARNATH/Chapter 12.docx
@@ -58,16 +58,6 @@
           <w:lang w:eastAsia="en-IN"/>
         </w:rPr>
         <w:t>keyof</w:t>
-      </w:r>
-      <w:r>
-        <w:rPr>
-          <w:rFonts w:eastAsia="Times New Roman" w:cstheme="minorHAnsi"/>
-          <w:b/>
-          <w:bCs/>
-          <w:i/>
-          <w:lang w:eastAsia="en-IN"/>
-        </w:rPr>
-        <w:t xml:space="preserve"> </w:t>
       </w:r>
       <w:r>
         <w:rPr>
@@ -14184,6 +14174,7 @@
   <w:style w:type="character" w:default="1" w:styleId="DefaultParagraphFont">
     <w:name w:val="Default Paragraph Font"/>
     <w:uiPriority w:val="1"/>
+    <w:semiHidden/>
     <w:unhideWhenUsed/>
   </w:style>
   <w:style w:type="table" w:default="1" w:styleId="TableNormal">

--- a/AMARNATH/Chapter 12.docx
+++ b/AMARNATH/Chapter 12.docx
@@ -8,7 +8,7 @@
         <w:outlineLvl w:val="0"/>
         <w:rPr>
           <w:rFonts w:eastAsia="Times New Roman" w:cstheme="minorHAnsi"/>
-          <w:bCs/>
+          <w:b/>
           <w:color w:val="7030A0"/>
           <w:kern w:val="36"/>
           <w:sz w:val="40"/>
@@ -19,7 +19,7 @@
       <w:r>
         <w:rPr>
           <w:rFonts w:eastAsia="Times New Roman" w:cstheme="minorHAnsi"/>
-          <w:bCs/>
+          <w:b/>
           <w:color w:val="7030A0"/>
           <w:kern w:val="36"/>
           <w:sz w:val="40"/>
@@ -39,6 +39,8 @@
           <w:bCs/>
           <w:iCs/>
           <w:color w:val="806000" w:themeColor="accent4" w:themeShade="80"/>
+          <w:sz w:val="32"/>
+          <w:szCs w:val="32"/>
           <w:lang w:eastAsia="en-IN"/>
         </w:rPr>
       </w:pPr>
@@ -49,6 +51,8 @@
           <w:bCs/>
           <w:iCs/>
           <w:color w:val="806000" w:themeColor="accent4" w:themeShade="80"/>
+          <w:sz w:val="32"/>
+          <w:szCs w:val="32"/>
           <w:lang w:eastAsia="en-IN"/>
         </w:rPr>
         <w:t xml:space="preserve">1. What is </w:t>
@@ -60,6 +64,8 @@
           <w:bCs/>
           <w:iCs/>
           <w:color w:val="806000" w:themeColor="accent4" w:themeShade="80"/>
+          <w:sz w:val="32"/>
+          <w:szCs w:val="32"/>
           <w:lang w:eastAsia="en-IN"/>
         </w:rPr>
         <w:t>keyof?</w:t>
@@ -71,6 +77,8 @@
           <w:bCs/>
           <w:iCs/>
           <w:color w:val="806000" w:themeColor="accent4" w:themeShade="80"/>
+          <w:sz w:val="32"/>
+          <w:szCs w:val="32"/>
           <w:lang w:eastAsia="en-IN"/>
         </w:rPr>
         <w:t xml:space="preserve"> </w:t>
@@ -196,6 +204,8 @@
           <w:bCs/>
           <w:iCs/>
           <w:color w:val="806000" w:themeColor="accent4" w:themeShade="80"/>
+          <w:sz w:val="32"/>
+          <w:szCs w:val="32"/>
           <w:lang w:eastAsia="en-IN"/>
         </w:rPr>
       </w:pPr>
@@ -206,6 +216,8 @@
           <w:bCs/>
           <w:iCs/>
           <w:color w:val="806000" w:themeColor="accent4" w:themeShade="80"/>
+          <w:sz w:val="32"/>
+          <w:szCs w:val="32"/>
           <w:lang w:eastAsia="en-IN"/>
         </w:rPr>
         <w:t xml:space="preserve">2. </w:t>
@@ -217,6 +229,8 @@
           <w:bCs/>
           <w:iCs/>
           <w:color w:val="806000" w:themeColor="accent4" w:themeShade="80"/>
+          <w:sz w:val="32"/>
+          <w:szCs w:val="32"/>
           <w:lang w:eastAsia="en-IN"/>
         </w:rPr>
         <w:t>Key Benefits of keyof</w:t>
@@ -228,6 +242,8 @@
           <w:bCs/>
           <w:iCs/>
           <w:color w:val="806000" w:themeColor="accent4" w:themeShade="80"/>
+          <w:sz w:val="32"/>
+          <w:szCs w:val="32"/>
           <w:lang w:eastAsia="en-IN"/>
         </w:rPr>
         <w:t xml:space="preserve"> </w:t>
@@ -276,23 +292,26 @@
         <w:pStyle w:val="Heading3"/>
         <w:rPr>
           <w:rFonts w:asciiTheme="minorHAnsi" w:hAnsiTheme="minorHAnsi" w:cstheme="minorHAnsi"/>
-        </w:rPr>
-      </w:pPr>
-      <w:r>
-        <w:rPr>
-          <w:rFonts w:ascii="Segoe UI Emoji" w:hAnsi="Segoe UI Emoji" w:cs="Segoe UI Emoji"/>
-        </w:rPr>
-        <w:t>❌</w:t>
-      </w:r>
-      <w:r>
-        <w:rPr>
-          <w:rFonts w:asciiTheme="minorHAnsi" w:hAnsiTheme="minorHAnsi" w:cstheme="minorHAnsi"/>
-        </w:rPr>
-        <w:t xml:space="preserve"> Bad Approach (Not DRY)</w:t>
-      </w:r>
-      <w:r>
-        <w:rPr>
-          <w:rFonts w:asciiTheme="minorHAnsi" w:hAnsiTheme="minorHAnsi" w:cstheme="minorHAnsi"/>
+          <w:color w:val="0070C0"/>
+          <w:sz w:val="22"/>
+          <w:szCs w:val="22"/>
+        </w:rPr>
+      </w:pPr>
+      <w:r>
+        <w:rPr>
+          <w:rFonts w:asciiTheme="minorHAnsi" w:hAnsiTheme="minorHAnsi" w:cstheme="minorHAnsi"/>
+          <w:color w:val="0070C0"/>
+          <w:sz w:val="22"/>
+          <w:szCs w:val="22"/>
+        </w:rPr>
+        <w:t>Bad Approach (Not DRY)</w:t>
+      </w:r>
+      <w:r>
+        <w:rPr>
+          <w:rFonts w:asciiTheme="minorHAnsi" w:hAnsiTheme="minorHAnsi" w:cstheme="minorHAnsi"/>
+          <w:color w:val="0070C0"/>
+          <w:sz w:val="22"/>
+          <w:szCs w:val="22"/>
         </w:rPr>
         <w:t xml:space="preserve"> – without Key of </w:t>
       </w:r>
@@ -302,20 +321,50 @@
         <w:spacing w:before="100" w:beforeAutospacing="1" w:after="100" w:afterAutospacing="1" w:line="240" w:lineRule="auto"/>
         <w:outlineLvl w:val="2"/>
         <w:rPr>
-          <w:rFonts w:eastAsia="Times New Roman" w:cstheme="minorHAnsi"/>
-          <w:sz w:val="20"/>
-          <w:szCs w:val="20"/>
-          <w:lang w:eastAsia="en-IN"/>
-        </w:rPr>
-      </w:pPr>
-      <w:r>
-        <w:rPr>
-          <w:rFonts w:eastAsia="Times New Roman" w:cstheme="minorHAnsi"/>
-          <w:sz w:val="20"/>
-          <w:szCs w:val="20"/>
-          <w:lang w:eastAsia="en-IN"/>
-        </w:rPr>
-        <w:t>type User = {</w:t>
+          <w:rFonts w:cstheme="minorHAnsi"/>
+          <w:b/>
+          <w:color w:val="0070C0"/>
+        </w:rPr>
+      </w:pPr>
+      <w:r>
+        <w:rPr>
+          <w:noProof/>
+        </w:rPr>
+        <w:drawing>
+          <wp:inline distT="0" distB="0" distL="0" distR="0" wp14:anchorId="76CA1E54" wp14:editId="03B55E29">
+            <wp:extent cx="5731510" cy="2905125"/>
+            <wp:effectExtent l="0" t="0" r="2540" b="9525"/>
+            <wp:docPr id="1634804074" name="Picture 1"/>
+            <wp:cNvGraphicFramePr>
+              <a:graphicFrameLocks xmlns:a="http://schemas.openxmlformats.org/drawingml/2006/main" noChangeAspect="1"/>
+            </wp:cNvGraphicFramePr>
+            <a:graphic xmlns:a="http://schemas.openxmlformats.org/drawingml/2006/main">
+              <a:graphicData uri="http://schemas.openxmlformats.org/drawingml/2006/picture">
+                <pic:pic xmlns:pic="http://schemas.openxmlformats.org/drawingml/2006/picture">
+                  <pic:nvPicPr>
+                    <pic:cNvPr id="1634804074" name=""/>
+                    <pic:cNvPicPr/>
+                  </pic:nvPicPr>
+                  <pic:blipFill>
+                    <a:blip r:embed="rId6"/>
+                    <a:stretch>
+                      <a:fillRect/>
+                    </a:stretch>
+                  </pic:blipFill>
+                  <pic:spPr>
+                    <a:xfrm>
+                      <a:off x="0" y="0"/>
+                      <a:ext cx="5731510" cy="2905125"/>
+                    </a:xfrm>
+                    <a:prstGeom prst="rect">
+                      <a:avLst/>
+                    </a:prstGeom>
+                  </pic:spPr>
+                </pic:pic>
+              </a:graphicData>
+            </a:graphic>
+          </wp:inline>
+        </w:drawing>
       </w:r>
     </w:p>
     <w:p>
@@ -323,112 +372,53 @@
         <w:spacing w:before="100" w:beforeAutospacing="1" w:after="100" w:afterAutospacing="1" w:line="240" w:lineRule="auto"/>
         <w:outlineLvl w:val="2"/>
         <w:rPr>
-          <w:rFonts w:eastAsia="Times New Roman" w:cstheme="minorHAnsi"/>
-          <w:sz w:val="20"/>
-          <w:szCs w:val="20"/>
-          <w:lang w:eastAsia="en-IN"/>
-        </w:rPr>
-      </w:pPr>
-      <w:r>
-        <w:rPr>
-          <w:rFonts w:eastAsia="Times New Roman" w:cstheme="minorHAnsi"/>
-          <w:sz w:val="20"/>
-          <w:szCs w:val="20"/>
-          <w:lang w:eastAsia="en-IN"/>
-        </w:rPr>
-        <w:t xml:space="preserve">  id: number;</w:t>
-      </w:r>
+          <w:rFonts w:cstheme="minorHAnsi"/>
+          <w:b/>
+          <w:color w:val="0070C0"/>
+        </w:rPr>
+      </w:pPr>
     </w:p>
     <w:p>
       <w:pPr>
         <w:spacing w:before="100" w:beforeAutospacing="1" w:after="100" w:afterAutospacing="1" w:line="240" w:lineRule="auto"/>
         <w:outlineLvl w:val="2"/>
         <w:rPr>
-          <w:rFonts w:eastAsia="Times New Roman" w:cstheme="minorHAnsi"/>
-          <w:sz w:val="20"/>
-          <w:szCs w:val="20"/>
-          <w:lang w:eastAsia="en-IN"/>
-        </w:rPr>
-      </w:pPr>
-      <w:r>
-        <w:rPr>
-          <w:rFonts w:eastAsia="Times New Roman" w:cstheme="minorHAnsi"/>
-          <w:sz w:val="20"/>
-          <w:szCs w:val="20"/>
-          <w:lang w:eastAsia="en-IN"/>
-        </w:rPr>
-        <w:t xml:space="preserve">  name: string;  // </w:t>
-      </w:r>
-      <w:r>
-        <w:rPr>
-          <w:rFonts w:ascii="Segoe UI Emoji" w:eastAsia="Times New Roman" w:hAnsi="Segoe UI Emoji" w:cs="Segoe UI Emoji"/>
-          <w:sz w:val="20"/>
-          <w:szCs w:val="20"/>
-          <w:lang w:eastAsia="en-IN"/>
-        </w:rPr>
-        <w:t>📍</w:t>
-      </w:r>
-      <w:r>
-        <w:rPr>
-          <w:rFonts w:eastAsia="Times New Roman" w:cstheme="minorHAnsi"/>
-          <w:sz w:val="20"/>
-          <w:szCs w:val="20"/>
-          <w:lang w:eastAsia="en-IN"/>
-        </w:rPr>
-        <w:t xml:space="preserve"> Location #1 — key "name" is defined in the type</w:t>
-      </w:r>
+          <w:rFonts w:cstheme="minorHAnsi"/>
+          <w:b/>
+          <w:color w:val="0070C0"/>
+        </w:rPr>
+      </w:pPr>
     </w:p>
     <w:p>
       <w:pPr>
         <w:spacing w:before="100" w:beforeAutospacing="1" w:after="100" w:afterAutospacing="1" w:line="240" w:lineRule="auto"/>
         <w:outlineLvl w:val="2"/>
         <w:rPr>
-          <w:rFonts w:eastAsia="Times New Roman" w:cstheme="minorHAnsi"/>
-          <w:sz w:val="20"/>
-          <w:szCs w:val="20"/>
-          <w:lang w:eastAsia="en-IN"/>
-        </w:rPr>
-      </w:pPr>
-      <w:r>
-        <w:rPr>
-          <w:rFonts w:eastAsia="Times New Roman" w:cstheme="minorHAnsi"/>
-          <w:sz w:val="20"/>
-          <w:szCs w:val="20"/>
-          <w:lang w:eastAsia="en-IN"/>
-        </w:rPr>
-        <w:t xml:space="preserve">  email: string;</w:t>
-      </w:r>
+          <w:rFonts w:cstheme="minorHAnsi"/>
+          <w:b/>
+          <w:color w:val="0070C0"/>
+        </w:rPr>
+      </w:pPr>
     </w:p>
     <w:p>
       <w:pPr>
         <w:spacing w:before="100" w:beforeAutospacing="1" w:after="100" w:afterAutospacing="1" w:line="240" w:lineRule="auto"/>
         <w:outlineLvl w:val="2"/>
         <w:rPr>
-          <w:rFonts w:eastAsia="Times New Roman" w:cstheme="minorHAnsi"/>
-          <w:sz w:val="20"/>
-          <w:szCs w:val="20"/>
-          <w:lang w:eastAsia="en-IN"/>
-        </w:rPr>
-      </w:pPr>
-      <w:r>
-        <w:rPr>
-          <w:rFonts w:eastAsia="Times New Roman" w:cstheme="minorHAnsi"/>
-          <w:sz w:val="20"/>
-          <w:szCs w:val="20"/>
-          <w:lang w:eastAsia="en-IN"/>
-        </w:rPr>
-        <w:t>};</w:t>
-      </w:r>
+          <w:rFonts w:cstheme="minorHAnsi"/>
+          <w:b/>
+          <w:color w:val="0070C0"/>
+        </w:rPr>
+      </w:pPr>
     </w:p>
     <w:p>
       <w:pPr>
         <w:spacing w:before="100" w:beforeAutospacing="1" w:after="100" w:afterAutospacing="1" w:line="240" w:lineRule="auto"/>
         <w:outlineLvl w:val="2"/>
         <w:rPr>
-          <w:rFonts w:eastAsia="Times New Roman" w:cstheme="minorHAnsi"/>
-          <w:sz w:val="20"/>
-          <w:szCs w:val="20"/>
-          <w:lang w:eastAsia="en-IN"/>
+          <w:rFonts w:cstheme="minorHAnsi"/>
+          <w:b/>
+          <w:color w:val="0070C0"/>
         </w:rPr>
       </w:pPr>
     </w:p>
@@ -437,414 +427,38 @@
         <w:spacing w:before="100" w:beforeAutospacing="1" w:after="100" w:afterAutospacing="1" w:line="240" w:lineRule="auto"/>
         <w:outlineLvl w:val="2"/>
         <w:rPr>
-          <w:rFonts w:eastAsia="Times New Roman" w:cstheme="minorHAnsi"/>
-          <w:sz w:val="20"/>
-          <w:szCs w:val="20"/>
-          <w:lang w:eastAsia="en-IN"/>
-        </w:rPr>
-      </w:pPr>
-      <w:r>
-        <w:rPr>
-          <w:rFonts w:eastAsia="Times New Roman" w:cstheme="minorHAnsi"/>
-          <w:sz w:val="20"/>
-          <w:szCs w:val="20"/>
-          <w:lang w:eastAsia="en-IN"/>
-        </w:rPr>
-        <w:t xml:space="preserve">// </w:t>
-      </w:r>
-      <w:r>
-        <w:rPr>
-          <w:rFonts w:ascii="Segoe UI Emoji" w:eastAsia="Times New Roman" w:hAnsi="Segoe UI Emoji" w:cs="Segoe UI Emoji"/>
-          <w:sz w:val="20"/>
-          <w:szCs w:val="20"/>
-          <w:lang w:eastAsia="en-IN"/>
-        </w:rPr>
-        <w:t>❌</w:t>
-      </w:r>
-      <w:r>
-        <w:rPr>
-          <w:rFonts w:eastAsia="Times New Roman" w:cstheme="minorHAnsi"/>
-          <w:sz w:val="20"/>
-          <w:szCs w:val="20"/>
-          <w:lang w:eastAsia="en-IN"/>
-        </w:rPr>
-        <w:t xml:space="preserve"> Hardcoded "name" — violates DRY</w:t>
-      </w:r>
+          <w:rFonts w:cstheme="minorHAnsi"/>
+          <w:b/>
+          <w:color w:val="0070C0"/>
+        </w:rPr>
+      </w:pPr>
     </w:p>
     <w:p>
       <w:pPr>
         <w:spacing w:before="100" w:beforeAutospacing="1" w:after="100" w:afterAutospacing="1" w:line="240" w:lineRule="auto"/>
         <w:outlineLvl w:val="2"/>
         <w:rPr>
-          <w:rFonts w:eastAsia="Times New Roman" w:cstheme="minorHAnsi"/>
-          <w:sz w:val="20"/>
-          <w:szCs w:val="20"/>
-          <w:lang w:eastAsia="en-IN"/>
-        </w:rPr>
-      </w:pPr>
-      <w:r>
-        <w:rPr>
-          <w:rFonts w:eastAsia="Times New Roman" w:cstheme="minorHAnsi"/>
-          <w:sz w:val="20"/>
-          <w:szCs w:val="20"/>
-          <w:lang w:eastAsia="en-IN"/>
-        </w:rPr>
-        <w:t>function getUserName(obj: User): string {</w:t>
-      </w:r>
+          <w:rFonts w:cstheme="minorHAnsi"/>
+          <w:b/>
+          <w:color w:val="0070C0"/>
+        </w:rPr>
+      </w:pPr>
     </w:p>
     <w:p>
       <w:pPr>
         <w:spacing w:before="100" w:beforeAutospacing="1" w:after="100" w:afterAutospacing="1" w:line="240" w:lineRule="auto"/>
         <w:outlineLvl w:val="2"/>
         <w:rPr>
-          <w:rFonts w:eastAsia="Times New Roman" w:cstheme="minorHAnsi"/>
-          <w:sz w:val="20"/>
-          <w:szCs w:val="20"/>
-          <w:lang w:eastAsia="en-IN"/>
-        </w:rPr>
-      </w:pPr>
-      <w:r>
-        <w:rPr>
-          <w:rFonts w:eastAsia="Times New Roman" w:cstheme="minorHAnsi"/>
-          <w:sz w:val="20"/>
-          <w:szCs w:val="20"/>
-          <w:lang w:eastAsia="en-IN"/>
-        </w:rPr>
-        <w:t xml:space="preserve">  return obj["name"];  </w:t>
-      </w:r>
-    </w:p>
-    <w:p>
-      <w:pPr>
-        <w:spacing w:before="100" w:beforeAutospacing="1" w:after="100" w:afterAutospacing="1" w:line="240" w:lineRule="auto"/>
-        <w:outlineLvl w:val="2"/>
-        <w:rPr>
-          <w:rFonts w:eastAsia="Times New Roman" w:cstheme="minorHAnsi"/>
-          <w:sz w:val="20"/>
-          <w:szCs w:val="20"/>
-          <w:lang w:eastAsia="en-IN"/>
-        </w:rPr>
-      </w:pPr>
-      <w:r>
-        <w:rPr>
-          <w:rFonts w:eastAsia="Times New Roman" w:cstheme="minorHAnsi"/>
-          <w:sz w:val="20"/>
-          <w:szCs w:val="20"/>
-          <w:lang w:eastAsia="en-IN"/>
-        </w:rPr>
-        <w:t xml:space="preserve">  // </w:t>
-      </w:r>
-      <w:r>
-        <w:rPr>
-          <w:rFonts w:ascii="Segoe UI Emoji" w:eastAsia="Times New Roman" w:hAnsi="Segoe UI Emoji" w:cs="Segoe UI Emoji"/>
-          <w:sz w:val="20"/>
-          <w:szCs w:val="20"/>
-          <w:lang w:eastAsia="en-IN"/>
-        </w:rPr>
-        <w:t>📍</w:t>
-      </w:r>
-      <w:r>
-        <w:rPr>
-          <w:rFonts w:eastAsia="Times New Roman" w:cstheme="minorHAnsi"/>
-          <w:sz w:val="20"/>
-          <w:szCs w:val="20"/>
-          <w:lang w:eastAsia="en-IN"/>
-        </w:rPr>
-        <w:t xml:space="preserve"> Location #2 — key "name" is hardcoded again here</w:t>
-      </w:r>
-    </w:p>
-    <w:p>
-      <w:pPr>
-        <w:spacing w:before="100" w:beforeAutospacing="1" w:after="100" w:afterAutospacing="1" w:line="240" w:lineRule="auto"/>
-        <w:outlineLvl w:val="2"/>
-        <w:rPr>
-          <w:rFonts w:eastAsia="Times New Roman" w:cstheme="minorHAnsi"/>
-          <w:sz w:val="20"/>
-          <w:szCs w:val="20"/>
-          <w:lang w:eastAsia="en-IN"/>
-        </w:rPr>
-      </w:pPr>
-      <w:r>
-        <w:rPr>
-          <w:rFonts w:eastAsia="Times New Roman" w:cstheme="minorHAnsi"/>
-          <w:sz w:val="20"/>
-          <w:szCs w:val="20"/>
-          <w:lang w:eastAsia="en-IN"/>
-        </w:rPr>
-        <w:t xml:space="preserve">  // </w:t>
-      </w:r>
-      <w:r>
-        <w:rPr>
-          <w:rFonts w:ascii="Segoe UI Emoji" w:eastAsia="Times New Roman" w:hAnsi="Segoe UI Emoji" w:cs="Segoe UI Emoji"/>
-          <w:sz w:val="20"/>
-          <w:szCs w:val="20"/>
-          <w:lang w:eastAsia="en-IN"/>
-        </w:rPr>
-        <w:t>❌</w:t>
-      </w:r>
-      <w:r>
-        <w:rPr>
-          <w:rFonts w:eastAsia="Times New Roman" w:cstheme="minorHAnsi"/>
-          <w:sz w:val="20"/>
-          <w:szCs w:val="20"/>
-          <w:lang w:eastAsia="en-IN"/>
-        </w:rPr>
-        <w:t xml:space="preserve"> DRY Violation: </w:t>
-      </w:r>
-      <w:r>
-        <w:rPr>
-          <w:rFonts w:eastAsia="Times New Roman" w:cstheme="minorHAnsi"/>
-          <w:sz w:val="20"/>
-          <w:szCs w:val="20"/>
-          <w:lang w:eastAsia="en-IN"/>
-        </w:rPr>
-        <w:t xml:space="preserve"> </w:t>
-      </w:r>
-      <w:r>
-        <w:rPr>
-          <w:rFonts w:eastAsia="Times New Roman" w:cstheme="minorHAnsi"/>
-          <w:sz w:val="20"/>
-          <w:szCs w:val="20"/>
-          <w:lang w:eastAsia="en-IN"/>
-        </w:rPr>
-        <w:t xml:space="preserve"> the same key in two places manually</w:t>
-      </w:r>
-    </w:p>
-    <w:p>
-      <w:pPr>
-        <w:spacing w:before="100" w:beforeAutospacing="1" w:after="100" w:afterAutospacing="1" w:line="240" w:lineRule="auto"/>
-        <w:outlineLvl w:val="2"/>
-        <w:rPr>
-          <w:rFonts w:eastAsia="Times New Roman" w:cstheme="minorHAnsi"/>
-          <w:sz w:val="20"/>
-          <w:szCs w:val="20"/>
-          <w:lang w:eastAsia="en-IN"/>
-        </w:rPr>
-      </w:pPr>
-      <w:r>
-        <w:rPr>
-          <w:rFonts w:eastAsia="Times New Roman" w:cstheme="minorHAnsi"/>
-          <w:sz w:val="20"/>
-          <w:szCs w:val="20"/>
-          <w:lang w:eastAsia="en-IN"/>
-        </w:rPr>
-        <w:t xml:space="preserve">  //    </w:t>
-      </w:r>
-      <w:r>
-        <w:rPr>
-          <w:rFonts w:ascii="Segoe UI Symbol" w:eastAsia="Times New Roman" w:hAnsi="Segoe UI Symbol" w:cs="Segoe UI Symbol"/>
-          <w:sz w:val="20"/>
-          <w:szCs w:val="20"/>
-          <w:lang w:eastAsia="en-IN"/>
-        </w:rPr>
-        <w:t>➤</w:t>
-      </w:r>
-      <w:r>
-        <w:rPr>
-          <w:rFonts w:eastAsia="Times New Roman" w:cstheme="minorHAnsi"/>
-          <w:sz w:val="20"/>
-          <w:szCs w:val="20"/>
-          <w:lang w:eastAsia="en-IN"/>
-        </w:rPr>
-        <w:t xml:space="preserve"> If "name" is renamed in the type, you must update it here too — risky &amp; not scalable</w:t>
-      </w:r>
-    </w:p>
-    <w:p>
-      <w:pPr>
-        <w:spacing w:before="100" w:beforeAutospacing="1" w:after="100" w:afterAutospacing="1" w:line="240" w:lineRule="auto"/>
-        <w:outlineLvl w:val="2"/>
-        <w:rPr>
-          <w:rFonts w:eastAsia="Times New Roman" w:cstheme="minorHAnsi"/>
-          <w:sz w:val="20"/>
-          <w:szCs w:val="20"/>
-          <w:lang w:eastAsia="en-IN"/>
-        </w:rPr>
-      </w:pPr>
-      <w:r>
-        <w:rPr>
-          <w:rFonts w:eastAsia="Times New Roman" w:cstheme="minorHAnsi"/>
-          <w:sz w:val="20"/>
-          <w:szCs w:val="20"/>
-          <w:lang w:eastAsia="en-IN"/>
-        </w:rPr>
-        <w:t>}</w:t>
-      </w:r>
-    </w:p>
-    <w:p>
-      <w:pPr>
-        <w:spacing w:before="100" w:beforeAutospacing="1" w:after="100" w:afterAutospacing="1" w:line="240" w:lineRule="auto"/>
-        <w:outlineLvl w:val="2"/>
-        <w:rPr>
-          <w:rFonts w:eastAsia="Times New Roman" w:cstheme="minorHAnsi"/>
-          <w:sz w:val="20"/>
-          <w:szCs w:val="20"/>
-          <w:lang w:eastAsia="en-IN"/>
-        </w:rPr>
-      </w:pPr>
-    </w:p>
-    <w:p>
-      <w:pPr>
-        <w:spacing w:before="100" w:beforeAutospacing="1" w:after="100" w:afterAutospacing="1" w:line="240" w:lineRule="auto"/>
-        <w:outlineLvl w:val="2"/>
-        <w:rPr>
-          <w:rFonts w:eastAsia="Times New Roman" w:cstheme="minorHAnsi"/>
-          <w:sz w:val="20"/>
-          <w:szCs w:val="20"/>
-          <w:lang w:eastAsia="en-IN"/>
-        </w:rPr>
-      </w:pPr>
-      <w:r>
-        <w:rPr>
-          <w:rFonts w:eastAsia="Times New Roman" w:cstheme="minorHAnsi"/>
-          <w:sz w:val="20"/>
-          <w:szCs w:val="20"/>
-          <w:lang w:eastAsia="en-IN"/>
-        </w:rPr>
-        <w:t>const user: User = {</w:t>
-      </w:r>
-    </w:p>
-    <w:p>
-      <w:pPr>
-        <w:spacing w:before="100" w:beforeAutospacing="1" w:after="100" w:afterAutospacing="1" w:line="240" w:lineRule="auto"/>
-        <w:outlineLvl w:val="2"/>
-        <w:rPr>
-          <w:rFonts w:eastAsia="Times New Roman" w:cstheme="minorHAnsi"/>
-          <w:sz w:val="20"/>
-          <w:szCs w:val="20"/>
-          <w:lang w:eastAsia="en-IN"/>
-        </w:rPr>
-      </w:pPr>
-      <w:r>
-        <w:rPr>
-          <w:rFonts w:eastAsia="Times New Roman" w:cstheme="minorHAnsi"/>
-          <w:sz w:val="20"/>
-          <w:szCs w:val="20"/>
-          <w:lang w:eastAsia="en-IN"/>
-        </w:rPr>
-        <w:t xml:space="preserve">  id: 1,</w:t>
-      </w:r>
-    </w:p>
-    <w:p>
-      <w:pPr>
-        <w:spacing w:before="100" w:beforeAutospacing="1" w:after="100" w:afterAutospacing="1" w:line="240" w:lineRule="auto"/>
-        <w:outlineLvl w:val="2"/>
-        <w:rPr>
-          <w:rFonts w:eastAsia="Times New Roman" w:cstheme="minorHAnsi"/>
-          <w:sz w:val="20"/>
-          <w:szCs w:val="20"/>
-          <w:lang w:eastAsia="en-IN"/>
-        </w:rPr>
-      </w:pPr>
-      <w:r>
-        <w:rPr>
-          <w:rFonts w:eastAsia="Times New Roman" w:cstheme="minorHAnsi"/>
-          <w:sz w:val="20"/>
-          <w:szCs w:val="20"/>
-          <w:lang w:eastAsia="en-IN"/>
-        </w:rPr>
-        <w:lastRenderedPageBreak/>
-        <w:t xml:space="preserve">  name: "Likan",</w:t>
-      </w:r>
-    </w:p>
-    <w:p>
-      <w:pPr>
-        <w:spacing w:before="100" w:beforeAutospacing="1" w:after="100" w:afterAutospacing="1" w:line="240" w:lineRule="auto"/>
-        <w:outlineLvl w:val="2"/>
-        <w:rPr>
-          <w:rFonts w:eastAsia="Times New Roman" w:cstheme="minorHAnsi"/>
-          <w:sz w:val="20"/>
-          <w:szCs w:val="20"/>
-          <w:lang w:eastAsia="en-IN"/>
-        </w:rPr>
-      </w:pPr>
-      <w:r>
-        <w:rPr>
-          <w:rFonts w:eastAsia="Times New Roman" w:cstheme="minorHAnsi"/>
-          <w:sz w:val="20"/>
-          <w:szCs w:val="20"/>
-          <w:lang w:eastAsia="en-IN"/>
-        </w:rPr>
-        <w:t xml:space="preserve">  email: "likan@example.com"</w:t>
-      </w:r>
-    </w:p>
-    <w:p>
-      <w:pPr>
-        <w:spacing w:before="100" w:beforeAutospacing="1" w:after="100" w:afterAutospacing="1" w:line="240" w:lineRule="auto"/>
-        <w:outlineLvl w:val="2"/>
-        <w:rPr>
-          <w:rFonts w:eastAsia="Times New Roman" w:cstheme="minorHAnsi"/>
-          <w:sz w:val="20"/>
-          <w:szCs w:val="20"/>
-          <w:lang w:eastAsia="en-IN"/>
-        </w:rPr>
-      </w:pPr>
-      <w:r>
-        <w:rPr>
-          <w:rFonts w:eastAsia="Times New Roman" w:cstheme="minorHAnsi"/>
-          <w:sz w:val="20"/>
-          <w:szCs w:val="20"/>
-          <w:lang w:eastAsia="en-IN"/>
-        </w:rPr>
-        <w:t>};</w:t>
-      </w:r>
-    </w:p>
-    <w:p>
-      <w:pPr>
-        <w:spacing w:before="100" w:beforeAutospacing="1" w:after="100" w:afterAutospacing="1" w:line="240" w:lineRule="auto"/>
-        <w:outlineLvl w:val="2"/>
-        <w:rPr>
-          <w:rFonts w:eastAsia="Times New Roman" w:cstheme="minorHAnsi"/>
-          <w:sz w:val="20"/>
-          <w:szCs w:val="20"/>
-          <w:lang w:eastAsia="en-IN"/>
-        </w:rPr>
-      </w:pPr>
-    </w:p>
-    <w:p>
-      <w:pPr>
-        <w:spacing w:before="100" w:beforeAutospacing="1" w:after="100" w:afterAutospacing="1" w:line="240" w:lineRule="auto"/>
-        <w:outlineLvl w:val="2"/>
-        <w:rPr>
-          <w:rFonts w:eastAsia="Times New Roman" w:cstheme="minorHAnsi"/>
-          <w:sz w:val="20"/>
-          <w:szCs w:val="20"/>
-          <w:lang w:eastAsia="en-IN"/>
-        </w:rPr>
-      </w:pPr>
-      <w:r>
-        <w:rPr>
-          <w:rFonts w:eastAsia="Times New Roman" w:cstheme="minorHAnsi"/>
-          <w:sz w:val="20"/>
-          <w:szCs w:val="20"/>
-          <w:lang w:eastAsia="en-IN"/>
-        </w:rPr>
-        <w:t xml:space="preserve">console.log(getUserName(user)); </w:t>
-      </w:r>
-    </w:p>
-    <w:p>
-      <w:pPr>
-        <w:spacing w:before="100" w:beforeAutospacing="1" w:after="100" w:afterAutospacing="1" w:line="240" w:lineRule="auto"/>
-        <w:outlineLvl w:val="2"/>
-        <w:rPr>
-          <w:rFonts w:eastAsia="Times New Roman" w:cstheme="minorHAnsi"/>
-          <w:sz w:val="20"/>
-          <w:szCs w:val="20"/>
-          <w:lang w:eastAsia="en-IN"/>
-        </w:rPr>
-      </w:pPr>
-    </w:p>
-    <w:p>
-      <w:pPr>
-        <w:spacing w:before="100" w:beforeAutospacing="1" w:after="100" w:afterAutospacing="1" w:line="240" w:lineRule="auto"/>
-        <w:outlineLvl w:val="2"/>
-        <w:rPr>
           <w:rFonts w:cstheme="minorHAnsi"/>
           <w:b/>
+          <w:color w:val="0070C0"/>
         </w:rPr>
       </w:pPr>
       <w:r>
         <w:rPr>
           <w:rFonts w:cstheme="minorHAnsi"/>
           <w:b/>
+          <w:color w:val="0070C0"/>
         </w:rPr>
         <w:t xml:space="preserve">Code Breaks </w:t>
       </w:r>
@@ -852,6 +466,7 @@
         <w:rPr>
           <w:rFonts w:cstheme="minorHAnsi"/>
           <w:b/>
+          <w:color w:val="0070C0"/>
         </w:rPr>
         <w:t>Silently -</w:t>
       </w:r>
@@ -859,6 +474,7 @@
         <w:rPr>
           <w:rFonts w:cstheme="minorHAnsi"/>
           <w:b/>
+          <w:color w:val="0070C0"/>
         </w:rPr>
         <w:t xml:space="preserve"> without Key of </w:t>
       </w:r>
@@ -866,1208 +482,9 @@
         <w:rPr>
           <w:rFonts w:cstheme="minorHAnsi"/>
           <w:b/>
+          <w:color w:val="0070C0"/>
         </w:rPr>
         <w:t>-</w:t>
-      </w:r>
-    </w:p>
-    <w:p>
-      <w:pPr>
-        <w:spacing w:before="100" w:beforeAutospacing="1" w:after="100" w:afterAutospacing="1" w:line="240" w:lineRule="auto"/>
-        <w:outlineLvl w:val="2"/>
-        <w:rPr>
-          <w:rFonts w:eastAsia="Times New Roman" w:cstheme="minorHAnsi"/>
-          <w:bCs/>
-          <w:i/>
-          <w:color w:val="000000" w:themeColor="text1"/>
-          <w:lang w:eastAsia="en-IN"/>
-        </w:rPr>
-      </w:pPr>
-    </w:p>
-    <w:p>
-      <w:pPr>
-        <w:spacing w:before="100" w:beforeAutospacing="1" w:after="100" w:afterAutospacing="1" w:line="240" w:lineRule="auto"/>
-        <w:outlineLvl w:val="2"/>
-        <w:rPr>
-          <w:rFonts w:eastAsia="Times New Roman" w:cstheme="minorHAnsi"/>
-          <w:bCs/>
-          <w:i/>
-          <w:color w:val="000000" w:themeColor="text1"/>
-          <w:lang w:eastAsia="en-IN"/>
-        </w:rPr>
-      </w:pPr>
-      <w:r>
-        <w:rPr>
-          <w:rFonts w:eastAsia="Times New Roman" w:cstheme="minorHAnsi"/>
-          <w:bCs/>
-          <w:i/>
-          <w:color w:val="000000" w:themeColor="text1"/>
-          <w:lang w:eastAsia="en-IN"/>
-        </w:rPr>
-        <w:t xml:space="preserve">// </w:t>
-      </w:r>
-      <w:r>
-        <w:rPr>
-          <w:rFonts w:ascii="Segoe UI Emoji" w:eastAsia="Times New Roman" w:hAnsi="Segoe UI Emoji" w:cs="Segoe UI Emoji"/>
-          <w:bCs/>
-          <w:i/>
-          <w:color w:val="000000" w:themeColor="text1"/>
-          <w:lang w:eastAsia="en-IN"/>
-        </w:rPr>
-        <w:t>✅</w:t>
-      </w:r>
-      <w:r>
-        <w:rPr>
-          <w:rFonts w:eastAsia="Times New Roman" w:cstheme="minorHAnsi"/>
-          <w:bCs/>
-          <w:i/>
-          <w:color w:val="000000" w:themeColor="text1"/>
-          <w:lang w:eastAsia="en-IN"/>
-        </w:rPr>
-        <w:t xml:space="preserve"> Type definition</w:t>
-      </w:r>
-    </w:p>
-    <w:p>
-      <w:pPr>
-        <w:spacing w:before="100" w:beforeAutospacing="1" w:after="100" w:afterAutospacing="1" w:line="240" w:lineRule="auto"/>
-        <w:outlineLvl w:val="2"/>
-        <w:rPr>
-          <w:rFonts w:eastAsia="Times New Roman" w:cstheme="minorHAnsi"/>
-          <w:bCs/>
-          <w:i/>
-          <w:color w:val="000000" w:themeColor="text1"/>
-          <w:lang w:eastAsia="en-IN"/>
-        </w:rPr>
-      </w:pPr>
-      <w:r>
-        <w:rPr>
-          <w:rFonts w:eastAsia="Times New Roman" w:cstheme="minorHAnsi"/>
-          <w:bCs/>
-          <w:i/>
-          <w:color w:val="000000" w:themeColor="text1"/>
-          <w:lang w:eastAsia="en-IN"/>
-        </w:rPr>
-        <w:t>type User = {</w:t>
-      </w:r>
-    </w:p>
-    <w:p>
-      <w:pPr>
-        <w:spacing w:before="100" w:beforeAutospacing="1" w:after="100" w:afterAutospacing="1" w:line="240" w:lineRule="auto"/>
-        <w:outlineLvl w:val="2"/>
-        <w:rPr>
-          <w:rFonts w:eastAsia="Times New Roman" w:cstheme="minorHAnsi"/>
-          <w:bCs/>
-          <w:i/>
-          <w:color w:val="000000" w:themeColor="text1"/>
-          <w:lang w:eastAsia="en-IN"/>
-        </w:rPr>
-      </w:pPr>
-      <w:r>
-        <w:rPr>
-          <w:rFonts w:eastAsia="Times New Roman" w:cstheme="minorHAnsi"/>
-          <w:bCs/>
-          <w:i/>
-          <w:color w:val="000000" w:themeColor="text1"/>
-          <w:lang w:eastAsia="en-IN"/>
-        </w:rPr>
-        <w:t xml:space="preserve">  id: number;</w:t>
-      </w:r>
-    </w:p>
-    <w:p>
-      <w:pPr>
-        <w:spacing w:before="100" w:beforeAutospacing="1" w:after="100" w:afterAutospacing="1" w:line="240" w:lineRule="auto"/>
-        <w:outlineLvl w:val="2"/>
-        <w:rPr>
-          <w:rFonts w:eastAsia="Times New Roman" w:cstheme="minorHAnsi"/>
-          <w:bCs/>
-          <w:i/>
-          <w:color w:val="000000" w:themeColor="text1"/>
-          <w:lang w:eastAsia="en-IN"/>
-        </w:rPr>
-      </w:pPr>
-      <w:r>
-        <w:rPr>
-          <w:rFonts w:eastAsia="Times New Roman" w:cstheme="minorHAnsi"/>
-          <w:bCs/>
-          <w:i/>
-          <w:color w:val="000000" w:themeColor="text1"/>
-          <w:lang w:eastAsia="en-IN"/>
-        </w:rPr>
-        <w:t xml:space="preserve">  name: string;</w:t>
-      </w:r>
-    </w:p>
-    <w:p>
-      <w:pPr>
-        <w:spacing w:before="100" w:beforeAutospacing="1" w:after="100" w:afterAutospacing="1" w:line="240" w:lineRule="auto"/>
-        <w:outlineLvl w:val="2"/>
-        <w:rPr>
-          <w:rFonts w:eastAsia="Times New Roman" w:cstheme="minorHAnsi"/>
-          <w:bCs/>
-          <w:i/>
-          <w:color w:val="000000" w:themeColor="text1"/>
-          <w:lang w:eastAsia="en-IN"/>
-        </w:rPr>
-      </w:pPr>
-      <w:r>
-        <w:rPr>
-          <w:rFonts w:eastAsia="Times New Roman" w:cstheme="minorHAnsi"/>
-          <w:bCs/>
-          <w:i/>
-          <w:color w:val="000000" w:themeColor="text1"/>
-          <w:lang w:eastAsia="en-IN"/>
-        </w:rPr>
-        <w:t xml:space="preserve">  email: string;</w:t>
-      </w:r>
-    </w:p>
-    <w:p>
-      <w:pPr>
-        <w:spacing w:before="100" w:beforeAutospacing="1" w:after="100" w:afterAutospacing="1" w:line="240" w:lineRule="auto"/>
-        <w:outlineLvl w:val="2"/>
-        <w:rPr>
-          <w:rFonts w:eastAsia="Times New Roman" w:cstheme="minorHAnsi"/>
-          <w:bCs/>
-          <w:i/>
-          <w:color w:val="000000" w:themeColor="text1"/>
-          <w:lang w:eastAsia="en-IN"/>
-        </w:rPr>
-      </w:pPr>
-      <w:r>
-        <w:rPr>
-          <w:rFonts w:eastAsia="Times New Roman" w:cstheme="minorHAnsi"/>
-          <w:bCs/>
-          <w:i/>
-          <w:color w:val="000000" w:themeColor="text1"/>
-          <w:lang w:eastAsia="en-IN"/>
-        </w:rPr>
-        <w:t>};</w:t>
-      </w:r>
-    </w:p>
-    <w:p>
-      <w:pPr>
-        <w:spacing w:before="100" w:beforeAutospacing="1" w:after="100" w:afterAutospacing="1" w:line="240" w:lineRule="auto"/>
-        <w:outlineLvl w:val="2"/>
-        <w:rPr>
-          <w:rFonts w:eastAsia="Times New Roman" w:cstheme="minorHAnsi"/>
-          <w:bCs/>
-          <w:i/>
-          <w:color w:val="000000" w:themeColor="text1"/>
-          <w:lang w:eastAsia="en-IN"/>
-        </w:rPr>
-      </w:pPr>
-      <w:r>
-        <w:rPr>
-          <w:rFonts w:eastAsia="Times New Roman" w:cstheme="minorHAnsi"/>
-          <w:bCs/>
-          <w:i/>
-          <w:color w:val="000000" w:themeColor="text1"/>
-          <w:lang w:eastAsia="en-IN"/>
-        </w:rPr>
-        <w:t xml:space="preserve">// </w:t>
-      </w:r>
-      <w:r>
-        <w:rPr>
-          <w:rFonts w:ascii="Segoe UI Emoji" w:eastAsia="Times New Roman" w:hAnsi="Segoe UI Emoji" w:cs="Segoe UI Emoji"/>
-          <w:bCs/>
-          <w:i/>
-          <w:color w:val="000000" w:themeColor="text1"/>
-          <w:lang w:eastAsia="en-IN"/>
-        </w:rPr>
-        <w:t>❌</w:t>
-      </w:r>
-      <w:r>
-        <w:rPr>
-          <w:rFonts w:eastAsia="Times New Roman" w:cstheme="minorHAnsi"/>
-          <w:bCs/>
-          <w:i/>
-          <w:color w:val="000000" w:themeColor="text1"/>
-          <w:lang w:eastAsia="en-IN"/>
-        </w:rPr>
-        <w:t xml:space="preserve"> This is a separate object — it is NOT typed as `User` and has a different structure</w:t>
-      </w:r>
-    </w:p>
-    <w:p>
-      <w:pPr>
-        <w:spacing w:before="100" w:beforeAutospacing="1" w:after="100" w:afterAutospacing="1" w:line="240" w:lineRule="auto"/>
-        <w:outlineLvl w:val="2"/>
-        <w:rPr>
-          <w:rFonts w:eastAsia="Times New Roman" w:cstheme="minorHAnsi"/>
-          <w:bCs/>
-          <w:i/>
-          <w:color w:val="000000" w:themeColor="text1"/>
-          <w:lang w:eastAsia="en-IN"/>
-        </w:rPr>
-      </w:pPr>
-    </w:p>
-    <w:p>
-      <w:pPr>
-        <w:spacing w:before="100" w:beforeAutospacing="1" w:after="100" w:afterAutospacing="1" w:line="240" w:lineRule="auto"/>
-        <w:outlineLvl w:val="2"/>
-        <w:rPr>
-          <w:rFonts w:eastAsia="Times New Roman" w:cstheme="minorHAnsi"/>
-          <w:bCs/>
-          <w:i/>
-          <w:color w:val="000000" w:themeColor="text1"/>
-          <w:lang w:eastAsia="en-IN"/>
-        </w:rPr>
-      </w:pPr>
-      <w:r>
-        <w:rPr>
-          <w:rFonts w:eastAsia="Times New Roman" w:cstheme="minorHAnsi"/>
-          <w:bCs/>
-          <w:i/>
-          <w:color w:val="000000" w:themeColor="text1"/>
-          <w:lang w:eastAsia="en-IN"/>
-        </w:rPr>
-        <w:t>const userDetailsRaw = {</w:t>
-      </w:r>
-    </w:p>
-    <w:p>
-      <w:pPr>
-        <w:spacing w:before="100" w:beforeAutospacing="1" w:after="100" w:afterAutospacing="1" w:line="240" w:lineRule="auto"/>
-        <w:outlineLvl w:val="2"/>
-        <w:rPr>
-          <w:rFonts w:eastAsia="Times New Roman" w:cstheme="minorHAnsi"/>
-          <w:bCs/>
-          <w:i/>
-          <w:color w:val="000000" w:themeColor="text1"/>
-          <w:lang w:eastAsia="en-IN"/>
-        </w:rPr>
-      </w:pPr>
-      <w:r>
-        <w:rPr>
-          <w:rFonts w:eastAsia="Times New Roman" w:cstheme="minorHAnsi"/>
-          <w:bCs/>
-          <w:i/>
-          <w:color w:val="000000" w:themeColor="text1"/>
-          <w:lang w:eastAsia="en-IN"/>
-        </w:rPr>
-        <w:t xml:space="preserve">  id: 1,</w:t>
-      </w:r>
-    </w:p>
-    <w:p>
-      <w:pPr>
-        <w:spacing w:before="100" w:beforeAutospacing="1" w:after="100" w:afterAutospacing="1" w:line="240" w:lineRule="auto"/>
-        <w:outlineLvl w:val="2"/>
-        <w:rPr>
-          <w:rFonts w:eastAsia="Times New Roman" w:cstheme="minorHAnsi"/>
-          <w:bCs/>
-          <w:i/>
-          <w:color w:val="000000" w:themeColor="text1"/>
-          <w:lang w:eastAsia="en-IN"/>
-        </w:rPr>
-      </w:pPr>
-      <w:r>
-        <w:rPr>
-          <w:rFonts w:eastAsia="Times New Roman" w:cstheme="minorHAnsi"/>
-          <w:bCs/>
-          <w:i/>
-          <w:color w:val="000000" w:themeColor="text1"/>
-          <w:lang w:eastAsia="en-IN"/>
-        </w:rPr>
-        <w:t xml:space="preserve">  fullName: "Likan Mishra",  // </w:t>
-      </w:r>
-      <w:r>
-        <w:rPr>
-          <w:rFonts w:ascii="Segoe UI Emoji" w:eastAsia="Times New Roman" w:hAnsi="Segoe UI Emoji" w:cs="Segoe UI Emoji"/>
-          <w:bCs/>
-          <w:i/>
-          <w:color w:val="000000" w:themeColor="text1"/>
-          <w:lang w:eastAsia="en-IN"/>
-        </w:rPr>
-        <w:t>❌</w:t>
-      </w:r>
-      <w:r>
-        <w:rPr>
-          <w:rFonts w:eastAsia="Times New Roman" w:cstheme="minorHAnsi"/>
-          <w:bCs/>
-          <w:i/>
-          <w:color w:val="000000" w:themeColor="text1"/>
-          <w:lang w:eastAsia="en-IN"/>
-        </w:rPr>
-        <w:t xml:space="preserve"> Doesn't match expected `User` shape</w:t>
-      </w:r>
-    </w:p>
-    <w:p>
-      <w:pPr>
-        <w:spacing w:before="100" w:beforeAutospacing="1" w:after="100" w:afterAutospacing="1" w:line="240" w:lineRule="auto"/>
-        <w:outlineLvl w:val="2"/>
-        <w:rPr>
-          <w:rFonts w:eastAsia="Times New Roman" w:cstheme="minorHAnsi"/>
-          <w:bCs/>
-          <w:i/>
-          <w:color w:val="000000" w:themeColor="text1"/>
-          <w:lang w:eastAsia="en-IN"/>
-        </w:rPr>
-      </w:pPr>
-      <w:r>
-        <w:rPr>
-          <w:rFonts w:eastAsia="Times New Roman" w:cstheme="minorHAnsi"/>
-          <w:bCs/>
-          <w:i/>
-          <w:color w:val="000000" w:themeColor="text1"/>
-          <w:lang w:eastAsia="en-IN"/>
-        </w:rPr>
-        <w:t xml:space="preserve">  email: "likan@example.com"</w:t>
-      </w:r>
-    </w:p>
-    <w:p>
-      <w:pPr>
-        <w:spacing w:before="100" w:beforeAutospacing="1" w:after="100" w:afterAutospacing="1" w:line="240" w:lineRule="auto"/>
-        <w:outlineLvl w:val="2"/>
-        <w:rPr>
-          <w:rFonts w:eastAsia="Times New Roman" w:cstheme="minorHAnsi"/>
-          <w:bCs/>
-          <w:i/>
-          <w:color w:val="000000" w:themeColor="text1"/>
-          <w:lang w:eastAsia="en-IN"/>
-        </w:rPr>
-      </w:pPr>
-      <w:r>
-        <w:rPr>
-          <w:rFonts w:eastAsia="Times New Roman" w:cstheme="minorHAnsi"/>
-          <w:bCs/>
-          <w:i/>
-          <w:color w:val="000000" w:themeColor="text1"/>
-          <w:lang w:eastAsia="en-IN"/>
-        </w:rPr>
-        <w:t>};</w:t>
-      </w:r>
-    </w:p>
-    <w:p>
-      <w:pPr>
-        <w:spacing w:before="100" w:beforeAutospacing="1" w:after="100" w:afterAutospacing="1" w:line="240" w:lineRule="auto"/>
-        <w:outlineLvl w:val="2"/>
-        <w:rPr>
-          <w:rFonts w:eastAsia="Times New Roman" w:cstheme="minorHAnsi"/>
-          <w:bCs/>
-          <w:i/>
-          <w:color w:val="000000" w:themeColor="text1"/>
-          <w:lang w:eastAsia="en-IN"/>
-        </w:rPr>
-      </w:pPr>
-      <w:r>
-        <w:rPr>
-          <w:rFonts w:eastAsia="Times New Roman" w:cstheme="minorHAnsi"/>
-          <w:bCs/>
-          <w:i/>
-          <w:color w:val="000000" w:themeColor="text1"/>
-          <w:lang w:eastAsia="en-IN"/>
-        </w:rPr>
-        <w:t xml:space="preserve">// </w:t>
-      </w:r>
-      <w:r>
-        <w:rPr>
-          <w:rFonts w:ascii="Segoe UI Emoji" w:eastAsia="Times New Roman" w:hAnsi="Segoe UI Emoji" w:cs="Segoe UI Emoji"/>
-          <w:bCs/>
-          <w:i/>
-          <w:color w:val="000000" w:themeColor="text1"/>
-          <w:lang w:eastAsia="en-IN"/>
-        </w:rPr>
-        <w:t>🧠</w:t>
-      </w:r>
-      <w:r>
-        <w:rPr>
-          <w:rFonts w:eastAsia="Times New Roman" w:cstheme="minorHAnsi"/>
-          <w:bCs/>
-          <w:i/>
-          <w:color w:val="000000" w:themeColor="text1"/>
-          <w:lang w:eastAsia="en-IN"/>
-        </w:rPr>
-        <w:t xml:space="preserve"> TypeScript infers this as: { id: number; fullName: string; email: string }</w:t>
-      </w:r>
-    </w:p>
-    <w:p>
-      <w:pPr>
-        <w:spacing w:before="100" w:beforeAutospacing="1" w:after="100" w:afterAutospacing="1" w:line="240" w:lineRule="auto"/>
-        <w:outlineLvl w:val="2"/>
-        <w:rPr>
-          <w:rFonts w:eastAsia="Times New Roman" w:cstheme="minorHAnsi"/>
-          <w:bCs/>
-          <w:i/>
-          <w:color w:val="000000" w:themeColor="text1"/>
-          <w:lang w:eastAsia="en-IN"/>
-        </w:rPr>
-      </w:pPr>
-      <w:r>
-        <w:rPr>
-          <w:rFonts w:eastAsia="Times New Roman" w:cstheme="minorHAnsi"/>
-          <w:bCs/>
-          <w:i/>
-          <w:color w:val="000000" w:themeColor="text1"/>
-          <w:lang w:eastAsia="en-IN"/>
-        </w:rPr>
-        <w:t>// It is NOT linked to our `User` type in any way</w:t>
-      </w:r>
-    </w:p>
-    <w:p>
-      <w:pPr>
-        <w:spacing w:before="100" w:beforeAutospacing="1" w:after="100" w:afterAutospacing="1" w:line="240" w:lineRule="auto"/>
-        <w:outlineLvl w:val="2"/>
-        <w:rPr>
-          <w:rFonts w:eastAsia="Times New Roman" w:cstheme="minorHAnsi"/>
-          <w:bCs/>
-          <w:i/>
-          <w:color w:val="000000" w:themeColor="text1"/>
-          <w:lang w:eastAsia="en-IN"/>
-        </w:rPr>
-      </w:pPr>
-    </w:p>
-    <w:p>
-      <w:pPr>
-        <w:spacing w:before="100" w:beforeAutospacing="1" w:after="100" w:afterAutospacing="1" w:line="240" w:lineRule="auto"/>
-        <w:outlineLvl w:val="2"/>
-        <w:rPr>
-          <w:rFonts w:eastAsia="Times New Roman" w:cstheme="minorHAnsi"/>
-          <w:bCs/>
-          <w:i/>
-          <w:color w:val="000000" w:themeColor="text1"/>
-          <w:lang w:eastAsia="en-IN"/>
-        </w:rPr>
-      </w:pPr>
-      <w:r>
-        <w:rPr>
-          <w:rFonts w:eastAsia="Times New Roman" w:cstheme="minorHAnsi"/>
-          <w:bCs/>
-          <w:i/>
-          <w:color w:val="000000" w:themeColor="text1"/>
-          <w:lang w:eastAsia="en-IN"/>
-        </w:rPr>
-        <w:t xml:space="preserve">// </w:t>
-      </w:r>
-      <w:r>
-        <w:rPr>
-          <w:rFonts w:ascii="Segoe UI Emoji" w:eastAsia="Times New Roman" w:hAnsi="Segoe UI Emoji" w:cs="Segoe UI Emoji"/>
-          <w:bCs/>
-          <w:i/>
-          <w:color w:val="000000" w:themeColor="text1"/>
-          <w:lang w:eastAsia="en-IN"/>
-        </w:rPr>
-        <w:t>✅</w:t>
-      </w:r>
-      <w:r>
-        <w:rPr>
-          <w:rFonts w:eastAsia="Times New Roman" w:cstheme="minorHAnsi"/>
-          <w:bCs/>
-          <w:i/>
-          <w:color w:val="000000" w:themeColor="text1"/>
-          <w:lang w:eastAsia="en-IN"/>
-        </w:rPr>
-        <w:t xml:space="preserve"> Function that expects a strictly typed User object</w:t>
-      </w:r>
-    </w:p>
-    <w:p>
-      <w:pPr>
-        <w:spacing w:before="100" w:beforeAutospacing="1" w:after="100" w:afterAutospacing="1" w:line="240" w:lineRule="auto"/>
-        <w:outlineLvl w:val="2"/>
-        <w:rPr>
-          <w:rFonts w:eastAsia="Times New Roman" w:cstheme="minorHAnsi"/>
-          <w:bCs/>
-          <w:i/>
-          <w:color w:val="000000" w:themeColor="text1"/>
-          <w:lang w:eastAsia="en-IN"/>
-        </w:rPr>
-      </w:pPr>
-      <w:r>
-        <w:rPr>
-          <w:rFonts w:eastAsia="Times New Roman" w:cstheme="minorHAnsi"/>
-          <w:bCs/>
-          <w:i/>
-          <w:color w:val="000000" w:themeColor="text1"/>
-          <w:lang w:eastAsia="en-IN"/>
-        </w:rPr>
-        <w:lastRenderedPageBreak/>
-        <w:t>function getUserName(user: User): string {</w:t>
-      </w:r>
-    </w:p>
-    <w:p>
-      <w:pPr>
-        <w:spacing w:before="100" w:beforeAutospacing="1" w:after="100" w:afterAutospacing="1" w:line="240" w:lineRule="auto"/>
-        <w:outlineLvl w:val="2"/>
-        <w:rPr>
-          <w:rFonts w:eastAsia="Times New Roman" w:cstheme="minorHAnsi"/>
-          <w:bCs/>
-          <w:i/>
-          <w:color w:val="000000" w:themeColor="text1"/>
-          <w:lang w:eastAsia="en-IN"/>
-        </w:rPr>
-      </w:pPr>
-      <w:r>
-        <w:rPr>
-          <w:rFonts w:eastAsia="Times New Roman" w:cstheme="minorHAnsi"/>
-          <w:bCs/>
-          <w:i/>
-          <w:color w:val="000000" w:themeColor="text1"/>
-          <w:lang w:eastAsia="en-IN"/>
-        </w:rPr>
-        <w:t xml:space="preserve">  return user["name"];</w:t>
-      </w:r>
-    </w:p>
-    <w:p>
-      <w:pPr>
-        <w:spacing w:before="100" w:beforeAutospacing="1" w:after="100" w:afterAutospacing="1" w:line="240" w:lineRule="auto"/>
-        <w:outlineLvl w:val="2"/>
-        <w:rPr>
-          <w:rFonts w:eastAsia="Times New Roman" w:cstheme="minorHAnsi"/>
-          <w:bCs/>
-          <w:i/>
-          <w:color w:val="000000" w:themeColor="text1"/>
-          <w:lang w:eastAsia="en-IN"/>
-        </w:rPr>
-      </w:pPr>
-    </w:p>
-    <w:p>
-      <w:pPr>
-        <w:spacing w:before="100" w:beforeAutospacing="1" w:after="100" w:afterAutospacing="1" w:line="240" w:lineRule="auto"/>
-        <w:outlineLvl w:val="2"/>
-        <w:rPr>
-          <w:rFonts w:eastAsia="Times New Roman" w:cstheme="minorHAnsi"/>
-          <w:bCs/>
-          <w:i/>
-          <w:color w:val="000000" w:themeColor="text1"/>
-          <w:lang w:eastAsia="en-IN"/>
-        </w:rPr>
-      </w:pPr>
-      <w:r>
-        <w:rPr>
-          <w:rFonts w:eastAsia="Times New Roman" w:cstheme="minorHAnsi"/>
-          <w:bCs/>
-          <w:i/>
-          <w:color w:val="000000" w:themeColor="text1"/>
-          <w:lang w:eastAsia="en-IN"/>
-        </w:rPr>
-        <w:t xml:space="preserve">  // </w:t>
-      </w:r>
-      <w:r>
-        <w:rPr>
-          <w:rFonts w:ascii="Segoe UI Emoji" w:eastAsia="Times New Roman" w:hAnsi="Segoe UI Emoji" w:cs="Segoe UI Emoji"/>
-          <w:bCs/>
-          <w:i/>
-          <w:color w:val="000000" w:themeColor="text1"/>
-          <w:lang w:eastAsia="en-IN"/>
-        </w:rPr>
-        <w:t>✅</w:t>
-      </w:r>
-      <w:r>
-        <w:rPr>
-          <w:rFonts w:eastAsia="Times New Roman" w:cstheme="minorHAnsi"/>
-          <w:bCs/>
-          <w:i/>
-          <w:color w:val="000000" w:themeColor="text1"/>
-          <w:lang w:eastAsia="en-IN"/>
-        </w:rPr>
-        <w:t xml:space="preserve"> No TypeScript error here</w:t>
-      </w:r>
-    </w:p>
-    <w:p>
-      <w:pPr>
-        <w:spacing w:before="100" w:beforeAutospacing="1" w:after="100" w:afterAutospacing="1" w:line="240" w:lineRule="auto"/>
-        <w:outlineLvl w:val="2"/>
-        <w:rPr>
-          <w:rFonts w:eastAsia="Times New Roman" w:cstheme="minorHAnsi"/>
-          <w:bCs/>
-          <w:i/>
-          <w:color w:val="000000" w:themeColor="text1"/>
-          <w:lang w:eastAsia="en-IN"/>
-        </w:rPr>
-      </w:pPr>
-      <w:r>
-        <w:rPr>
-          <w:rFonts w:eastAsia="Times New Roman" w:cstheme="minorHAnsi"/>
-          <w:bCs/>
-          <w:i/>
-          <w:color w:val="000000" w:themeColor="text1"/>
-          <w:lang w:eastAsia="en-IN"/>
-        </w:rPr>
-        <w:t xml:space="preserve">  // </w:t>
-      </w:r>
-      <w:r>
-        <w:rPr>
-          <w:rFonts w:ascii="Segoe UI Emoji" w:eastAsia="Times New Roman" w:hAnsi="Segoe UI Emoji" w:cs="Segoe UI Emoji"/>
-          <w:bCs/>
-          <w:i/>
-          <w:color w:val="000000" w:themeColor="text1"/>
-          <w:lang w:eastAsia="en-IN"/>
-        </w:rPr>
-        <w:t>✅</w:t>
-      </w:r>
-      <w:r>
-        <w:rPr>
-          <w:rFonts w:eastAsia="Times New Roman" w:cstheme="minorHAnsi"/>
-          <w:bCs/>
-          <w:i/>
-          <w:color w:val="000000" w:themeColor="text1"/>
-          <w:lang w:eastAsia="en-IN"/>
-        </w:rPr>
-        <w:t xml:space="preserve"> Because parameter `user` is explicitly declared as type `User`</w:t>
-      </w:r>
-    </w:p>
-    <w:p>
-      <w:pPr>
-        <w:spacing w:before="100" w:beforeAutospacing="1" w:after="100" w:afterAutospacing="1" w:line="240" w:lineRule="auto"/>
-        <w:outlineLvl w:val="2"/>
-        <w:rPr>
-          <w:rFonts w:eastAsia="Times New Roman" w:cstheme="minorHAnsi"/>
-          <w:bCs/>
-          <w:i/>
-          <w:color w:val="000000" w:themeColor="text1"/>
-          <w:lang w:eastAsia="en-IN"/>
-        </w:rPr>
-      </w:pPr>
-      <w:r>
-        <w:rPr>
-          <w:rFonts w:eastAsia="Times New Roman" w:cstheme="minorHAnsi"/>
-          <w:bCs/>
-          <w:i/>
-          <w:color w:val="000000" w:themeColor="text1"/>
-          <w:lang w:eastAsia="en-IN"/>
-        </w:rPr>
-        <w:t xml:space="preserve">  // </w:t>
-      </w:r>
-      <w:r>
-        <w:rPr>
-          <w:rFonts w:ascii="Segoe UI Emoji" w:eastAsia="Times New Roman" w:hAnsi="Segoe UI Emoji" w:cs="Segoe UI Emoji"/>
-          <w:bCs/>
-          <w:i/>
-          <w:color w:val="000000" w:themeColor="text1"/>
-          <w:lang w:eastAsia="en-IN"/>
-        </w:rPr>
-        <w:t>✅</w:t>
-      </w:r>
-      <w:r>
-        <w:rPr>
-          <w:rFonts w:eastAsia="Times New Roman" w:cstheme="minorHAnsi"/>
-          <w:bCs/>
-          <w:i/>
-          <w:color w:val="000000" w:themeColor="text1"/>
-          <w:lang w:eastAsia="en-IN"/>
-        </w:rPr>
-        <w:t xml:space="preserve"> And in the `User` type, we do have a key `name` of type `string`</w:t>
-      </w:r>
-    </w:p>
-    <w:p>
-      <w:pPr>
-        <w:spacing w:before="100" w:beforeAutospacing="1" w:after="100" w:afterAutospacing="1" w:line="240" w:lineRule="auto"/>
-        <w:outlineLvl w:val="2"/>
-        <w:rPr>
-          <w:rFonts w:eastAsia="Times New Roman" w:cstheme="minorHAnsi"/>
-          <w:bCs/>
-          <w:i/>
-          <w:color w:val="000000" w:themeColor="text1"/>
-          <w:lang w:eastAsia="en-IN"/>
-        </w:rPr>
-      </w:pPr>
-      <w:r>
-        <w:rPr>
-          <w:rFonts w:eastAsia="Times New Roman" w:cstheme="minorHAnsi"/>
-          <w:bCs/>
-          <w:i/>
-          <w:color w:val="000000" w:themeColor="text1"/>
-          <w:lang w:eastAsia="en-IN"/>
-        </w:rPr>
-        <w:t xml:space="preserve">  // </w:t>
-      </w:r>
-      <w:r>
-        <w:rPr>
-          <w:rFonts w:ascii="Segoe UI Emoji" w:eastAsia="Times New Roman" w:hAnsi="Segoe UI Emoji" w:cs="Segoe UI Emoji"/>
-          <w:bCs/>
-          <w:i/>
-          <w:color w:val="000000" w:themeColor="text1"/>
-          <w:lang w:eastAsia="en-IN"/>
-        </w:rPr>
-        <w:t>✅</w:t>
-      </w:r>
-      <w:r>
-        <w:rPr>
-          <w:rFonts w:eastAsia="Times New Roman" w:cstheme="minorHAnsi"/>
-          <w:bCs/>
-          <w:i/>
-          <w:color w:val="000000" w:themeColor="text1"/>
-          <w:lang w:eastAsia="en-IN"/>
-        </w:rPr>
-        <w:t xml:space="preserve"> So TS assumes this key is always present and valid</w:t>
-      </w:r>
-    </w:p>
-    <w:p>
-      <w:pPr>
-        <w:spacing w:before="100" w:beforeAutospacing="1" w:after="100" w:afterAutospacing="1" w:line="240" w:lineRule="auto"/>
-        <w:outlineLvl w:val="2"/>
-        <w:rPr>
-          <w:rFonts w:eastAsia="Times New Roman" w:cstheme="minorHAnsi"/>
-          <w:bCs/>
-          <w:i/>
-          <w:color w:val="000000" w:themeColor="text1"/>
-          <w:lang w:eastAsia="en-IN"/>
-        </w:rPr>
-      </w:pPr>
-    </w:p>
-    <w:p>
-      <w:pPr>
-        <w:spacing w:before="100" w:beforeAutospacing="1" w:after="100" w:afterAutospacing="1" w:line="240" w:lineRule="auto"/>
-        <w:outlineLvl w:val="2"/>
-        <w:rPr>
-          <w:rFonts w:eastAsia="Times New Roman" w:cstheme="minorHAnsi"/>
-          <w:bCs/>
-          <w:i/>
-          <w:color w:val="000000" w:themeColor="text1"/>
-          <w:lang w:eastAsia="en-IN"/>
-        </w:rPr>
-      </w:pPr>
-      <w:r>
-        <w:rPr>
-          <w:rFonts w:eastAsia="Times New Roman" w:cstheme="minorHAnsi"/>
-          <w:bCs/>
-          <w:i/>
-          <w:color w:val="000000" w:themeColor="text1"/>
-          <w:lang w:eastAsia="en-IN"/>
-        </w:rPr>
-        <w:t xml:space="preserve">  // </w:t>
-      </w:r>
-      <w:r>
-        <w:rPr>
-          <w:rFonts w:ascii="Segoe UI Emoji" w:eastAsia="Times New Roman" w:hAnsi="Segoe UI Emoji" w:cs="Segoe UI Emoji"/>
-          <w:bCs/>
-          <w:i/>
-          <w:color w:val="000000" w:themeColor="text1"/>
-          <w:lang w:eastAsia="en-IN"/>
-        </w:rPr>
-        <w:t>❗</w:t>
-      </w:r>
-      <w:r>
-        <w:rPr>
-          <w:rFonts w:eastAsia="Times New Roman" w:cstheme="minorHAnsi"/>
-          <w:bCs/>
-          <w:i/>
-          <w:color w:val="000000" w:themeColor="text1"/>
-          <w:lang w:eastAsia="en-IN"/>
-        </w:rPr>
-        <w:t xml:space="preserve"> Important Point:</w:t>
-      </w:r>
-    </w:p>
-    <w:p>
-      <w:pPr>
-        <w:spacing w:before="100" w:beforeAutospacing="1" w:after="100" w:afterAutospacing="1" w:line="240" w:lineRule="auto"/>
-        <w:outlineLvl w:val="2"/>
-        <w:rPr>
-          <w:rFonts w:eastAsia="Times New Roman" w:cstheme="minorHAnsi"/>
-          <w:bCs/>
-          <w:i/>
-          <w:color w:val="000000" w:themeColor="text1"/>
-          <w:lang w:eastAsia="en-IN"/>
-        </w:rPr>
-      </w:pPr>
-      <w:r>
-        <w:rPr>
-          <w:rFonts w:eastAsia="Times New Roman" w:cstheme="minorHAnsi"/>
-          <w:bCs/>
-          <w:i/>
-          <w:color w:val="000000" w:themeColor="text1"/>
-          <w:lang w:eastAsia="en-IN"/>
-        </w:rPr>
-        <w:t xml:space="preserve">  // You might expect TS to validate the object shape *inside* the function,</w:t>
-      </w:r>
-    </w:p>
-    <w:p>
-      <w:pPr>
-        <w:spacing w:before="100" w:beforeAutospacing="1" w:after="100" w:afterAutospacing="1" w:line="240" w:lineRule="auto"/>
-        <w:outlineLvl w:val="2"/>
-        <w:rPr>
-          <w:rFonts w:eastAsia="Times New Roman" w:cstheme="minorHAnsi"/>
-          <w:bCs/>
-          <w:i/>
-          <w:color w:val="000000" w:themeColor="text1"/>
-          <w:lang w:eastAsia="en-IN"/>
-        </w:rPr>
-      </w:pPr>
-      <w:r>
-        <w:rPr>
-          <w:rFonts w:eastAsia="Times New Roman" w:cstheme="minorHAnsi"/>
-          <w:bCs/>
-          <w:i/>
-          <w:color w:val="000000" w:themeColor="text1"/>
-          <w:lang w:eastAsia="en-IN"/>
-        </w:rPr>
-        <w:t xml:space="preserve">  // but that’s NOT where the check happens.</w:t>
-      </w:r>
-    </w:p>
-    <w:p>
-      <w:pPr>
-        <w:spacing w:before="100" w:beforeAutospacing="1" w:after="100" w:afterAutospacing="1" w:line="240" w:lineRule="auto"/>
-        <w:outlineLvl w:val="2"/>
-        <w:rPr>
-          <w:rFonts w:eastAsia="Times New Roman" w:cstheme="minorHAnsi"/>
-          <w:bCs/>
-          <w:i/>
-          <w:color w:val="000000" w:themeColor="text1"/>
-          <w:lang w:eastAsia="en-IN"/>
-        </w:rPr>
-      </w:pPr>
-      <w:r>
-        <w:rPr>
-          <w:rFonts w:eastAsia="Times New Roman" w:cstheme="minorHAnsi"/>
-          <w:bCs/>
-          <w:i/>
-          <w:color w:val="000000" w:themeColor="text1"/>
-          <w:lang w:eastAsia="en-IN"/>
-        </w:rPr>
-        <w:t xml:space="preserve">  // TS only checks the object shape at the **function call** — not inside the function.</w:t>
-      </w:r>
-    </w:p>
-    <w:p>
-      <w:pPr>
-        <w:spacing w:before="100" w:beforeAutospacing="1" w:after="100" w:afterAutospacing="1" w:line="240" w:lineRule="auto"/>
-        <w:outlineLvl w:val="2"/>
-        <w:rPr>
-          <w:rFonts w:eastAsia="Times New Roman" w:cstheme="minorHAnsi"/>
-          <w:bCs/>
-          <w:i/>
-          <w:color w:val="000000" w:themeColor="text1"/>
-          <w:lang w:eastAsia="en-IN"/>
-        </w:rPr>
-      </w:pPr>
-      <w:r>
-        <w:rPr>
-          <w:rFonts w:eastAsia="Times New Roman" w:cstheme="minorHAnsi"/>
-          <w:bCs/>
-          <w:i/>
-          <w:color w:val="000000" w:themeColor="text1"/>
-          <w:lang w:eastAsia="en-IN"/>
-        </w:rPr>
-        <w:t xml:space="preserve">  // This is a crucial TypeScript behavior to understand.</w:t>
-      </w:r>
-    </w:p>
-    <w:p>
-      <w:pPr>
-        <w:spacing w:before="100" w:beforeAutospacing="1" w:after="100" w:afterAutospacing="1" w:line="240" w:lineRule="auto"/>
-        <w:outlineLvl w:val="2"/>
-        <w:rPr>
-          <w:rFonts w:eastAsia="Times New Roman" w:cstheme="minorHAnsi"/>
-          <w:bCs/>
-          <w:i/>
-          <w:color w:val="000000" w:themeColor="text1"/>
-          <w:lang w:eastAsia="en-IN"/>
-        </w:rPr>
-      </w:pPr>
-      <w:r>
-        <w:rPr>
-          <w:rFonts w:eastAsia="Times New Roman" w:cstheme="minorHAnsi"/>
-          <w:bCs/>
-          <w:i/>
-          <w:color w:val="000000" w:themeColor="text1"/>
-          <w:lang w:eastAsia="en-IN"/>
-        </w:rPr>
-        <w:t>}</w:t>
-      </w:r>
-    </w:p>
-    <w:p>
-      <w:pPr>
-        <w:spacing w:before="100" w:beforeAutospacing="1" w:after="100" w:afterAutospacing="1" w:line="240" w:lineRule="auto"/>
-        <w:outlineLvl w:val="2"/>
-        <w:rPr>
-          <w:rFonts w:eastAsia="Times New Roman" w:cstheme="minorHAnsi"/>
-          <w:bCs/>
-          <w:i/>
-          <w:color w:val="000000" w:themeColor="text1"/>
-          <w:lang w:eastAsia="en-IN"/>
-        </w:rPr>
-      </w:pPr>
-    </w:p>
-    <w:p>
-      <w:pPr>
-        <w:spacing w:before="100" w:beforeAutospacing="1" w:after="100" w:afterAutospacing="1" w:line="240" w:lineRule="auto"/>
-        <w:outlineLvl w:val="2"/>
-        <w:rPr>
-          <w:rFonts w:eastAsia="Times New Roman" w:cstheme="minorHAnsi"/>
-          <w:bCs/>
-          <w:i/>
-          <w:color w:val="000000" w:themeColor="text1"/>
-          <w:lang w:eastAsia="en-IN"/>
-        </w:rPr>
-      </w:pPr>
-      <w:r>
-        <w:rPr>
-          <w:rFonts w:eastAsia="Times New Roman" w:cstheme="minorHAnsi"/>
-          <w:bCs/>
-          <w:i/>
-          <w:color w:val="000000" w:themeColor="text1"/>
-          <w:lang w:eastAsia="en-IN"/>
-        </w:rPr>
-        <w:t>getUserName(userDetailsRaw);</w:t>
-      </w:r>
-    </w:p>
-    <w:p>
-      <w:pPr>
-        <w:spacing w:before="100" w:beforeAutospacing="1" w:after="100" w:afterAutospacing="1" w:line="240" w:lineRule="auto"/>
-        <w:outlineLvl w:val="2"/>
-        <w:rPr>
-          <w:rFonts w:eastAsia="Times New Roman" w:cstheme="minorHAnsi"/>
-          <w:bCs/>
-          <w:i/>
-          <w:color w:val="000000" w:themeColor="text1"/>
-          <w:lang w:eastAsia="en-IN"/>
-        </w:rPr>
-      </w:pPr>
-      <w:r>
-        <w:rPr>
-          <w:rFonts w:eastAsia="Times New Roman" w:cstheme="minorHAnsi"/>
-          <w:bCs/>
-          <w:i/>
-          <w:color w:val="000000" w:themeColor="text1"/>
-          <w:lang w:eastAsia="en-IN"/>
-        </w:rPr>
-        <w:t xml:space="preserve">// </w:t>
-      </w:r>
-      <w:r>
-        <w:rPr>
-          <w:rFonts w:ascii="Segoe UI Emoji" w:eastAsia="Times New Roman" w:hAnsi="Segoe UI Emoji" w:cs="Segoe UI Emoji"/>
-          <w:bCs/>
-          <w:i/>
-          <w:color w:val="000000" w:themeColor="text1"/>
-          <w:lang w:eastAsia="en-IN"/>
-        </w:rPr>
-        <w:t>✅</w:t>
-      </w:r>
-      <w:r>
-        <w:rPr>
-          <w:rFonts w:eastAsia="Times New Roman" w:cstheme="minorHAnsi"/>
-          <w:bCs/>
-          <w:i/>
-          <w:color w:val="000000" w:themeColor="text1"/>
-          <w:lang w:eastAsia="en-IN"/>
-        </w:rPr>
-        <w:t xml:space="preserve"> Compile-time ERROR:</w:t>
-      </w:r>
-    </w:p>
-    <w:p>
-      <w:pPr>
-        <w:spacing w:before="100" w:beforeAutospacing="1" w:after="100" w:afterAutospacing="1" w:line="240" w:lineRule="auto"/>
-        <w:outlineLvl w:val="2"/>
-        <w:rPr>
-          <w:rFonts w:eastAsia="Times New Roman" w:cstheme="minorHAnsi"/>
-          <w:bCs/>
-          <w:i/>
-          <w:color w:val="000000" w:themeColor="text1"/>
-          <w:lang w:eastAsia="en-IN"/>
-        </w:rPr>
-      </w:pPr>
-      <w:r>
-        <w:rPr>
-          <w:rFonts w:eastAsia="Times New Roman" w:cstheme="minorHAnsi"/>
-          <w:bCs/>
-          <w:i/>
-          <w:color w:val="000000" w:themeColor="text1"/>
-          <w:lang w:eastAsia="en-IN"/>
-        </w:rPr>
-        <w:t>// Argument of type '{ id: number; fullName: string; email: string; }'</w:t>
-      </w:r>
-    </w:p>
-    <w:p>
-      <w:pPr>
-        <w:spacing w:before="100" w:beforeAutospacing="1" w:after="100" w:afterAutospacing="1" w:line="240" w:lineRule="auto"/>
-        <w:outlineLvl w:val="2"/>
-        <w:rPr>
-          <w:rFonts w:eastAsia="Times New Roman" w:cstheme="minorHAnsi"/>
-          <w:bCs/>
-          <w:i/>
-          <w:color w:val="000000" w:themeColor="text1"/>
-          <w:lang w:eastAsia="en-IN"/>
-        </w:rPr>
-      </w:pPr>
-      <w:r>
-        <w:rPr>
-          <w:rFonts w:eastAsia="Times New Roman" w:cstheme="minorHAnsi"/>
-          <w:bCs/>
-          <w:i/>
-          <w:color w:val="000000" w:themeColor="text1"/>
-          <w:lang w:eastAsia="en-IN"/>
-        </w:rPr>
-        <w:t>// is not assignable to parameter of type 'User'.</w:t>
-      </w:r>
-    </w:p>
-    <w:p>
-      <w:pPr>
-        <w:spacing w:before="100" w:beforeAutospacing="1" w:after="100" w:afterAutospacing="1" w:line="240" w:lineRule="auto"/>
-        <w:outlineLvl w:val="2"/>
-        <w:rPr>
-          <w:rFonts w:eastAsia="Times New Roman" w:cstheme="minorHAnsi"/>
-          <w:bCs/>
-          <w:i/>
-          <w:color w:val="000000" w:themeColor="text1"/>
-          <w:lang w:eastAsia="en-IN"/>
-        </w:rPr>
-      </w:pPr>
-      <w:r>
-        <w:rPr>
-          <w:rFonts w:eastAsia="Times New Roman" w:cstheme="minorHAnsi"/>
-          <w:bCs/>
-          <w:i/>
-          <w:color w:val="000000" w:themeColor="text1"/>
-          <w:lang w:eastAsia="en-IN"/>
-        </w:rPr>
-        <w:t>// Property 'name' is missing in type...</w:t>
-      </w:r>
-    </w:p>
-    <w:p>
-      <w:pPr>
-        <w:spacing w:before="100" w:beforeAutospacing="1" w:after="100" w:afterAutospacing="1" w:line="240" w:lineRule="auto"/>
-        <w:outlineLvl w:val="2"/>
-        <w:rPr>
-          <w:rFonts w:eastAsia="Times New Roman" w:cstheme="minorHAnsi"/>
-          <w:bCs/>
-          <w:i/>
-          <w:color w:val="000000" w:themeColor="text1"/>
-          <w:lang w:eastAsia="en-IN"/>
-        </w:rPr>
-      </w:pPr>
-    </w:p>
-    <w:p>
-      <w:pPr>
-        <w:spacing w:before="100" w:beforeAutospacing="1" w:after="100" w:afterAutospacing="1" w:line="240" w:lineRule="auto"/>
-        <w:outlineLvl w:val="2"/>
-        <w:rPr>
-          <w:rFonts w:eastAsia="Times New Roman" w:cstheme="minorHAnsi"/>
-          <w:bCs/>
-          <w:i/>
-          <w:color w:val="000000" w:themeColor="text1"/>
-          <w:lang w:eastAsia="en-IN"/>
-        </w:rPr>
-      </w:pPr>
-      <w:r>
-        <w:rPr>
-          <w:rFonts w:eastAsia="Times New Roman" w:cstheme="minorHAnsi"/>
-          <w:bCs/>
-          <w:i/>
-          <w:color w:val="000000" w:themeColor="text1"/>
-          <w:lang w:eastAsia="en-IN"/>
-        </w:rPr>
-        <w:t xml:space="preserve">// </w:t>
-      </w:r>
-      <w:r>
-        <w:rPr>
-          <w:rFonts w:ascii="Segoe UI Emoji" w:eastAsia="Times New Roman" w:hAnsi="Segoe UI Emoji" w:cs="Segoe UI Emoji"/>
-          <w:bCs/>
-          <w:i/>
-          <w:color w:val="000000" w:themeColor="text1"/>
-          <w:lang w:eastAsia="en-IN"/>
-        </w:rPr>
-        <w:t>❌</w:t>
-      </w:r>
-      <w:r>
-        <w:rPr>
-          <w:rFonts w:eastAsia="Times New Roman" w:cstheme="minorHAnsi"/>
-          <w:bCs/>
-          <w:i/>
-          <w:color w:val="000000" w:themeColor="text1"/>
-          <w:lang w:eastAsia="en-IN"/>
-        </w:rPr>
-        <w:t xml:space="preserve"> If you had written:</w:t>
-      </w:r>
-    </w:p>
-    <w:p>
-      <w:pPr>
-        <w:spacing w:before="100" w:beforeAutospacing="1" w:after="100" w:afterAutospacing="1" w:line="240" w:lineRule="auto"/>
-        <w:outlineLvl w:val="2"/>
-        <w:rPr>
-          <w:rFonts w:eastAsia="Times New Roman" w:cstheme="minorHAnsi"/>
-          <w:bCs/>
-          <w:i/>
-          <w:color w:val="000000" w:themeColor="text1"/>
-          <w:lang w:eastAsia="en-IN"/>
-        </w:rPr>
-      </w:pPr>
-      <w:r>
-        <w:rPr>
-          <w:rFonts w:eastAsia="Times New Roman" w:cstheme="minorHAnsi"/>
-          <w:bCs/>
-          <w:i/>
-          <w:color w:val="000000" w:themeColor="text1"/>
-          <w:lang w:eastAsia="en-IN"/>
-        </w:rPr>
-        <w:t>// getUserName(userDetailsRaw as User);</w:t>
-      </w:r>
-    </w:p>
-    <w:p>
-      <w:pPr>
-        <w:spacing w:before="100" w:beforeAutospacing="1" w:after="100" w:afterAutospacing="1" w:line="240" w:lineRule="auto"/>
-        <w:outlineLvl w:val="2"/>
-        <w:rPr>
-          <w:rFonts w:eastAsia="Times New Roman" w:cstheme="minorHAnsi"/>
-          <w:bCs/>
-          <w:i/>
-          <w:color w:val="000000" w:themeColor="text1"/>
-          <w:lang w:eastAsia="en-IN"/>
-        </w:rPr>
-      </w:pPr>
-      <w:r>
-        <w:rPr>
-          <w:rFonts w:eastAsia="Times New Roman" w:cstheme="minorHAnsi"/>
-          <w:bCs/>
-          <w:i/>
-          <w:color w:val="000000" w:themeColor="text1"/>
-          <w:lang w:eastAsia="en-IN"/>
-        </w:rPr>
-        <w:t xml:space="preserve">// </w:t>
-      </w:r>
-      <w:r>
-        <w:rPr>
-          <w:rFonts w:ascii="Segoe UI Emoji" w:eastAsia="Times New Roman" w:hAnsi="Segoe UI Emoji" w:cs="Segoe UI Emoji"/>
-          <w:bCs/>
-          <w:i/>
-          <w:color w:val="000000" w:themeColor="text1"/>
-          <w:lang w:eastAsia="en-IN"/>
-        </w:rPr>
-        <w:t>❌</w:t>
-      </w:r>
-      <w:r>
-        <w:rPr>
-          <w:rFonts w:eastAsia="Times New Roman" w:cstheme="minorHAnsi"/>
-          <w:bCs/>
-          <w:i/>
-          <w:color w:val="000000" w:themeColor="text1"/>
-          <w:lang w:eastAsia="en-IN"/>
-        </w:rPr>
-        <w:t xml:space="preserve"> Then TS would trust it blindly, no error, </w:t>
-      </w:r>
-    </w:p>
-    <w:p>
-      <w:pPr>
-        <w:spacing w:before="100" w:beforeAutospacing="1" w:after="100" w:afterAutospacing="1" w:line="240" w:lineRule="auto"/>
-        <w:outlineLvl w:val="2"/>
-        <w:rPr>
-          <w:rFonts w:eastAsia="Times New Roman" w:cstheme="minorHAnsi"/>
-          <w:bCs/>
-          <w:i/>
-          <w:color w:val="000000" w:themeColor="text1"/>
-          <w:lang w:eastAsia="en-IN"/>
-        </w:rPr>
-      </w:pPr>
-      <w:r>
-        <w:rPr>
-          <w:rFonts w:eastAsia="Times New Roman" w:cstheme="minorHAnsi"/>
-          <w:bCs/>
-          <w:i/>
-          <w:color w:val="000000" w:themeColor="text1"/>
-          <w:lang w:eastAsia="en-IN"/>
-        </w:rPr>
-        <w:t xml:space="preserve">// </w:t>
-      </w:r>
-      <w:r>
-        <w:rPr>
-          <w:rFonts w:ascii="Segoe UI Emoji" w:eastAsia="Times New Roman" w:hAnsi="Segoe UI Emoji" w:cs="Segoe UI Emoji"/>
-          <w:bCs/>
-          <w:i/>
-          <w:color w:val="000000" w:themeColor="text1"/>
-          <w:lang w:eastAsia="en-IN"/>
-        </w:rPr>
-        <w:t>❌</w:t>
-      </w:r>
-      <w:r>
-        <w:rPr>
-          <w:rFonts w:eastAsia="Times New Roman" w:cstheme="minorHAnsi"/>
-          <w:bCs/>
-          <w:i/>
-          <w:color w:val="000000" w:themeColor="text1"/>
-          <w:lang w:eastAsia="en-IN"/>
-        </w:rPr>
-        <w:t xml:space="preserve"> But at runtime → `user["name"]` would be undefined (silent bug) . code breaks silently here</w:t>
       </w:r>
     </w:p>
     <w:p>
@@ -2083,6 +500,46 @@
           <w:lang w:eastAsia="en-IN"/>
         </w:rPr>
       </w:pPr>
+      <w:r>
+        <w:rPr>
+          <w:noProof/>
+        </w:rPr>
+        <w:drawing>
+          <wp:inline distT="0" distB="0" distL="0" distR="0" wp14:anchorId="2B40FAAC" wp14:editId="61BCD4F7">
+            <wp:extent cx="6582514" cy="6301740"/>
+            <wp:effectExtent l="0" t="0" r="8890" b="3810"/>
+            <wp:docPr id="1784113464" name="Picture 1"/>
+            <wp:cNvGraphicFramePr>
+              <a:graphicFrameLocks xmlns:a="http://schemas.openxmlformats.org/drawingml/2006/main" noChangeAspect="1"/>
+            </wp:cNvGraphicFramePr>
+            <a:graphic xmlns:a="http://schemas.openxmlformats.org/drawingml/2006/main">
+              <a:graphicData uri="http://schemas.openxmlformats.org/drawingml/2006/picture">
+                <pic:pic xmlns:pic="http://schemas.openxmlformats.org/drawingml/2006/picture">
+                  <pic:nvPicPr>
+                    <pic:cNvPr id="1784113464" name=""/>
+                    <pic:cNvPicPr/>
+                  </pic:nvPicPr>
+                  <pic:blipFill>
+                    <a:blip r:embed="rId7"/>
+                    <a:stretch>
+                      <a:fillRect/>
+                    </a:stretch>
+                  </pic:blipFill>
+                  <pic:spPr>
+                    <a:xfrm>
+                      <a:off x="0" y="0"/>
+                      <a:ext cx="6590066" cy="6308970"/>
+                    </a:xfrm>
+                    <a:prstGeom prst="rect">
+                      <a:avLst/>
+                    </a:prstGeom>
+                  </pic:spPr>
+                </pic:pic>
+              </a:graphicData>
+            </a:graphic>
+          </wp:inline>
+        </w:drawing>
+      </w:r>
     </w:p>
     <w:p>
       <w:pPr>
@@ -2104,13 +561,77 @@
         <w:outlineLvl w:val="2"/>
         <w:rPr>
           <w:rFonts w:cstheme="minorHAnsi"/>
-          <w:color w:val="000000" w:themeColor="text1"/>
-        </w:rPr>
-      </w:pPr>
-      <w:r>
+          <w:b/>
+          <w:bCs/>
+          <w:color w:val="0070C0"/>
+        </w:rPr>
+      </w:pPr>
+    </w:p>
+    <w:p>
+      <w:pPr>
+        <w:spacing w:before="100" w:beforeAutospacing="1" w:after="100" w:afterAutospacing="1" w:line="240" w:lineRule="auto"/>
+        <w:outlineLvl w:val="2"/>
         <w:rPr>
           <w:rFonts w:cstheme="minorHAnsi"/>
-          <w:color w:val="000000" w:themeColor="text1"/>
+          <w:b/>
+          <w:bCs/>
+          <w:color w:val="0070C0"/>
+        </w:rPr>
+      </w:pPr>
+    </w:p>
+    <w:p>
+      <w:pPr>
+        <w:spacing w:before="100" w:beforeAutospacing="1" w:after="100" w:afterAutospacing="1" w:line="240" w:lineRule="auto"/>
+        <w:outlineLvl w:val="2"/>
+        <w:rPr>
+          <w:rFonts w:cstheme="minorHAnsi"/>
+          <w:b/>
+          <w:bCs/>
+          <w:color w:val="0070C0"/>
+        </w:rPr>
+      </w:pPr>
+    </w:p>
+    <w:p>
+      <w:pPr>
+        <w:spacing w:before="100" w:beforeAutospacing="1" w:after="100" w:afterAutospacing="1" w:line="240" w:lineRule="auto"/>
+        <w:outlineLvl w:val="2"/>
+        <w:rPr>
+          <w:rFonts w:cstheme="minorHAnsi"/>
+          <w:b/>
+          <w:bCs/>
+          <w:color w:val="0070C0"/>
+        </w:rPr>
+      </w:pPr>
+    </w:p>
+    <w:p>
+      <w:pPr>
+        <w:spacing w:before="100" w:beforeAutospacing="1" w:after="100" w:afterAutospacing="1" w:line="240" w:lineRule="auto"/>
+        <w:outlineLvl w:val="2"/>
+        <w:rPr>
+          <w:rFonts w:cstheme="minorHAnsi"/>
+          <w:b/>
+          <w:bCs/>
+          <w:color w:val="0070C0"/>
+        </w:rPr>
+      </w:pPr>
+    </w:p>
+    <w:p>
+      <w:pPr>
+        <w:spacing w:before="100" w:beforeAutospacing="1" w:after="100" w:afterAutospacing="1" w:line="240" w:lineRule="auto"/>
+        <w:outlineLvl w:val="2"/>
+        <w:rPr>
+          <w:rFonts w:cstheme="minorHAnsi"/>
+          <w:b/>
+          <w:bCs/>
+          <w:color w:val="0070C0"/>
+        </w:rPr>
+      </w:pPr>
+      <w:r>
+        <w:rPr>
+          <w:rFonts w:cstheme="minorHAnsi"/>
+          <w:b/>
+          <w:bCs/>
+          <w:color w:val="0070C0"/>
         </w:rPr>
         <w:t xml:space="preserve">How </w:t>
       </w:r>
@@ -2118,16 +639,56 @@
         <w:rPr>
           <w:rStyle w:val="HTMLCode"/>
           <w:rFonts w:asciiTheme="minorHAnsi" w:eastAsiaTheme="minorHAnsi" w:hAnsiTheme="minorHAnsi" w:cstheme="minorHAnsi"/>
-          <w:color w:val="000000" w:themeColor="text1"/>
+          <w:b/>
+          <w:bCs/>
+          <w:color w:val="0070C0"/>
         </w:rPr>
         <w:t>keyof</w:t>
       </w:r>
       <w:r>
         <w:rPr>
           <w:rFonts w:cstheme="minorHAnsi"/>
-          <w:color w:val="000000" w:themeColor="text1"/>
-        </w:rPr>
-        <w:t xml:space="preserve"> Comes to the Rescue — Prevents DRY Violation &amp; Silent Failures ? </w:t>
+          <w:b/>
+          <w:bCs/>
+          <w:color w:val="0070C0"/>
+        </w:rPr>
+        <w:t xml:space="preserve"> Comes to the Rescue </w:t>
+      </w:r>
+      <w:r>
+        <w:rPr>
+          <w:rFonts w:cstheme="minorHAnsi"/>
+          <w:b/>
+          <w:bCs/>
+          <w:color w:val="0070C0"/>
+        </w:rPr>
+        <w:t>-</w:t>
+      </w:r>
+      <w:r>
+        <w:rPr>
+          <w:rFonts w:cstheme="minorHAnsi"/>
+          <w:b/>
+          <w:bCs/>
+          <w:color w:val="0070C0"/>
+        </w:rPr>
+        <w:t xml:space="preserve"> Prevents DRY Violation &amp; Silent </w:t>
+      </w:r>
+      <w:r>
+        <w:rPr>
+          <w:rFonts w:cstheme="minorHAnsi"/>
+          <w:b/>
+          <w:bCs/>
+          <w:color w:val="0070C0"/>
+        </w:rPr>
+        <w:t>Failures?</w:t>
+      </w:r>
+      <w:r>
+        <w:rPr>
+          <w:rFonts w:cstheme="minorHAnsi"/>
+          <w:b/>
+          <w:bCs/>
+          <w:color w:val="0070C0"/>
+        </w:rPr>
+        <w:t xml:space="preserve"> </w:t>
       </w:r>
     </w:p>
     <w:p>
@@ -2145,6 +706,71 @@
       </w:pPr>
       <w:r>
         <w:rPr>
+          <w:noProof/>
+        </w:rPr>
+        <w:drawing>
+          <wp:inline distT="0" distB="0" distL="0" distR="0" wp14:anchorId="7C184220" wp14:editId="6084C18D">
+            <wp:extent cx="5731510" cy="3333750"/>
+            <wp:effectExtent l="0" t="0" r="2540" b="0"/>
+            <wp:docPr id="1127558204" name="Picture 1"/>
+            <wp:cNvGraphicFramePr>
+              <a:graphicFrameLocks xmlns:a="http://schemas.openxmlformats.org/drawingml/2006/main" noChangeAspect="1"/>
+            </wp:cNvGraphicFramePr>
+            <a:graphic xmlns:a="http://schemas.openxmlformats.org/drawingml/2006/main">
+              <a:graphicData uri="http://schemas.openxmlformats.org/drawingml/2006/picture">
+                <pic:pic xmlns:pic="http://schemas.openxmlformats.org/drawingml/2006/picture">
+                  <pic:nvPicPr>
+                    <pic:cNvPr id="1127558204" name=""/>
+                    <pic:cNvPicPr/>
+                  </pic:nvPicPr>
+                  <pic:blipFill>
+                    <a:blip r:embed="rId8"/>
+                    <a:stretch>
+                      <a:fillRect/>
+                    </a:stretch>
+                  </pic:blipFill>
+                  <pic:spPr>
+                    <a:xfrm>
+                      <a:off x="0" y="0"/>
+                      <a:ext cx="5731510" cy="3333750"/>
+                    </a:xfrm>
+                    <a:prstGeom prst="rect">
+                      <a:avLst/>
+                    </a:prstGeom>
+                  </pic:spPr>
+                </pic:pic>
+              </a:graphicData>
+            </a:graphic>
+          </wp:inline>
+        </w:drawing>
+      </w:r>
+    </w:p>
+    <w:p>
+      <w:pPr>
+        <w:spacing w:before="100" w:beforeAutospacing="1" w:after="100" w:afterAutospacing="1" w:line="240" w:lineRule="auto"/>
+        <w:outlineLvl w:val="2"/>
+        <w:rPr>
+          <w:rFonts w:cstheme="minorHAnsi"/>
+          <w:b/>
+          <w:bCs/>
+          <w:color w:val="538135" w:themeColor="accent6" w:themeShade="BF"/>
+        </w:rPr>
+      </w:pPr>
+      <w:r>
+        <w:rPr>
+          <w:rFonts w:cstheme="minorHAnsi"/>
+          <w:b/>
+          <w:bCs/>
+          <w:color w:val="538135" w:themeColor="accent6" w:themeShade="BF"/>
+        </w:rPr>
+        <w:t>2. Safe Refactoring</w:t>
+      </w:r>
+    </w:p>
+    <w:p>
+      <w:pPr>
+        <w:spacing w:before="100" w:beforeAutospacing="1" w:after="100" w:afterAutospacing="1" w:line="240" w:lineRule="auto"/>
+        <w:outlineLvl w:val="2"/>
+        <w:rPr>
           <w:rFonts w:eastAsia="Times New Roman" w:cstheme="minorHAnsi"/>
           <w:b/>
           <w:bCs/>
@@ -2152,6 +778,30 @@
           <w:color w:val="000000" w:themeColor="text1"/>
           <w:lang w:eastAsia="en-IN"/>
         </w:rPr>
+      </w:pPr>
+    </w:p>
+    <w:p>
+      <w:pPr>
+        <w:spacing w:before="100" w:beforeAutospacing="1" w:after="100" w:afterAutospacing="1" w:line="240" w:lineRule="auto"/>
+        <w:outlineLvl w:val="2"/>
+        <w:rPr>
+          <w:rFonts w:eastAsia="Times New Roman" w:cstheme="minorHAnsi"/>
+          <w:b/>
+          <w:bCs/>
+          <w:i/>
+          <w:color w:val="000000" w:themeColor="text1"/>
+          <w:lang w:eastAsia="en-IN"/>
+        </w:rPr>
+      </w:pPr>
+      <w:r>
+        <w:rPr>
+          <w:rFonts w:eastAsia="Times New Roman" w:cstheme="minorHAnsi"/>
+          <w:b/>
+          <w:bCs/>
+          <w:i/>
+          <w:color w:val="000000" w:themeColor="text1"/>
+          <w:lang w:eastAsia="en-IN"/>
+        </w:rPr>
         <w:t xml:space="preserve">// </w:t>
       </w:r>
       <w:r>
@@ -2174,7 +824,7 @@
           <w:color w:val="000000" w:themeColor="text1"/>
           <w:lang w:eastAsia="en-IN"/>
         </w:rPr>
-        <w:t xml:space="preserve"> Type definition</w:t>
+        <w:t xml:space="preserve"> Generic function using keyof — safe &amp; DRY</w:t>
       </w:r>
     </w:p>
     <w:p>
@@ -2199,6 +849,260 @@
           <w:color w:val="000000" w:themeColor="text1"/>
           <w:lang w:eastAsia="en-IN"/>
         </w:rPr>
+        <w:t>function getUserValue&lt;T, K extends keyof T</w:t>
+      </w:r>
+      <w:proofErr w:type="gramStart"/>
+      <w:r>
+        <w:rPr>
+          <w:rFonts w:eastAsia="Times New Roman" w:cstheme="minorHAnsi"/>
+          <w:b/>
+          <w:bCs/>
+          <w:i/>
+          <w:color w:val="000000" w:themeColor="text1"/>
+          <w:lang w:eastAsia="en-IN"/>
+        </w:rPr>
+        <w:t>&gt;(</w:t>
+      </w:r>
+      <w:proofErr w:type="gramEnd"/>
+      <w:r>
+        <w:rPr>
+          <w:rFonts w:eastAsia="Times New Roman" w:cstheme="minorHAnsi"/>
+          <w:b/>
+          <w:bCs/>
+          <w:i/>
+          <w:color w:val="000000" w:themeColor="text1"/>
+          <w:lang w:eastAsia="en-IN"/>
+        </w:rPr>
+        <w:t>obj: T, key: K): T[K] {</w:t>
+      </w:r>
+    </w:p>
+    <w:p>
+      <w:pPr>
+        <w:spacing w:before="100" w:beforeAutospacing="1" w:after="100" w:afterAutospacing="1" w:line="240" w:lineRule="auto"/>
+        <w:outlineLvl w:val="2"/>
+        <w:rPr>
+          <w:rFonts w:eastAsia="Times New Roman" w:cstheme="minorHAnsi"/>
+          <w:b/>
+          <w:bCs/>
+          <w:i/>
+          <w:color w:val="000000" w:themeColor="text1"/>
+          <w:lang w:eastAsia="en-IN"/>
+        </w:rPr>
+      </w:pPr>
+      <w:r>
+        <w:rPr>
+          <w:rFonts w:eastAsia="Times New Roman" w:cstheme="minorHAnsi"/>
+          <w:b/>
+          <w:bCs/>
+          <w:i/>
+          <w:color w:val="000000" w:themeColor="text1"/>
+          <w:lang w:eastAsia="en-IN"/>
+        </w:rPr>
+        <w:t xml:space="preserve">  return obj[key];</w:t>
+      </w:r>
+    </w:p>
+    <w:p>
+      <w:pPr>
+        <w:spacing w:before="100" w:beforeAutospacing="1" w:after="100" w:afterAutospacing="1" w:line="240" w:lineRule="auto"/>
+        <w:outlineLvl w:val="2"/>
+        <w:rPr>
+          <w:rFonts w:eastAsia="Times New Roman" w:cstheme="minorHAnsi"/>
+          <w:b/>
+          <w:bCs/>
+          <w:i/>
+          <w:color w:val="000000" w:themeColor="text1"/>
+          <w:lang w:eastAsia="en-IN"/>
+        </w:rPr>
+      </w:pPr>
+      <w:r>
+        <w:rPr>
+          <w:rFonts w:eastAsia="Times New Roman" w:cstheme="minorHAnsi"/>
+          <w:b/>
+          <w:bCs/>
+          <w:i/>
+          <w:color w:val="000000" w:themeColor="text1"/>
+          <w:lang w:eastAsia="en-IN"/>
+        </w:rPr>
+        <w:t xml:space="preserve">  // </w:t>
+      </w:r>
+      <w:r>
+        <w:rPr>
+          <w:rFonts w:ascii="Segoe UI Emoji" w:eastAsia="Times New Roman" w:hAnsi="Segoe UI Emoji" w:cs="Segoe UI Emoji"/>
+          <w:b/>
+          <w:bCs/>
+          <w:i/>
+          <w:color w:val="000000" w:themeColor="text1"/>
+          <w:lang w:eastAsia="en-IN"/>
+        </w:rPr>
+        <w:t>✅</w:t>
+      </w:r>
+      <w:r>
+        <w:rPr>
+          <w:rFonts w:eastAsia="Times New Roman" w:cstheme="minorHAnsi"/>
+          <w:b/>
+          <w:bCs/>
+          <w:i/>
+          <w:color w:val="000000" w:themeColor="text1"/>
+          <w:lang w:eastAsia="en-IN"/>
+        </w:rPr>
+        <w:t xml:space="preserve"> Key is strongly tied to the object type</w:t>
+      </w:r>
+    </w:p>
+    <w:p>
+      <w:pPr>
+        <w:spacing w:before="100" w:beforeAutospacing="1" w:after="100" w:afterAutospacing="1" w:line="240" w:lineRule="auto"/>
+        <w:outlineLvl w:val="2"/>
+        <w:rPr>
+          <w:rFonts w:eastAsia="Times New Roman" w:cstheme="minorHAnsi"/>
+          <w:b/>
+          <w:bCs/>
+          <w:i/>
+          <w:color w:val="000000" w:themeColor="text1"/>
+          <w:lang w:eastAsia="en-IN"/>
+        </w:rPr>
+      </w:pPr>
+      <w:r>
+        <w:rPr>
+          <w:rFonts w:eastAsia="Times New Roman" w:cstheme="minorHAnsi"/>
+          <w:b/>
+          <w:bCs/>
+          <w:i/>
+          <w:color w:val="000000" w:themeColor="text1"/>
+          <w:lang w:eastAsia="en-IN"/>
+        </w:rPr>
+        <w:t xml:space="preserve">  // </w:t>
+      </w:r>
+      <w:r>
+        <w:rPr>
+          <w:rFonts w:ascii="Segoe UI Emoji" w:eastAsia="Times New Roman" w:hAnsi="Segoe UI Emoji" w:cs="Segoe UI Emoji"/>
+          <w:b/>
+          <w:bCs/>
+          <w:i/>
+          <w:color w:val="000000" w:themeColor="text1"/>
+          <w:lang w:eastAsia="en-IN"/>
+        </w:rPr>
+        <w:t>✅</w:t>
+      </w:r>
+      <w:r>
+        <w:rPr>
+          <w:rFonts w:eastAsia="Times New Roman" w:cstheme="minorHAnsi"/>
+          <w:b/>
+          <w:bCs/>
+          <w:i/>
+          <w:color w:val="000000" w:themeColor="text1"/>
+          <w:lang w:eastAsia="en-IN"/>
+        </w:rPr>
+        <w:t xml:space="preserve"> Only keys from T are allowed — TS checks this at compile time</w:t>
+      </w:r>
+    </w:p>
+    <w:p>
+      <w:pPr>
+        <w:spacing w:before="100" w:beforeAutospacing="1" w:after="100" w:afterAutospacing="1" w:line="240" w:lineRule="auto"/>
+        <w:outlineLvl w:val="2"/>
+        <w:rPr>
+          <w:rFonts w:eastAsia="Times New Roman" w:cstheme="minorHAnsi"/>
+          <w:b/>
+          <w:bCs/>
+          <w:i/>
+          <w:color w:val="000000" w:themeColor="text1"/>
+          <w:lang w:eastAsia="en-IN"/>
+        </w:rPr>
+      </w:pPr>
+      <w:r>
+        <w:rPr>
+          <w:rFonts w:eastAsia="Times New Roman" w:cstheme="minorHAnsi"/>
+          <w:b/>
+          <w:bCs/>
+          <w:i/>
+          <w:color w:val="000000" w:themeColor="text1"/>
+          <w:lang w:eastAsia="en-IN"/>
+        </w:rPr>
+        <w:t>}</w:t>
+      </w:r>
+    </w:p>
+    <w:p>
+      <w:pPr>
+        <w:spacing w:before="100" w:beforeAutospacing="1" w:after="100" w:afterAutospacing="1" w:line="240" w:lineRule="auto"/>
+        <w:outlineLvl w:val="2"/>
+        <w:rPr>
+          <w:rFonts w:eastAsia="Times New Roman" w:cstheme="minorHAnsi"/>
+          <w:b/>
+          <w:bCs/>
+          <w:i/>
+          <w:color w:val="000000" w:themeColor="text1"/>
+          <w:lang w:eastAsia="en-IN"/>
+        </w:rPr>
+      </w:pPr>
+    </w:p>
+    <w:p>
+      <w:pPr>
+        <w:spacing w:before="100" w:beforeAutospacing="1" w:after="100" w:afterAutospacing="1" w:line="240" w:lineRule="auto"/>
+        <w:outlineLvl w:val="2"/>
+        <w:rPr>
+          <w:rFonts w:eastAsia="Times New Roman" w:cstheme="minorHAnsi"/>
+          <w:b/>
+          <w:bCs/>
+          <w:i/>
+          <w:color w:val="000000" w:themeColor="text1"/>
+          <w:lang w:eastAsia="en-IN"/>
+        </w:rPr>
+      </w:pPr>
+      <w:r>
+        <w:rPr>
+          <w:rFonts w:eastAsia="Times New Roman" w:cstheme="minorHAnsi"/>
+          <w:b/>
+          <w:bCs/>
+          <w:i/>
+          <w:color w:val="000000" w:themeColor="text1"/>
+          <w:lang w:eastAsia="en-IN"/>
+        </w:rPr>
+        <w:t xml:space="preserve">// </w:t>
+      </w:r>
+      <w:r>
+        <w:rPr>
+          <w:rFonts w:ascii="Segoe UI Emoji" w:eastAsia="Times New Roman" w:hAnsi="Segoe UI Emoji" w:cs="Segoe UI Emoji"/>
+          <w:b/>
+          <w:bCs/>
+          <w:i/>
+          <w:color w:val="000000" w:themeColor="text1"/>
+          <w:lang w:eastAsia="en-IN"/>
+        </w:rPr>
+        <w:t>🔄</w:t>
+      </w:r>
+      <w:r>
+        <w:rPr>
+          <w:rFonts w:eastAsia="Times New Roman" w:cstheme="minorHAnsi"/>
+          <w:b/>
+          <w:bCs/>
+          <w:i/>
+          <w:color w:val="000000" w:themeColor="text1"/>
+          <w:lang w:eastAsia="en-IN"/>
+        </w:rPr>
+        <w:t xml:space="preserve"> Suppose we update the User type</w:t>
+      </w:r>
+    </w:p>
+    <w:p>
+      <w:pPr>
+        <w:spacing w:before="100" w:beforeAutospacing="1" w:after="100" w:afterAutospacing="1" w:line="240" w:lineRule="auto"/>
+        <w:outlineLvl w:val="2"/>
+        <w:rPr>
+          <w:rFonts w:eastAsia="Times New Roman" w:cstheme="minorHAnsi"/>
+          <w:b/>
+          <w:bCs/>
+          <w:i/>
+          <w:color w:val="000000" w:themeColor="text1"/>
+          <w:lang w:eastAsia="en-IN"/>
+        </w:rPr>
+      </w:pPr>
+      <w:r>
+        <w:rPr>
+          <w:rFonts w:eastAsia="Times New Roman" w:cstheme="minorHAnsi"/>
+          <w:b/>
+          <w:bCs/>
+          <w:i/>
+          <w:color w:val="000000" w:themeColor="text1"/>
+          <w:lang w:eastAsia="en-IN"/>
+        </w:rPr>
         <w:t>type User = {</w:t>
       </w:r>
     </w:p>
@@ -2249,7 +1153,29 @@
           <w:color w:val="000000" w:themeColor="text1"/>
           <w:lang w:eastAsia="en-IN"/>
         </w:rPr>
-        <w:t xml:space="preserve">  name: string;</w:t>
+        <w:t xml:space="preserve">  fullName: string; // </w:t>
+      </w:r>
+      <w:r>
+        <w:rPr>
+          <w:rFonts w:ascii="Segoe UI Emoji" w:eastAsia="Times New Roman" w:hAnsi="Segoe UI Emoji" w:cs="Segoe UI Emoji"/>
+          <w:b/>
+          <w:bCs/>
+          <w:i/>
+          <w:color w:val="000000" w:themeColor="text1"/>
+          <w:lang w:eastAsia="en-IN"/>
+        </w:rPr>
+        <w:t>🔁</w:t>
+      </w:r>
+      <w:r>
+        <w:rPr>
+          <w:rFonts w:eastAsia="Times New Roman" w:cstheme="minorHAnsi"/>
+          <w:b/>
+          <w:bCs/>
+          <w:i/>
+          <w:color w:val="000000" w:themeColor="text1"/>
+          <w:lang w:eastAsia="en-IN"/>
+        </w:rPr>
+        <w:t xml:space="preserve"> renamed from "name"</w:t>
       </w:r>
     </w:p>
     <w:p>
@@ -2274,6 +1200,7 @@
           <w:color w:val="000000" w:themeColor="text1"/>
           <w:lang w:eastAsia="en-IN"/>
         </w:rPr>
+        <w:lastRenderedPageBreak/>
         <w:t xml:space="preserve">  email: string;</w:t>
       </w:r>
     </w:p>
@@ -2311,7 +1238,7 @@
           <w:b/>
           <w:bCs/>
           <w:i/>
-          <w:color w:val="C00000"/>
+          <w:color w:val="000000" w:themeColor="text1"/>
           <w:lang w:eastAsia="en-IN"/>
         </w:rPr>
       </w:pPr>
@@ -2338,6 +1265,145 @@
           <w:color w:val="000000" w:themeColor="text1"/>
           <w:lang w:eastAsia="en-IN"/>
         </w:rPr>
+        <w:t>const user: User = {</w:t>
+      </w:r>
+    </w:p>
+    <w:p>
+      <w:pPr>
+        <w:spacing w:before="100" w:beforeAutospacing="1" w:after="100" w:afterAutospacing="1" w:line="240" w:lineRule="auto"/>
+        <w:outlineLvl w:val="2"/>
+        <w:rPr>
+          <w:rFonts w:eastAsia="Times New Roman" w:cstheme="minorHAnsi"/>
+          <w:b/>
+          <w:bCs/>
+          <w:i/>
+          <w:color w:val="000000" w:themeColor="text1"/>
+          <w:lang w:eastAsia="en-IN"/>
+        </w:rPr>
+      </w:pPr>
+      <w:r>
+        <w:rPr>
+          <w:rFonts w:eastAsia="Times New Roman" w:cstheme="minorHAnsi"/>
+          <w:b/>
+          <w:bCs/>
+          <w:i/>
+          <w:color w:val="000000" w:themeColor="text1"/>
+          <w:lang w:eastAsia="en-IN"/>
+        </w:rPr>
+        <w:t xml:space="preserve">  id: 1,</w:t>
+      </w:r>
+    </w:p>
+    <w:p>
+      <w:pPr>
+        <w:spacing w:before="100" w:beforeAutospacing="1" w:after="100" w:afterAutospacing="1" w:line="240" w:lineRule="auto"/>
+        <w:outlineLvl w:val="2"/>
+        <w:rPr>
+          <w:rFonts w:eastAsia="Times New Roman" w:cstheme="minorHAnsi"/>
+          <w:b/>
+          <w:bCs/>
+          <w:i/>
+          <w:color w:val="000000" w:themeColor="text1"/>
+          <w:lang w:eastAsia="en-IN"/>
+        </w:rPr>
+      </w:pPr>
+      <w:r>
+        <w:rPr>
+          <w:rFonts w:eastAsia="Times New Roman" w:cstheme="minorHAnsi"/>
+          <w:b/>
+          <w:bCs/>
+          <w:i/>
+          <w:color w:val="000000" w:themeColor="text1"/>
+          <w:lang w:eastAsia="en-IN"/>
+        </w:rPr>
+        <w:t xml:space="preserve">  fullName: "Likan",</w:t>
+      </w:r>
+    </w:p>
+    <w:p>
+      <w:pPr>
+        <w:spacing w:before="100" w:beforeAutospacing="1" w:after="100" w:afterAutospacing="1" w:line="240" w:lineRule="auto"/>
+        <w:outlineLvl w:val="2"/>
+        <w:rPr>
+          <w:rFonts w:eastAsia="Times New Roman" w:cstheme="minorHAnsi"/>
+          <w:b/>
+          <w:bCs/>
+          <w:i/>
+          <w:color w:val="000000" w:themeColor="text1"/>
+          <w:lang w:eastAsia="en-IN"/>
+        </w:rPr>
+      </w:pPr>
+      <w:r>
+        <w:rPr>
+          <w:rFonts w:eastAsia="Times New Roman" w:cstheme="minorHAnsi"/>
+          <w:b/>
+          <w:bCs/>
+          <w:i/>
+          <w:color w:val="000000" w:themeColor="text1"/>
+          <w:lang w:eastAsia="en-IN"/>
+        </w:rPr>
+        <w:t xml:space="preserve">  email: "likan@example.com"</w:t>
+      </w:r>
+    </w:p>
+    <w:p>
+      <w:pPr>
+        <w:spacing w:before="100" w:beforeAutospacing="1" w:after="100" w:afterAutospacing="1" w:line="240" w:lineRule="auto"/>
+        <w:outlineLvl w:val="2"/>
+        <w:rPr>
+          <w:rFonts w:eastAsia="Times New Roman" w:cstheme="minorHAnsi"/>
+          <w:b/>
+          <w:bCs/>
+          <w:i/>
+          <w:color w:val="000000" w:themeColor="text1"/>
+          <w:lang w:eastAsia="en-IN"/>
+        </w:rPr>
+      </w:pPr>
+      <w:r>
+        <w:rPr>
+          <w:rFonts w:eastAsia="Times New Roman" w:cstheme="minorHAnsi"/>
+          <w:b/>
+          <w:bCs/>
+          <w:i/>
+          <w:color w:val="000000" w:themeColor="text1"/>
+          <w:lang w:eastAsia="en-IN"/>
+        </w:rPr>
+        <w:t>};</w:t>
+      </w:r>
+    </w:p>
+    <w:p>
+      <w:pPr>
+        <w:spacing w:before="100" w:beforeAutospacing="1" w:after="100" w:afterAutospacing="1" w:line="240" w:lineRule="auto"/>
+        <w:outlineLvl w:val="2"/>
+        <w:rPr>
+          <w:rFonts w:eastAsia="Times New Roman" w:cstheme="minorHAnsi"/>
+          <w:b/>
+          <w:bCs/>
+          <w:i/>
+          <w:color w:val="000000" w:themeColor="text1"/>
+          <w:lang w:eastAsia="en-IN"/>
+        </w:rPr>
+      </w:pPr>
+    </w:p>
+    <w:p>
+      <w:pPr>
+        <w:spacing w:before="100" w:beforeAutospacing="1" w:after="100" w:afterAutospacing="1" w:line="240" w:lineRule="auto"/>
+        <w:outlineLvl w:val="2"/>
+        <w:rPr>
+          <w:rFonts w:eastAsia="Times New Roman" w:cstheme="minorHAnsi"/>
+          <w:b/>
+          <w:bCs/>
+          <w:i/>
+          <w:color w:val="000000" w:themeColor="text1"/>
+          <w:lang w:eastAsia="en-IN"/>
+        </w:rPr>
+      </w:pPr>
+      <w:r>
+        <w:rPr>
+          <w:rFonts w:eastAsia="Times New Roman" w:cstheme="minorHAnsi"/>
+          <w:b/>
+          <w:bCs/>
+          <w:i/>
+          <w:color w:val="000000" w:themeColor="text1"/>
+          <w:lang w:eastAsia="en-IN"/>
+        </w:rPr>
         <w:t xml:space="preserve">// </w:t>
       </w:r>
       <w:r>
@@ -2349,7 +1415,7 @@
           <w:color w:val="000000" w:themeColor="text1"/>
           <w:lang w:eastAsia="en-IN"/>
         </w:rPr>
-        <w:t>✅</w:t>
+        <w:t>❌</w:t>
       </w:r>
       <w:r>
         <w:rPr>
@@ -2360,7 +1426,7 @@
           <w:color w:val="000000" w:themeColor="text1"/>
           <w:lang w:eastAsia="en-IN"/>
         </w:rPr>
-        <w:t xml:space="preserve"> Reusable generic function using keyof</w:t>
+        <w:t xml:space="preserve"> This will now give a compile-time error because "name" no longer exists</w:t>
       </w:r>
     </w:p>
     <w:p>
@@ -2385,18 +1451,21 @@
           <w:color w:val="000000" w:themeColor="text1"/>
           <w:lang w:eastAsia="en-IN"/>
         </w:rPr>
-        <w:t>function getField</w:t>
-      </w:r>
+        <w:t xml:space="preserve">const result = </w:t>
+      </w:r>
+      <w:proofErr w:type="gramStart"/>
       <w:r>
         <w:rPr>
           <w:rFonts w:eastAsia="Times New Roman" w:cstheme="minorHAnsi"/>
           <w:b/>
           <w:bCs/>
           <w:i/>
-          <w:lang w:eastAsia="en-IN"/>
-        </w:rPr>
-        <w:t>&lt;T, K extends keyof T&gt;(</w:t>
-      </w:r>
+          <w:color w:val="000000" w:themeColor="text1"/>
+          <w:lang w:eastAsia="en-IN"/>
+        </w:rPr>
+        <w:t>getUserValue(</w:t>
+      </w:r>
+      <w:proofErr w:type="gramEnd"/>
       <w:r>
         <w:rPr>
           <w:rFonts w:eastAsia="Times New Roman" w:cstheme="minorHAnsi"/>
@@ -2406,1291 +1475,7 @@
           <w:color w:val="000000" w:themeColor="text1"/>
           <w:lang w:eastAsia="en-IN"/>
         </w:rPr>
-        <w:t>obj: T, key: K): T[K] {</w:t>
-      </w:r>
-    </w:p>
-    <w:p>
-      <w:pPr>
-        <w:spacing w:before="100" w:beforeAutospacing="1" w:after="100" w:afterAutospacing="1" w:line="240" w:lineRule="auto"/>
-        <w:outlineLvl w:val="2"/>
-        <w:rPr>
-          <w:rFonts w:eastAsia="Times New Roman" w:cstheme="minorHAnsi"/>
-          <w:b/>
-          <w:bCs/>
-          <w:i/>
-          <w:color w:val="000000" w:themeColor="text1"/>
-          <w:lang w:eastAsia="en-IN"/>
-        </w:rPr>
-      </w:pPr>
-      <w:r>
-        <w:rPr>
-          <w:rFonts w:eastAsia="Times New Roman" w:cstheme="minorHAnsi"/>
-          <w:b/>
-          <w:bCs/>
-          <w:i/>
-          <w:color w:val="000000" w:themeColor="text1"/>
-          <w:lang w:eastAsia="en-IN"/>
-        </w:rPr>
-        <w:t xml:space="preserve">  return obj[key];</w:t>
-      </w:r>
-    </w:p>
-    <w:p>
-      <w:pPr>
-        <w:spacing w:before="100" w:beforeAutospacing="1" w:after="100" w:afterAutospacing="1" w:line="240" w:lineRule="auto"/>
-        <w:outlineLvl w:val="2"/>
-        <w:rPr>
-          <w:rFonts w:eastAsia="Times New Roman" w:cstheme="minorHAnsi"/>
-          <w:b/>
-          <w:bCs/>
-          <w:i/>
-          <w:color w:val="000000" w:themeColor="text1"/>
-          <w:lang w:eastAsia="en-IN"/>
-        </w:rPr>
-      </w:pPr>
-      <w:r>
-        <w:rPr>
-          <w:rFonts w:eastAsia="Times New Roman" w:cstheme="minorHAnsi"/>
-          <w:b/>
-          <w:bCs/>
-          <w:i/>
-          <w:color w:val="000000" w:themeColor="text1"/>
-          <w:lang w:eastAsia="en-IN"/>
-        </w:rPr>
-        <w:t xml:space="preserve">  // </w:t>
-      </w:r>
-      <w:r>
-        <w:rPr>
-          <w:rFonts w:ascii="Segoe UI Emoji" w:eastAsia="Times New Roman" w:hAnsi="Segoe UI Emoji" w:cs="Segoe UI Emoji"/>
-          <w:b/>
-          <w:bCs/>
-          <w:i/>
-          <w:color w:val="000000" w:themeColor="text1"/>
-          <w:lang w:eastAsia="en-IN"/>
-        </w:rPr>
-        <w:t>✅</w:t>
-      </w:r>
-      <w:r>
-        <w:rPr>
-          <w:rFonts w:eastAsia="Times New Roman" w:cstheme="minorHAnsi"/>
-          <w:b/>
-          <w:bCs/>
-          <w:i/>
-          <w:color w:val="000000" w:themeColor="text1"/>
-          <w:lang w:eastAsia="en-IN"/>
-        </w:rPr>
-        <w:t xml:space="preserve"> No hardcoded string</w:t>
-      </w:r>
-    </w:p>
-    <w:p>
-      <w:pPr>
-        <w:spacing w:before="100" w:beforeAutospacing="1" w:after="100" w:afterAutospacing="1" w:line="240" w:lineRule="auto"/>
-        <w:outlineLvl w:val="2"/>
-        <w:rPr>
-          <w:rFonts w:eastAsia="Times New Roman" w:cstheme="minorHAnsi"/>
-          <w:b/>
-          <w:bCs/>
-          <w:i/>
-          <w:color w:val="000000" w:themeColor="text1"/>
-          <w:lang w:eastAsia="en-IN"/>
-        </w:rPr>
-      </w:pPr>
-      <w:r>
-        <w:rPr>
-          <w:rFonts w:eastAsia="Times New Roman" w:cstheme="minorHAnsi"/>
-          <w:b/>
-          <w:bCs/>
-          <w:i/>
-          <w:color w:val="000000" w:themeColor="text1"/>
-          <w:lang w:eastAsia="en-IN"/>
-        </w:rPr>
-        <w:t xml:space="preserve">  // </w:t>
-      </w:r>
-      <w:r>
-        <w:rPr>
-          <w:rFonts w:ascii="Segoe UI Emoji" w:eastAsia="Times New Roman" w:hAnsi="Segoe UI Emoji" w:cs="Segoe UI Emoji"/>
-          <w:b/>
-          <w:bCs/>
-          <w:i/>
-          <w:color w:val="000000" w:themeColor="text1"/>
-          <w:lang w:eastAsia="en-IN"/>
-        </w:rPr>
-        <w:t>✅</w:t>
-      </w:r>
-      <w:r>
-        <w:rPr>
-          <w:rFonts w:eastAsia="Times New Roman" w:cstheme="minorHAnsi"/>
-          <w:b/>
-          <w:bCs/>
-          <w:i/>
-          <w:color w:val="000000" w:themeColor="text1"/>
-          <w:lang w:eastAsia="en-IN"/>
-        </w:rPr>
-        <w:t xml:space="preserve"> Key must be one of the keys in the object type</w:t>
-      </w:r>
-    </w:p>
-    <w:p>
-      <w:pPr>
-        <w:spacing w:before="100" w:beforeAutospacing="1" w:after="100" w:afterAutospacing="1" w:line="240" w:lineRule="auto"/>
-        <w:outlineLvl w:val="2"/>
-        <w:rPr>
-          <w:rFonts w:eastAsia="Times New Roman" w:cstheme="minorHAnsi"/>
-          <w:b/>
-          <w:bCs/>
-          <w:i/>
-          <w:color w:val="000000" w:themeColor="text1"/>
-          <w:lang w:eastAsia="en-IN"/>
-        </w:rPr>
-      </w:pPr>
-      <w:r>
-        <w:rPr>
-          <w:rFonts w:eastAsia="Times New Roman" w:cstheme="minorHAnsi"/>
-          <w:b/>
-          <w:bCs/>
-          <w:i/>
-          <w:color w:val="000000" w:themeColor="text1"/>
-          <w:lang w:eastAsia="en-IN"/>
-        </w:rPr>
-        <w:t>}</w:t>
-      </w:r>
-    </w:p>
-    <w:p>
-      <w:pPr>
-        <w:spacing w:before="100" w:beforeAutospacing="1" w:after="100" w:afterAutospacing="1" w:line="240" w:lineRule="auto"/>
-        <w:outlineLvl w:val="2"/>
-        <w:rPr>
-          <w:rFonts w:eastAsia="Times New Roman" w:cstheme="minorHAnsi"/>
-          <w:b/>
-          <w:bCs/>
-          <w:i/>
-          <w:color w:val="000000" w:themeColor="text1"/>
-          <w:lang w:eastAsia="en-IN"/>
-        </w:rPr>
-      </w:pPr>
-    </w:p>
-    <w:p>
-      <w:pPr>
-        <w:spacing w:before="100" w:beforeAutospacing="1" w:after="100" w:afterAutospacing="1" w:line="240" w:lineRule="auto"/>
-        <w:outlineLvl w:val="2"/>
-        <w:rPr>
-          <w:rFonts w:eastAsia="Times New Roman" w:cstheme="minorHAnsi"/>
-          <w:b/>
-          <w:bCs/>
-          <w:i/>
-          <w:color w:val="000000" w:themeColor="text1"/>
-          <w:lang w:eastAsia="en-IN"/>
-        </w:rPr>
-      </w:pPr>
-      <w:r>
-        <w:rPr>
-          <w:rFonts w:eastAsia="Times New Roman" w:cstheme="minorHAnsi"/>
-          <w:b/>
-          <w:bCs/>
-          <w:i/>
-          <w:color w:val="000000" w:themeColor="text1"/>
-          <w:lang w:eastAsia="en-IN"/>
-        </w:rPr>
-        <w:t xml:space="preserve">// </w:t>
-      </w:r>
-      <w:r>
-        <w:rPr>
-          <w:rFonts w:ascii="Segoe UI Emoji" w:eastAsia="Times New Roman" w:hAnsi="Segoe UI Emoji" w:cs="Segoe UI Emoji"/>
-          <w:b/>
-          <w:bCs/>
-          <w:i/>
-          <w:color w:val="000000" w:themeColor="text1"/>
-          <w:lang w:eastAsia="en-IN"/>
-        </w:rPr>
-        <w:t>✅</w:t>
-      </w:r>
-      <w:r>
-        <w:rPr>
-          <w:rFonts w:eastAsia="Times New Roman" w:cstheme="minorHAnsi"/>
-          <w:b/>
-          <w:bCs/>
-          <w:i/>
-          <w:color w:val="000000" w:themeColor="text1"/>
-          <w:lang w:eastAsia="en-IN"/>
-        </w:rPr>
-        <w:t xml:space="preserve"> Valid object matching the User type</w:t>
-      </w:r>
-    </w:p>
-    <w:p>
-      <w:pPr>
-        <w:spacing w:before="100" w:beforeAutospacing="1" w:after="100" w:afterAutospacing="1" w:line="240" w:lineRule="auto"/>
-        <w:outlineLvl w:val="2"/>
-        <w:rPr>
-          <w:rFonts w:eastAsia="Times New Roman" w:cstheme="minorHAnsi"/>
-          <w:b/>
-          <w:bCs/>
-          <w:i/>
-          <w:color w:val="000000" w:themeColor="text1"/>
-          <w:lang w:eastAsia="en-IN"/>
-        </w:rPr>
-      </w:pPr>
-      <w:r>
-        <w:rPr>
-          <w:rFonts w:eastAsia="Times New Roman" w:cstheme="minorHAnsi"/>
-          <w:b/>
-          <w:bCs/>
-          <w:i/>
-          <w:color w:val="000000" w:themeColor="text1"/>
-          <w:lang w:eastAsia="en-IN"/>
-        </w:rPr>
-        <w:t>const user: User = {</w:t>
-      </w:r>
-    </w:p>
-    <w:p>
-      <w:pPr>
-        <w:spacing w:before="100" w:beforeAutospacing="1" w:after="100" w:afterAutospacing="1" w:line="240" w:lineRule="auto"/>
-        <w:outlineLvl w:val="2"/>
-        <w:rPr>
-          <w:rFonts w:eastAsia="Times New Roman" w:cstheme="minorHAnsi"/>
-          <w:b/>
-          <w:bCs/>
-          <w:i/>
-          <w:color w:val="000000" w:themeColor="text1"/>
-          <w:lang w:eastAsia="en-IN"/>
-        </w:rPr>
-      </w:pPr>
-      <w:r>
-        <w:rPr>
-          <w:rFonts w:eastAsia="Times New Roman" w:cstheme="minorHAnsi"/>
-          <w:b/>
-          <w:bCs/>
-          <w:i/>
-          <w:color w:val="000000" w:themeColor="text1"/>
-          <w:lang w:eastAsia="en-IN"/>
-        </w:rPr>
-        <w:t xml:space="preserve">  id: 1,</w:t>
-      </w:r>
-    </w:p>
-    <w:p>
-      <w:pPr>
-        <w:spacing w:before="100" w:beforeAutospacing="1" w:after="100" w:afterAutospacing="1" w:line="240" w:lineRule="auto"/>
-        <w:outlineLvl w:val="2"/>
-        <w:rPr>
-          <w:rFonts w:eastAsia="Times New Roman" w:cstheme="minorHAnsi"/>
-          <w:b/>
-          <w:bCs/>
-          <w:i/>
-          <w:color w:val="000000" w:themeColor="text1"/>
-          <w:lang w:eastAsia="en-IN"/>
-        </w:rPr>
-      </w:pPr>
-      <w:r>
-        <w:rPr>
-          <w:rFonts w:eastAsia="Times New Roman" w:cstheme="minorHAnsi"/>
-          <w:b/>
-          <w:bCs/>
-          <w:i/>
-          <w:color w:val="000000" w:themeColor="text1"/>
-          <w:lang w:eastAsia="en-IN"/>
-        </w:rPr>
-        <w:t xml:space="preserve">  name: "Likan",</w:t>
-      </w:r>
-    </w:p>
-    <w:p>
-      <w:pPr>
-        <w:spacing w:before="100" w:beforeAutospacing="1" w:after="100" w:afterAutospacing="1" w:line="240" w:lineRule="auto"/>
-        <w:outlineLvl w:val="2"/>
-        <w:rPr>
-          <w:rFonts w:eastAsia="Times New Roman" w:cstheme="minorHAnsi"/>
-          <w:b/>
-          <w:bCs/>
-          <w:i/>
-          <w:color w:val="000000" w:themeColor="text1"/>
-          <w:lang w:eastAsia="en-IN"/>
-        </w:rPr>
-      </w:pPr>
-      <w:r>
-        <w:rPr>
-          <w:rFonts w:eastAsia="Times New Roman" w:cstheme="minorHAnsi"/>
-          <w:b/>
-          <w:bCs/>
-          <w:i/>
-          <w:color w:val="000000" w:themeColor="text1"/>
-          <w:lang w:eastAsia="en-IN"/>
-        </w:rPr>
-        <w:t xml:space="preserve">  email: "likan@example.com"</w:t>
-      </w:r>
-    </w:p>
-    <w:p>
-      <w:pPr>
-        <w:spacing w:before="100" w:beforeAutospacing="1" w:after="100" w:afterAutospacing="1" w:line="240" w:lineRule="auto"/>
-        <w:outlineLvl w:val="2"/>
-        <w:rPr>
-          <w:rFonts w:eastAsia="Times New Roman" w:cstheme="minorHAnsi"/>
-          <w:b/>
-          <w:bCs/>
-          <w:i/>
-          <w:color w:val="000000" w:themeColor="text1"/>
-          <w:lang w:eastAsia="en-IN"/>
-        </w:rPr>
-      </w:pPr>
-      <w:r>
-        <w:rPr>
-          <w:rFonts w:eastAsia="Times New Roman" w:cstheme="minorHAnsi"/>
-          <w:b/>
-          <w:bCs/>
-          <w:i/>
-          <w:color w:val="000000" w:themeColor="text1"/>
-          <w:lang w:eastAsia="en-IN"/>
-        </w:rPr>
-        <w:t>};</w:t>
-      </w:r>
-    </w:p>
-    <w:p>
-      <w:pPr>
-        <w:spacing w:before="100" w:beforeAutospacing="1" w:after="100" w:afterAutospacing="1" w:line="240" w:lineRule="auto"/>
-        <w:outlineLvl w:val="2"/>
-        <w:rPr>
-          <w:rFonts w:eastAsia="Times New Roman" w:cstheme="minorHAnsi"/>
-          <w:b/>
-          <w:bCs/>
-          <w:i/>
-          <w:color w:val="000000" w:themeColor="text1"/>
-          <w:lang w:eastAsia="en-IN"/>
-        </w:rPr>
-      </w:pPr>
-    </w:p>
-    <w:p>
-      <w:pPr>
-        <w:spacing w:before="100" w:beforeAutospacing="1" w:after="100" w:afterAutospacing="1" w:line="240" w:lineRule="auto"/>
-        <w:outlineLvl w:val="2"/>
-        <w:rPr>
-          <w:rFonts w:eastAsia="Times New Roman" w:cstheme="minorHAnsi"/>
-          <w:b/>
-          <w:bCs/>
-          <w:i/>
-          <w:color w:val="000000" w:themeColor="text1"/>
-          <w:lang w:eastAsia="en-IN"/>
-        </w:rPr>
-      </w:pPr>
-      <w:r>
-        <w:rPr>
-          <w:rFonts w:eastAsia="Times New Roman" w:cstheme="minorHAnsi"/>
-          <w:b/>
-          <w:bCs/>
-          <w:i/>
-          <w:color w:val="000000" w:themeColor="text1"/>
-          <w:lang w:eastAsia="en-IN"/>
-        </w:rPr>
-        <w:t xml:space="preserve">console.log(getField(user, "name"));   // </w:t>
-      </w:r>
-      <w:r>
-        <w:rPr>
-          <w:rFonts w:ascii="Segoe UI Emoji" w:eastAsia="Times New Roman" w:hAnsi="Segoe UI Emoji" w:cs="Segoe UI Emoji"/>
-          <w:b/>
-          <w:bCs/>
-          <w:i/>
-          <w:color w:val="000000" w:themeColor="text1"/>
-          <w:lang w:eastAsia="en-IN"/>
-        </w:rPr>
-        <w:t>✅</w:t>
-      </w:r>
-      <w:r>
-        <w:rPr>
-          <w:rFonts w:eastAsia="Times New Roman" w:cstheme="minorHAnsi"/>
-          <w:b/>
-          <w:bCs/>
-          <w:i/>
-          <w:color w:val="000000" w:themeColor="text1"/>
-          <w:lang w:eastAsia="en-IN"/>
-        </w:rPr>
-        <w:t xml:space="preserve"> Type-safe, DRY</w:t>
-      </w:r>
-    </w:p>
-    <w:p>
-      <w:pPr>
-        <w:spacing w:before="100" w:beforeAutospacing="1" w:after="100" w:afterAutospacing="1" w:line="240" w:lineRule="auto"/>
-        <w:outlineLvl w:val="2"/>
-        <w:rPr>
-          <w:rFonts w:eastAsia="Times New Roman" w:cstheme="minorHAnsi"/>
-          <w:b/>
-          <w:bCs/>
-          <w:i/>
-          <w:color w:val="000000" w:themeColor="text1"/>
-          <w:lang w:eastAsia="en-IN"/>
-        </w:rPr>
-      </w:pPr>
-      <w:r>
-        <w:rPr>
-          <w:rFonts w:eastAsia="Times New Roman" w:cstheme="minorHAnsi"/>
-          <w:b/>
-          <w:bCs/>
-          <w:i/>
-          <w:color w:val="000000" w:themeColor="text1"/>
-          <w:lang w:eastAsia="en-IN"/>
-        </w:rPr>
-        <w:lastRenderedPageBreak/>
-        <w:t xml:space="preserve">console.log(getField(user, "email"));  // </w:t>
-      </w:r>
-      <w:r>
-        <w:rPr>
-          <w:rFonts w:ascii="Segoe UI Emoji" w:eastAsia="Times New Roman" w:hAnsi="Segoe UI Emoji" w:cs="Segoe UI Emoji"/>
-          <w:b/>
-          <w:bCs/>
-          <w:i/>
-          <w:color w:val="000000" w:themeColor="text1"/>
-          <w:lang w:eastAsia="en-IN"/>
-        </w:rPr>
-        <w:t>✅</w:t>
-      </w:r>
-      <w:r>
-        <w:rPr>
-          <w:rFonts w:eastAsia="Times New Roman" w:cstheme="minorHAnsi"/>
-          <w:b/>
-          <w:bCs/>
-          <w:i/>
-          <w:color w:val="000000" w:themeColor="text1"/>
-          <w:lang w:eastAsia="en-IN"/>
-        </w:rPr>
-        <w:t xml:space="preserve"> Also safe</w:t>
-      </w:r>
-    </w:p>
-    <w:p>
-      <w:pPr>
-        <w:spacing w:before="100" w:beforeAutospacing="1" w:after="100" w:afterAutospacing="1" w:line="240" w:lineRule="auto"/>
-        <w:outlineLvl w:val="2"/>
-        <w:rPr>
-          <w:rFonts w:eastAsia="Times New Roman" w:cstheme="minorHAnsi"/>
-          <w:b/>
-          <w:bCs/>
-          <w:i/>
-          <w:color w:val="000000" w:themeColor="text1"/>
-          <w:lang w:eastAsia="en-IN"/>
-        </w:rPr>
-      </w:pPr>
-    </w:p>
-    <w:p>
-      <w:pPr>
-        <w:spacing w:before="100" w:beforeAutospacing="1" w:after="100" w:afterAutospacing="1" w:line="240" w:lineRule="auto"/>
-        <w:outlineLvl w:val="2"/>
-        <w:rPr>
-          <w:rFonts w:eastAsia="Times New Roman" w:cstheme="minorHAnsi"/>
-          <w:b/>
-          <w:bCs/>
-          <w:i/>
-          <w:color w:val="000000" w:themeColor="text1"/>
-          <w:lang w:eastAsia="en-IN"/>
-        </w:rPr>
-      </w:pPr>
-      <w:r>
-        <w:rPr>
-          <w:rFonts w:eastAsia="Times New Roman" w:cstheme="minorHAnsi"/>
-          <w:b/>
-          <w:bCs/>
-          <w:i/>
-          <w:color w:val="000000" w:themeColor="text1"/>
-          <w:lang w:eastAsia="en-IN"/>
-        </w:rPr>
-        <w:t xml:space="preserve">// </w:t>
-      </w:r>
-      <w:r>
-        <w:rPr>
-          <w:rFonts w:ascii="Segoe UI Emoji" w:eastAsia="Times New Roman" w:hAnsi="Segoe UI Emoji" w:cs="Segoe UI Emoji"/>
-          <w:b/>
-          <w:bCs/>
-          <w:i/>
-          <w:color w:val="000000" w:themeColor="text1"/>
-          <w:lang w:eastAsia="en-IN"/>
-        </w:rPr>
-        <w:t>❌</w:t>
-      </w:r>
-      <w:r>
-        <w:rPr>
-          <w:rFonts w:eastAsia="Times New Roman" w:cstheme="minorHAnsi"/>
-          <w:b/>
-          <w:bCs/>
-          <w:i/>
-          <w:color w:val="000000" w:themeColor="text1"/>
-          <w:lang w:eastAsia="en-IN"/>
-        </w:rPr>
-        <w:t xml:space="preserve"> Invalid key example</w:t>
-      </w:r>
-    </w:p>
-    <w:p>
-      <w:pPr>
-        <w:spacing w:before="100" w:beforeAutospacing="1" w:after="100" w:afterAutospacing="1" w:line="240" w:lineRule="auto"/>
-        <w:outlineLvl w:val="2"/>
-        <w:rPr>
-          <w:rFonts w:eastAsia="Times New Roman" w:cstheme="minorHAnsi"/>
-          <w:b/>
-          <w:bCs/>
-          <w:i/>
-          <w:color w:val="000000" w:themeColor="text1"/>
-          <w:lang w:eastAsia="en-IN"/>
-        </w:rPr>
-      </w:pPr>
-      <w:r>
-        <w:rPr>
-          <w:rFonts w:eastAsia="Times New Roman" w:cstheme="minorHAnsi"/>
-          <w:b/>
-          <w:bCs/>
-          <w:i/>
-          <w:color w:val="000000" w:themeColor="text1"/>
-          <w:lang w:eastAsia="en-IN"/>
-        </w:rPr>
-        <w:t xml:space="preserve">// console.log(getField(user, "fullName")); </w:t>
-      </w:r>
-    </w:p>
-    <w:p>
-      <w:pPr>
-        <w:spacing w:before="100" w:beforeAutospacing="1" w:after="100" w:afterAutospacing="1" w:line="240" w:lineRule="auto"/>
-        <w:outlineLvl w:val="2"/>
-        <w:rPr>
-          <w:rFonts w:eastAsia="Times New Roman" w:cstheme="minorHAnsi"/>
-          <w:b/>
-          <w:bCs/>
-          <w:i/>
-          <w:color w:val="538135" w:themeColor="accent6" w:themeShade="BF"/>
-          <w:lang w:eastAsia="en-IN"/>
-        </w:rPr>
-      </w:pPr>
-      <w:r>
-        <w:rPr>
-          <w:rFonts w:eastAsia="Times New Roman" w:cstheme="minorHAnsi"/>
-          <w:b/>
-          <w:bCs/>
-          <w:i/>
-          <w:color w:val="000000" w:themeColor="text1"/>
-          <w:lang w:eastAsia="en-IN"/>
-        </w:rPr>
-        <w:t xml:space="preserve">// </w:t>
-      </w:r>
-      <w:r>
-        <w:rPr>
-          <w:rFonts w:ascii="Segoe UI Emoji" w:eastAsia="Times New Roman" w:hAnsi="Segoe UI Emoji" w:cs="Segoe UI Emoji"/>
-          <w:b/>
-          <w:bCs/>
-          <w:i/>
-          <w:color w:val="000000" w:themeColor="text1"/>
-          <w:lang w:eastAsia="en-IN"/>
-        </w:rPr>
-        <w:t>❌</w:t>
-      </w:r>
-      <w:r>
-        <w:rPr>
-          <w:rFonts w:eastAsia="Times New Roman" w:cstheme="minorHAnsi"/>
-          <w:b/>
-          <w:bCs/>
-          <w:i/>
-          <w:color w:val="000000" w:themeColor="text1"/>
-          <w:lang w:eastAsia="en-IN"/>
-        </w:rPr>
-        <w:t xml:space="preserve"> TS Error: Argument of type '"fullName"' is not assignable to parameter of type </w:t>
-      </w:r>
-      <w:r>
-        <w:rPr>
-          <w:rFonts w:eastAsia="Times New Roman" w:cstheme="minorHAnsi"/>
-          <w:b/>
-          <w:bCs/>
-          <w:i/>
-          <w:color w:val="538135" w:themeColor="accent6" w:themeShade="BF"/>
-          <w:lang w:eastAsia="en-IN"/>
-        </w:rPr>
-        <w:t>'"id" | "name" | "email"'</w:t>
-      </w:r>
-    </w:p>
-    <w:p>
-      <w:pPr>
-        <w:spacing w:before="100" w:beforeAutospacing="1" w:after="100" w:afterAutospacing="1" w:line="240" w:lineRule="auto"/>
-        <w:outlineLvl w:val="2"/>
-        <w:rPr>
-          <w:rFonts w:eastAsia="Times New Roman" w:cstheme="minorHAnsi"/>
-          <w:b/>
-          <w:bCs/>
-          <w:i/>
-          <w:color w:val="000000" w:themeColor="text1"/>
-          <w:sz w:val="40"/>
-          <w:szCs w:val="40"/>
-          <w:lang w:eastAsia="en-IN"/>
-        </w:rPr>
-      </w:pPr>
-    </w:p>
-    <w:p>
-      <w:pPr>
-        <w:spacing w:before="100" w:beforeAutospacing="1" w:after="100" w:afterAutospacing="1" w:line="240" w:lineRule="auto"/>
-        <w:outlineLvl w:val="2"/>
-        <w:rPr>
-          <w:rFonts w:cstheme="minorHAnsi"/>
-          <w:b/>
-          <w:bCs/>
-          <w:color w:val="538135" w:themeColor="accent6" w:themeShade="BF"/>
-        </w:rPr>
-      </w:pPr>
-      <w:r>
-        <w:rPr>
-          <w:rFonts w:cstheme="minorHAnsi"/>
-          <w:b/>
-          <w:bCs/>
-          <w:color w:val="538135" w:themeColor="accent6" w:themeShade="BF"/>
-        </w:rPr>
-        <w:t>2. Safe Refactoring</w:t>
-      </w:r>
-    </w:p>
-    <w:p>
-      <w:pPr>
-        <w:spacing w:before="100" w:beforeAutospacing="1" w:after="100" w:afterAutospacing="1" w:line="240" w:lineRule="auto"/>
-        <w:outlineLvl w:val="2"/>
-        <w:rPr>
-          <w:rFonts w:eastAsia="Times New Roman" w:cstheme="minorHAnsi"/>
-          <w:b/>
-          <w:bCs/>
-          <w:i/>
-          <w:color w:val="000000" w:themeColor="text1"/>
-          <w:lang w:eastAsia="en-IN"/>
-        </w:rPr>
-      </w:pPr>
-    </w:p>
-    <w:p>
-      <w:pPr>
-        <w:spacing w:before="100" w:beforeAutospacing="1" w:after="100" w:afterAutospacing="1" w:line="240" w:lineRule="auto"/>
-        <w:outlineLvl w:val="2"/>
-        <w:rPr>
-          <w:rFonts w:eastAsia="Times New Roman" w:cstheme="minorHAnsi"/>
-          <w:b/>
-          <w:bCs/>
-          <w:i/>
-          <w:color w:val="000000" w:themeColor="text1"/>
-          <w:lang w:eastAsia="en-IN"/>
-        </w:rPr>
-      </w:pPr>
-      <w:r>
-        <w:rPr>
-          <w:rFonts w:eastAsia="Times New Roman" w:cstheme="minorHAnsi"/>
-          <w:b/>
-          <w:bCs/>
-          <w:i/>
-          <w:color w:val="000000" w:themeColor="text1"/>
-          <w:lang w:eastAsia="en-IN"/>
-        </w:rPr>
-        <w:t xml:space="preserve">// </w:t>
-      </w:r>
-      <w:r>
-        <w:rPr>
-          <w:rFonts w:ascii="Segoe UI Emoji" w:eastAsia="Times New Roman" w:hAnsi="Segoe UI Emoji" w:cs="Segoe UI Emoji"/>
-          <w:b/>
-          <w:bCs/>
-          <w:i/>
-          <w:color w:val="000000" w:themeColor="text1"/>
-          <w:lang w:eastAsia="en-IN"/>
-        </w:rPr>
-        <w:t>✅</w:t>
-      </w:r>
-      <w:r>
-        <w:rPr>
-          <w:rFonts w:eastAsia="Times New Roman" w:cstheme="minorHAnsi"/>
-          <w:b/>
-          <w:bCs/>
-          <w:i/>
-          <w:color w:val="000000" w:themeColor="text1"/>
-          <w:lang w:eastAsia="en-IN"/>
-        </w:rPr>
-        <w:t xml:space="preserve"> Generic function using keyof — safe &amp; DRY</w:t>
-      </w:r>
-    </w:p>
-    <w:p>
-      <w:pPr>
-        <w:spacing w:before="100" w:beforeAutospacing="1" w:after="100" w:afterAutospacing="1" w:line="240" w:lineRule="auto"/>
-        <w:outlineLvl w:val="2"/>
-        <w:rPr>
-          <w:rFonts w:eastAsia="Times New Roman" w:cstheme="minorHAnsi"/>
-          <w:b/>
-          <w:bCs/>
-          <w:i/>
-          <w:color w:val="000000" w:themeColor="text1"/>
-          <w:lang w:eastAsia="en-IN"/>
-        </w:rPr>
-      </w:pPr>
-      <w:r>
-        <w:rPr>
-          <w:rFonts w:eastAsia="Times New Roman" w:cstheme="minorHAnsi"/>
-          <w:b/>
-          <w:bCs/>
-          <w:i/>
-          <w:color w:val="000000" w:themeColor="text1"/>
-          <w:lang w:eastAsia="en-IN"/>
-        </w:rPr>
-        <w:t>function getUserValue&lt;T, K extends keyof T&gt;(obj: T, key: K): T[K] {</w:t>
-      </w:r>
-    </w:p>
-    <w:p>
-      <w:pPr>
-        <w:spacing w:before="100" w:beforeAutospacing="1" w:after="100" w:afterAutospacing="1" w:line="240" w:lineRule="auto"/>
-        <w:outlineLvl w:val="2"/>
-        <w:rPr>
-          <w:rFonts w:eastAsia="Times New Roman" w:cstheme="minorHAnsi"/>
-          <w:b/>
-          <w:bCs/>
-          <w:i/>
-          <w:color w:val="000000" w:themeColor="text1"/>
-          <w:lang w:eastAsia="en-IN"/>
-        </w:rPr>
-      </w:pPr>
-      <w:r>
-        <w:rPr>
-          <w:rFonts w:eastAsia="Times New Roman" w:cstheme="minorHAnsi"/>
-          <w:b/>
-          <w:bCs/>
-          <w:i/>
-          <w:color w:val="000000" w:themeColor="text1"/>
-          <w:lang w:eastAsia="en-IN"/>
-        </w:rPr>
-        <w:t xml:space="preserve">  return obj[key];</w:t>
-      </w:r>
-    </w:p>
-    <w:p>
-      <w:pPr>
-        <w:spacing w:before="100" w:beforeAutospacing="1" w:after="100" w:afterAutospacing="1" w:line="240" w:lineRule="auto"/>
-        <w:outlineLvl w:val="2"/>
-        <w:rPr>
-          <w:rFonts w:eastAsia="Times New Roman" w:cstheme="minorHAnsi"/>
-          <w:b/>
-          <w:bCs/>
-          <w:i/>
-          <w:color w:val="000000" w:themeColor="text1"/>
-          <w:lang w:eastAsia="en-IN"/>
-        </w:rPr>
-      </w:pPr>
-      <w:r>
-        <w:rPr>
-          <w:rFonts w:eastAsia="Times New Roman" w:cstheme="minorHAnsi"/>
-          <w:b/>
-          <w:bCs/>
-          <w:i/>
-          <w:color w:val="000000" w:themeColor="text1"/>
-          <w:lang w:eastAsia="en-IN"/>
-        </w:rPr>
-        <w:t xml:space="preserve">  // </w:t>
-      </w:r>
-      <w:r>
-        <w:rPr>
-          <w:rFonts w:ascii="Segoe UI Emoji" w:eastAsia="Times New Roman" w:hAnsi="Segoe UI Emoji" w:cs="Segoe UI Emoji"/>
-          <w:b/>
-          <w:bCs/>
-          <w:i/>
-          <w:color w:val="000000" w:themeColor="text1"/>
-          <w:lang w:eastAsia="en-IN"/>
-        </w:rPr>
-        <w:t>✅</w:t>
-      </w:r>
-      <w:r>
-        <w:rPr>
-          <w:rFonts w:eastAsia="Times New Roman" w:cstheme="minorHAnsi"/>
-          <w:b/>
-          <w:bCs/>
-          <w:i/>
-          <w:color w:val="000000" w:themeColor="text1"/>
-          <w:lang w:eastAsia="en-IN"/>
-        </w:rPr>
-        <w:t xml:space="preserve"> Key is strongly tied to the object type</w:t>
-      </w:r>
-    </w:p>
-    <w:p>
-      <w:pPr>
-        <w:spacing w:before="100" w:beforeAutospacing="1" w:after="100" w:afterAutospacing="1" w:line="240" w:lineRule="auto"/>
-        <w:outlineLvl w:val="2"/>
-        <w:rPr>
-          <w:rFonts w:eastAsia="Times New Roman" w:cstheme="minorHAnsi"/>
-          <w:b/>
-          <w:bCs/>
-          <w:i/>
-          <w:color w:val="000000" w:themeColor="text1"/>
-          <w:lang w:eastAsia="en-IN"/>
-        </w:rPr>
-      </w:pPr>
-      <w:r>
-        <w:rPr>
-          <w:rFonts w:eastAsia="Times New Roman" w:cstheme="minorHAnsi"/>
-          <w:b/>
-          <w:bCs/>
-          <w:i/>
-          <w:color w:val="000000" w:themeColor="text1"/>
-          <w:lang w:eastAsia="en-IN"/>
-        </w:rPr>
-        <w:t xml:space="preserve">  // </w:t>
-      </w:r>
-      <w:r>
-        <w:rPr>
-          <w:rFonts w:ascii="Segoe UI Emoji" w:eastAsia="Times New Roman" w:hAnsi="Segoe UI Emoji" w:cs="Segoe UI Emoji"/>
-          <w:b/>
-          <w:bCs/>
-          <w:i/>
-          <w:color w:val="000000" w:themeColor="text1"/>
-          <w:lang w:eastAsia="en-IN"/>
-        </w:rPr>
-        <w:t>✅</w:t>
-      </w:r>
-      <w:r>
-        <w:rPr>
-          <w:rFonts w:eastAsia="Times New Roman" w:cstheme="minorHAnsi"/>
-          <w:b/>
-          <w:bCs/>
-          <w:i/>
-          <w:color w:val="000000" w:themeColor="text1"/>
-          <w:lang w:eastAsia="en-IN"/>
-        </w:rPr>
-        <w:t xml:space="preserve"> Only keys from T are allowed — TS checks this at compile time</w:t>
-      </w:r>
-    </w:p>
-    <w:p>
-      <w:pPr>
-        <w:spacing w:before="100" w:beforeAutospacing="1" w:after="100" w:afterAutospacing="1" w:line="240" w:lineRule="auto"/>
-        <w:outlineLvl w:val="2"/>
-        <w:rPr>
-          <w:rFonts w:eastAsia="Times New Roman" w:cstheme="minorHAnsi"/>
-          <w:b/>
-          <w:bCs/>
-          <w:i/>
-          <w:color w:val="000000" w:themeColor="text1"/>
-          <w:lang w:eastAsia="en-IN"/>
-        </w:rPr>
-      </w:pPr>
-      <w:r>
-        <w:rPr>
-          <w:rFonts w:eastAsia="Times New Roman" w:cstheme="minorHAnsi"/>
-          <w:b/>
-          <w:bCs/>
-          <w:i/>
-          <w:color w:val="000000" w:themeColor="text1"/>
-          <w:lang w:eastAsia="en-IN"/>
-        </w:rPr>
-        <w:t>}</w:t>
-      </w:r>
-    </w:p>
-    <w:p>
-      <w:pPr>
-        <w:spacing w:before="100" w:beforeAutospacing="1" w:after="100" w:afterAutospacing="1" w:line="240" w:lineRule="auto"/>
-        <w:outlineLvl w:val="2"/>
-        <w:rPr>
-          <w:rFonts w:eastAsia="Times New Roman" w:cstheme="minorHAnsi"/>
-          <w:b/>
-          <w:bCs/>
-          <w:i/>
-          <w:color w:val="000000" w:themeColor="text1"/>
-          <w:lang w:eastAsia="en-IN"/>
-        </w:rPr>
-      </w:pPr>
-    </w:p>
-    <w:p>
-      <w:pPr>
-        <w:spacing w:before="100" w:beforeAutospacing="1" w:after="100" w:afterAutospacing="1" w:line="240" w:lineRule="auto"/>
-        <w:outlineLvl w:val="2"/>
-        <w:rPr>
-          <w:rFonts w:eastAsia="Times New Roman" w:cstheme="minorHAnsi"/>
-          <w:b/>
-          <w:bCs/>
-          <w:i/>
-          <w:color w:val="000000" w:themeColor="text1"/>
-          <w:lang w:eastAsia="en-IN"/>
-        </w:rPr>
-      </w:pPr>
-      <w:r>
-        <w:rPr>
-          <w:rFonts w:eastAsia="Times New Roman" w:cstheme="minorHAnsi"/>
-          <w:b/>
-          <w:bCs/>
-          <w:i/>
-          <w:color w:val="000000" w:themeColor="text1"/>
-          <w:lang w:eastAsia="en-IN"/>
-        </w:rPr>
-        <w:t xml:space="preserve">// </w:t>
-      </w:r>
-      <w:r>
-        <w:rPr>
-          <w:rFonts w:ascii="Segoe UI Emoji" w:eastAsia="Times New Roman" w:hAnsi="Segoe UI Emoji" w:cs="Segoe UI Emoji"/>
-          <w:b/>
-          <w:bCs/>
-          <w:i/>
-          <w:color w:val="000000" w:themeColor="text1"/>
-          <w:lang w:eastAsia="en-IN"/>
-        </w:rPr>
-        <w:t>🔄</w:t>
-      </w:r>
-      <w:r>
-        <w:rPr>
-          <w:rFonts w:eastAsia="Times New Roman" w:cstheme="minorHAnsi"/>
-          <w:b/>
-          <w:bCs/>
-          <w:i/>
-          <w:color w:val="000000" w:themeColor="text1"/>
-          <w:lang w:eastAsia="en-IN"/>
-        </w:rPr>
-        <w:t xml:space="preserve"> Suppose we update the User type</w:t>
-      </w:r>
-    </w:p>
-    <w:p>
-      <w:pPr>
-        <w:spacing w:before="100" w:beforeAutospacing="1" w:after="100" w:afterAutospacing="1" w:line="240" w:lineRule="auto"/>
-        <w:outlineLvl w:val="2"/>
-        <w:rPr>
-          <w:rFonts w:eastAsia="Times New Roman" w:cstheme="minorHAnsi"/>
-          <w:b/>
-          <w:bCs/>
-          <w:i/>
-          <w:color w:val="000000" w:themeColor="text1"/>
-          <w:lang w:eastAsia="en-IN"/>
-        </w:rPr>
-      </w:pPr>
-      <w:r>
-        <w:rPr>
-          <w:rFonts w:eastAsia="Times New Roman" w:cstheme="minorHAnsi"/>
-          <w:b/>
-          <w:bCs/>
-          <w:i/>
-          <w:color w:val="000000" w:themeColor="text1"/>
-          <w:lang w:eastAsia="en-IN"/>
-        </w:rPr>
-        <w:t>type User = {</w:t>
-      </w:r>
-    </w:p>
-    <w:p>
-      <w:pPr>
-        <w:spacing w:before="100" w:beforeAutospacing="1" w:after="100" w:afterAutospacing="1" w:line="240" w:lineRule="auto"/>
-        <w:outlineLvl w:val="2"/>
-        <w:rPr>
-          <w:rFonts w:eastAsia="Times New Roman" w:cstheme="minorHAnsi"/>
-          <w:b/>
-          <w:bCs/>
-          <w:i/>
-          <w:color w:val="000000" w:themeColor="text1"/>
-          <w:lang w:eastAsia="en-IN"/>
-        </w:rPr>
-      </w:pPr>
-      <w:r>
-        <w:rPr>
-          <w:rFonts w:eastAsia="Times New Roman" w:cstheme="minorHAnsi"/>
-          <w:b/>
-          <w:bCs/>
-          <w:i/>
-          <w:color w:val="000000" w:themeColor="text1"/>
-          <w:lang w:eastAsia="en-IN"/>
-        </w:rPr>
-        <w:t xml:space="preserve">  id: number;</w:t>
-      </w:r>
-    </w:p>
-    <w:p>
-      <w:pPr>
-        <w:spacing w:before="100" w:beforeAutospacing="1" w:after="100" w:afterAutospacing="1" w:line="240" w:lineRule="auto"/>
-        <w:outlineLvl w:val="2"/>
-        <w:rPr>
-          <w:rFonts w:eastAsia="Times New Roman" w:cstheme="minorHAnsi"/>
-          <w:b/>
-          <w:bCs/>
-          <w:i/>
-          <w:color w:val="000000" w:themeColor="text1"/>
-          <w:lang w:eastAsia="en-IN"/>
-        </w:rPr>
-      </w:pPr>
-      <w:r>
-        <w:rPr>
-          <w:rFonts w:eastAsia="Times New Roman" w:cstheme="minorHAnsi"/>
-          <w:b/>
-          <w:bCs/>
-          <w:i/>
-          <w:color w:val="000000" w:themeColor="text1"/>
-          <w:lang w:eastAsia="en-IN"/>
-        </w:rPr>
-        <w:t xml:space="preserve">  fullName: string; // </w:t>
-      </w:r>
-      <w:r>
-        <w:rPr>
-          <w:rFonts w:ascii="Segoe UI Emoji" w:eastAsia="Times New Roman" w:hAnsi="Segoe UI Emoji" w:cs="Segoe UI Emoji"/>
-          <w:b/>
-          <w:bCs/>
-          <w:i/>
-          <w:color w:val="000000" w:themeColor="text1"/>
-          <w:lang w:eastAsia="en-IN"/>
-        </w:rPr>
-        <w:t>🔁</w:t>
-      </w:r>
-      <w:r>
-        <w:rPr>
-          <w:rFonts w:eastAsia="Times New Roman" w:cstheme="minorHAnsi"/>
-          <w:b/>
-          <w:bCs/>
-          <w:i/>
-          <w:color w:val="000000" w:themeColor="text1"/>
-          <w:lang w:eastAsia="en-IN"/>
-        </w:rPr>
-        <w:t xml:space="preserve"> renamed from "name"</w:t>
-      </w:r>
-    </w:p>
-    <w:p>
-      <w:pPr>
-        <w:spacing w:before="100" w:beforeAutospacing="1" w:after="100" w:afterAutospacing="1" w:line="240" w:lineRule="auto"/>
-        <w:outlineLvl w:val="2"/>
-        <w:rPr>
-          <w:rFonts w:eastAsia="Times New Roman" w:cstheme="minorHAnsi"/>
-          <w:b/>
-          <w:bCs/>
-          <w:i/>
-          <w:color w:val="000000" w:themeColor="text1"/>
-          <w:lang w:eastAsia="en-IN"/>
-        </w:rPr>
-      </w:pPr>
-      <w:r>
-        <w:rPr>
-          <w:rFonts w:eastAsia="Times New Roman" w:cstheme="minorHAnsi"/>
-          <w:b/>
-          <w:bCs/>
-          <w:i/>
-          <w:color w:val="000000" w:themeColor="text1"/>
-          <w:lang w:eastAsia="en-IN"/>
-        </w:rPr>
-        <w:t xml:space="preserve">  email: string;</w:t>
-      </w:r>
-    </w:p>
-    <w:p>
-      <w:pPr>
-        <w:spacing w:before="100" w:beforeAutospacing="1" w:after="100" w:afterAutospacing="1" w:line="240" w:lineRule="auto"/>
-        <w:outlineLvl w:val="2"/>
-        <w:rPr>
-          <w:rFonts w:eastAsia="Times New Roman" w:cstheme="minorHAnsi"/>
-          <w:b/>
-          <w:bCs/>
-          <w:i/>
-          <w:color w:val="000000" w:themeColor="text1"/>
-          <w:lang w:eastAsia="en-IN"/>
-        </w:rPr>
-      </w:pPr>
-      <w:r>
-        <w:rPr>
-          <w:rFonts w:eastAsia="Times New Roman" w:cstheme="minorHAnsi"/>
-          <w:b/>
-          <w:bCs/>
-          <w:i/>
-          <w:color w:val="000000" w:themeColor="text1"/>
-          <w:lang w:eastAsia="en-IN"/>
-        </w:rPr>
-        <w:t>};</w:t>
-      </w:r>
-    </w:p>
-    <w:p>
-      <w:pPr>
-        <w:spacing w:before="100" w:beforeAutospacing="1" w:after="100" w:afterAutospacing="1" w:line="240" w:lineRule="auto"/>
-        <w:outlineLvl w:val="2"/>
-        <w:rPr>
-          <w:rFonts w:eastAsia="Times New Roman" w:cstheme="minorHAnsi"/>
-          <w:b/>
-          <w:bCs/>
-          <w:i/>
-          <w:color w:val="000000" w:themeColor="text1"/>
-          <w:lang w:eastAsia="en-IN"/>
-        </w:rPr>
-      </w:pPr>
-    </w:p>
-    <w:p>
-      <w:pPr>
-        <w:spacing w:before="100" w:beforeAutospacing="1" w:after="100" w:afterAutospacing="1" w:line="240" w:lineRule="auto"/>
-        <w:outlineLvl w:val="2"/>
-        <w:rPr>
-          <w:rFonts w:eastAsia="Times New Roman" w:cstheme="minorHAnsi"/>
-          <w:b/>
-          <w:bCs/>
-          <w:i/>
-          <w:color w:val="000000" w:themeColor="text1"/>
-          <w:lang w:eastAsia="en-IN"/>
-        </w:rPr>
-      </w:pPr>
-      <w:r>
-        <w:rPr>
-          <w:rFonts w:eastAsia="Times New Roman" w:cstheme="minorHAnsi"/>
-          <w:b/>
-          <w:bCs/>
-          <w:i/>
-          <w:color w:val="000000" w:themeColor="text1"/>
-          <w:lang w:eastAsia="en-IN"/>
-        </w:rPr>
-        <w:t>const user: User = {</w:t>
-      </w:r>
-    </w:p>
-    <w:p>
-      <w:pPr>
-        <w:spacing w:before="100" w:beforeAutospacing="1" w:after="100" w:afterAutospacing="1" w:line="240" w:lineRule="auto"/>
-        <w:outlineLvl w:val="2"/>
-        <w:rPr>
-          <w:rFonts w:eastAsia="Times New Roman" w:cstheme="minorHAnsi"/>
-          <w:b/>
-          <w:bCs/>
-          <w:i/>
-          <w:color w:val="000000" w:themeColor="text1"/>
-          <w:lang w:eastAsia="en-IN"/>
-        </w:rPr>
-      </w:pPr>
-      <w:r>
-        <w:rPr>
-          <w:rFonts w:eastAsia="Times New Roman" w:cstheme="minorHAnsi"/>
-          <w:b/>
-          <w:bCs/>
-          <w:i/>
-          <w:color w:val="000000" w:themeColor="text1"/>
-          <w:lang w:eastAsia="en-IN"/>
-        </w:rPr>
-        <w:t xml:space="preserve">  id: 1,</w:t>
-      </w:r>
-    </w:p>
-    <w:p>
-      <w:pPr>
-        <w:spacing w:before="100" w:beforeAutospacing="1" w:after="100" w:afterAutospacing="1" w:line="240" w:lineRule="auto"/>
-        <w:outlineLvl w:val="2"/>
-        <w:rPr>
-          <w:rFonts w:eastAsia="Times New Roman" w:cstheme="minorHAnsi"/>
-          <w:b/>
-          <w:bCs/>
-          <w:i/>
-          <w:color w:val="000000" w:themeColor="text1"/>
-          <w:lang w:eastAsia="en-IN"/>
-        </w:rPr>
-      </w:pPr>
-      <w:r>
-        <w:rPr>
-          <w:rFonts w:eastAsia="Times New Roman" w:cstheme="minorHAnsi"/>
-          <w:b/>
-          <w:bCs/>
-          <w:i/>
-          <w:color w:val="000000" w:themeColor="text1"/>
-          <w:lang w:eastAsia="en-IN"/>
-        </w:rPr>
-        <w:lastRenderedPageBreak/>
-        <w:t xml:space="preserve">  fullName: "Likan",</w:t>
-      </w:r>
-    </w:p>
-    <w:p>
-      <w:pPr>
-        <w:spacing w:before="100" w:beforeAutospacing="1" w:after="100" w:afterAutospacing="1" w:line="240" w:lineRule="auto"/>
-        <w:outlineLvl w:val="2"/>
-        <w:rPr>
-          <w:rFonts w:eastAsia="Times New Roman" w:cstheme="minorHAnsi"/>
-          <w:b/>
-          <w:bCs/>
-          <w:i/>
-          <w:color w:val="000000" w:themeColor="text1"/>
-          <w:lang w:eastAsia="en-IN"/>
-        </w:rPr>
-      </w:pPr>
-      <w:r>
-        <w:rPr>
-          <w:rFonts w:eastAsia="Times New Roman" w:cstheme="minorHAnsi"/>
-          <w:b/>
-          <w:bCs/>
-          <w:i/>
-          <w:color w:val="000000" w:themeColor="text1"/>
-          <w:lang w:eastAsia="en-IN"/>
-        </w:rPr>
-        <w:t xml:space="preserve">  email: "likan@example.com"</w:t>
-      </w:r>
-    </w:p>
-    <w:p>
-      <w:pPr>
-        <w:spacing w:before="100" w:beforeAutospacing="1" w:after="100" w:afterAutospacing="1" w:line="240" w:lineRule="auto"/>
-        <w:outlineLvl w:val="2"/>
-        <w:rPr>
-          <w:rFonts w:eastAsia="Times New Roman" w:cstheme="minorHAnsi"/>
-          <w:b/>
-          <w:bCs/>
-          <w:i/>
-          <w:color w:val="000000" w:themeColor="text1"/>
-          <w:lang w:eastAsia="en-IN"/>
-        </w:rPr>
-      </w:pPr>
-      <w:r>
-        <w:rPr>
-          <w:rFonts w:eastAsia="Times New Roman" w:cstheme="minorHAnsi"/>
-          <w:b/>
-          <w:bCs/>
-          <w:i/>
-          <w:color w:val="000000" w:themeColor="text1"/>
-          <w:lang w:eastAsia="en-IN"/>
-        </w:rPr>
-        <w:t>};</w:t>
-      </w:r>
-    </w:p>
-    <w:p>
-      <w:pPr>
-        <w:spacing w:before="100" w:beforeAutospacing="1" w:after="100" w:afterAutospacing="1" w:line="240" w:lineRule="auto"/>
-        <w:outlineLvl w:val="2"/>
-        <w:rPr>
-          <w:rFonts w:eastAsia="Times New Roman" w:cstheme="minorHAnsi"/>
-          <w:b/>
-          <w:bCs/>
-          <w:i/>
-          <w:color w:val="000000" w:themeColor="text1"/>
-          <w:lang w:eastAsia="en-IN"/>
-        </w:rPr>
-      </w:pPr>
-    </w:p>
-    <w:p>
-      <w:pPr>
-        <w:spacing w:before="100" w:beforeAutospacing="1" w:after="100" w:afterAutospacing="1" w:line="240" w:lineRule="auto"/>
-        <w:outlineLvl w:val="2"/>
-        <w:rPr>
-          <w:rFonts w:eastAsia="Times New Roman" w:cstheme="minorHAnsi"/>
-          <w:b/>
-          <w:bCs/>
-          <w:i/>
-          <w:color w:val="000000" w:themeColor="text1"/>
-          <w:lang w:eastAsia="en-IN"/>
-        </w:rPr>
-      </w:pPr>
-      <w:r>
-        <w:rPr>
-          <w:rFonts w:eastAsia="Times New Roman" w:cstheme="minorHAnsi"/>
-          <w:b/>
-          <w:bCs/>
-          <w:i/>
-          <w:color w:val="000000" w:themeColor="text1"/>
-          <w:lang w:eastAsia="en-IN"/>
-        </w:rPr>
-        <w:t xml:space="preserve">// </w:t>
-      </w:r>
-      <w:r>
-        <w:rPr>
-          <w:rFonts w:ascii="Segoe UI Emoji" w:eastAsia="Times New Roman" w:hAnsi="Segoe UI Emoji" w:cs="Segoe UI Emoji"/>
-          <w:b/>
-          <w:bCs/>
-          <w:i/>
-          <w:color w:val="000000" w:themeColor="text1"/>
-          <w:lang w:eastAsia="en-IN"/>
-        </w:rPr>
-        <w:t>❌</w:t>
-      </w:r>
-      <w:r>
-        <w:rPr>
-          <w:rFonts w:eastAsia="Times New Roman" w:cstheme="minorHAnsi"/>
-          <w:b/>
-          <w:bCs/>
-          <w:i/>
-          <w:color w:val="000000" w:themeColor="text1"/>
-          <w:lang w:eastAsia="en-IN"/>
-        </w:rPr>
-        <w:t xml:space="preserve"> This will now give a compile-time error because "name" no longer exists</w:t>
-      </w:r>
-    </w:p>
-    <w:p>
-      <w:pPr>
-        <w:spacing w:before="100" w:beforeAutospacing="1" w:after="100" w:afterAutospacing="1" w:line="240" w:lineRule="auto"/>
-        <w:outlineLvl w:val="2"/>
-        <w:rPr>
-          <w:rFonts w:eastAsia="Times New Roman" w:cstheme="minorHAnsi"/>
-          <w:b/>
-          <w:bCs/>
-          <w:i/>
-          <w:color w:val="000000" w:themeColor="text1"/>
-          <w:lang w:eastAsia="en-IN"/>
-        </w:rPr>
-      </w:pPr>
-      <w:r>
-        <w:rPr>
-          <w:rFonts w:eastAsia="Times New Roman" w:cstheme="minorHAnsi"/>
-          <w:b/>
-          <w:bCs/>
-          <w:i/>
-          <w:color w:val="000000" w:themeColor="text1"/>
-          <w:lang w:eastAsia="en-IN"/>
-        </w:rPr>
-        <w:t xml:space="preserve">const result = getUserValue(user, "name"); </w:t>
+        <w:t xml:space="preserve">user, "name"); </w:t>
       </w:r>
     </w:p>
     <w:p>
@@ -3782,17 +1567,26 @@
         <w:pStyle w:val="Heading2"/>
         <w:rPr>
           <w:rFonts w:asciiTheme="minorHAnsi" w:hAnsiTheme="minorHAnsi" w:cstheme="minorHAnsi"/>
+          <w:color w:val="538135" w:themeColor="accent6" w:themeShade="BF"/>
+          <w:sz w:val="22"/>
+          <w:szCs w:val="22"/>
         </w:rPr>
       </w:pPr>
       <w:r>
         <w:rPr>
           <w:rFonts w:ascii="Segoe UI Emoji" w:hAnsi="Segoe UI Emoji" w:cs="Segoe UI Emoji"/>
+          <w:color w:val="538135" w:themeColor="accent6" w:themeShade="BF"/>
+          <w:sz w:val="22"/>
+          <w:szCs w:val="22"/>
         </w:rPr>
         <w:t>✅</w:t>
       </w:r>
       <w:r>
         <w:rPr>
           <w:rFonts w:asciiTheme="minorHAnsi" w:hAnsiTheme="minorHAnsi" w:cstheme="minorHAnsi"/>
+          <w:color w:val="538135" w:themeColor="accent6" w:themeShade="BF"/>
+          <w:sz w:val="22"/>
+          <w:szCs w:val="22"/>
         </w:rPr>
         <w:t xml:space="preserve"> 3. Intellisense (Autocomplete)</w:t>
       </w:r>
@@ -3803,12 +1597,16 @@
         <w:rPr>
           <w:rStyle w:val="HTMLCode"/>
           <w:rFonts w:asciiTheme="minorHAnsi" w:hAnsiTheme="minorHAnsi" w:cstheme="minorHAnsi"/>
+          <w:sz w:val="22"/>
+          <w:szCs w:val="22"/>
         </w:rPr>
       </w:pPr>
       <w:r>
         <w:rPr>
           <w:rStyle w:val="hljs-keyword"/>
           <w:rFonts w:asciiTheme="minorHAnsi" w:hAnsiTheme="minorHAnsi" w:cstheme="minorHAnsi"/>
+          <w:sz w:val="22"/>
+          <w:szCs w:val="22"/>
         </w:rPr>
         <w:t>type</w:t>
       </w:r>
@@ -3816,6 +1614,8 @@
         <w:rPr>
           <w:rStyle w:val="HTMLCode"/>
           <w:rFonts w:asciiTheme="minorHAnsi" w:hAnsiTheme="minorHAnsi" w:cstheme="minorHAnsi"/>
+          <w:sz w:val="22"/>
+          <w:szCs w:val="22"/>
         </w:rPr>
         <w:t xml:space="preserve"> </w:t>
       </w:r>
@@ -3823,6 +1623,8 @@
         <w:rPr>
           <w:rStyle w:val="hljs-title"/>
           <w:rFonts w:asciiTheme="minorHAnsi" w:hAnsiTheme="minorHAnsi" w:cstheme="minorHAnsi"/>
+          <w:sz w:val="22"/>
+          <w:szCs w:val="22"/>
         </w:rPr>
         <w:t>User</w:t>
       </w:r>
@@ -3830,6 +1632,8 @@
         <w:rPr>
           <w:rStyle w:val="HTMLCode"/>
           <w:rFonts w:asciiTheme="minorHAnsi" w:hAnsiTheme="minorHAnsi" w:cstheme="minorHAnsi"/>
+          <w:sz w:val="22"/>
+          <w:szCs w:val="22"/>
         </w:rPr>
         <w:t xml:space="preserve"> = {</w:t>
       </w:r>
@@ -3840,12 +1644,16 @@
         <w:rPr>
           <w:rStyle w:val="HTMLCode"/>
           <w:rFonts w:asciiTheme="minorHAnsi" w:hAnsiTheme="minorHAnsi" w:cstheme="minorHAnsi"/>
-        </w:rPr>
-      </w:pPr>
-      <w:r>
-        <w:rPr>
-          <w:rStyle w:val="HTMLCode"/>
-          <w:rFonts w:asciiTheme="minorHAnsi" w:hAnsiTheme="minorHAnsi" w:cstheme="minorHAnsi"/>
+          <w:sz w:val="22"/>
+          <w:szCs w:val="22"/>
+        </w:rPr>
+      </w:pPr>
+      <w:r>
+        <w:rPr>
+          <w:rStyle w:val="HTMLCode"/>
+          <w:rFonts w:asciiTheme="minorHAnsi" w:hAnsiTheme="minorHAnsi" w:cstheme="minorHAnsi"/>
+          <w:sz w:val="22"/>
+          <w:szCs w:val="22"/>
         </w:rPr>
         <w:t xml:space="preserve">  </w:t>
       </w:r>
@@ -3853,6 +1661,8 @@
         <w:rPr>
           <w:rStyle w:val="hljs-attr"/>
           <w:rFonts w:asciiTheme="minorHAnsi" w:hAnsiTheme="minorHAnsi" w:cstheme="minorHAnsi"/>
+          <w:sz w:val="22"/>
+          <w:szCs w:val="22"/>
         </w:rPr>
         <w:t>id</w:t>
       </w:r>
@@ -3860,6 +1670,8 @@
         <w:rPr>
           <w:rStyle w:val="HTMLCode"/>
           <w:rFonts w:asciiTheme="minorHAnsi" w:hAnsiTheme="minorHAnsi" w:cstheme="minorHAnsi"/>
+          <w:sz w:val="22"/>
+          <w:szCs w:val="22"/>
         </w:rPr>
         <w:t xml:space="preserve">: </w:t>
       </w:r>
@@ -3867,6 +1679,8 @@
         <w:rPr>
           <w:rStyle w:val="hljs-builtin"/>
           <w:rFonts w:asciiTheme="minorHAnsi" w:hAnsiTheme="minorHAnsi" w:cstheme="minorHAnsi"/>
+          <w:sz w:val="22"/>
+          <w:szCs w:val="22"/>
         </w:rPr>
         <w:t>number</w:t>
       </w:r>
@@ -3874,6 +1688,8 @@
         <w:rPr>
           <w:rStyle w:val="HTMLCode"/>
           <w:rFonts w:asciiTheme="minorHAnsi" w:hAnsiTheme="minorHAnsi" w:cstheme="minorHAnsi"/>
+          <w:sz w:val="22"/>
+          <w:szCs w:val="22"/>
         </w:rPr>
         <w:t>;</w:t>
       </w:r>
@@ -3884,12 +1700,16 @@
         <w:rPr>
           <w:rStyle w:val="HTMLCode"/>
           <w:rFonts w:asciiTheme="minorHAnsi" w:hAnsiTheme="minorHAnsi" w:cstheme="minorHAnsi"/>
-        </w:rPr>
-      </w:pPr>
-      <w:r>
-        <w:rPr>
-          <w:rStyle w:val="HTMLCode"/>
-          <w:rFonts w:asciiTheme="minorHAnsi" w:hAnsiTheme="minorHAnsi" w:cstheme="minorHAnsi"/>
+          <w:sz w:val="22"/>
+          <w:szCs w:val="22"/>
+        </w:rPr>
+      </w:pPr>
+      <w:r>
+        <w:rPr>
+          <w:rStyle w:val="HTMLCode"/>
+          <w:rFonts w:asciiTheme="minorHAnsi" w:hAnsiTheme="minorHAnsi" w:cstheme="minorHAnsi"/>
+          <w:sz w:val="22"/>
+          <w:szCs w:val="22"/>
         </w:rPr>
         <w:t xml:space="preserve">  </w:t>
       </w:r>
@@ -3897,6 +1717,8 @@
         <w:rPr>
           <w:rStyle w:val="hljs-attr"/>
           <w:rFonts w:asciiTheme="minorHAnsi" w:hAnsiTheme="minorHAnsi" w:cstheme="minorHAnsi"/>
+          <w:sz w:val="22"/>
+          <w:szCs w:val="22"/>
         </w:rPr>
         <w:t>name</w:t>
       </w:r>
@@ -3904,6 +1726,8 @@
         <w:rPr>
           <w:rStyle w:val="HTMLCode"/>
           <w:rFonts w:asciiTheme="minorHAnsi" w:hAnsiTheme="minorHAnsi" w:cstheme="minorHAnsi"/>
+          <w:sz w:val="22"/>
+          <w:szCs w:val="22"/>
         </w:rPr>
         <w:t xml:space="preserve">: </w:t>
       </w:r>
@@ -3911,6 +1735,8 @@
         <w:rPr>
           <w:rStyle w:val="hljs-builtin"/>
           <w:rFonts w:asciiTheme="minorHAnsi" w:hAnsiTheme="minorHAnsi" w:cstheme="minorHAnsi"/>
+          <w:sz w:val="22"/>
+          <w:szCs w:val="22"/>
         </w:rPr>
         <w:t>string</w:t>
       </w:r>
@@ -3918,6 +1744,8 @@
         <w:rPr>
           <w:rStyle w:val="HTMLCode"/>
           <w:rFonts w:asciiTheme="minorHAnsi" w:hAnsiTheme="minorHAnsi" w:cstheme="minorHAnsi"/>
+          <w:sz w:val="22"/>
+          <w:szCs w:val="22"/>
         </w:rPr>
         <w:t>;</w:t>
       </w:r>
@@ -3928,12 +1756,16 @@
         <w:rPr>
           <w:rStyle w:val="HTMLCode"/>
           <w:rFonts w:asciiTheme="minorHAnsi" w:hAnsiTheme="minorHAnsi" w:cstheme="minorHAnsi"/>
-        </w:rPr>
-      </w:pPr>
-      <w:r>
-        <w:rPr>
-          <w:rStyle w:val="HTMLCode"/>
-          <w:rFonts w:asciiTheme="minorHAnsi" w:hAnsiTheme="minorHAnsi" w:cstheme="minorHAnsi"/>
+          <w:sz w:val="22"/>
+          <w:szCs w:val="22"/>
+        </w:rPr>
+      </w:pPr>
+      <w:r>
+        <w:rPr>
+          <w:rStyle w:val="HTMLCode"/>
+          <w:rFonts w:asciiTheme="minorHAnsi" w:hAnsiTheme="minorHAnsi" w:cstheme="minorHAnsi"/>
+          <w:sz w:val="22"/>
+          <w:szCs w:val="22"/>
         </w:rPr>
         <w:t xml:space="preserve">  </w:t>
       </w:r>
@@ -3941,6 +1773,8 @@
         <w:rPr>
           <w:rStyle w:val="hljs-attr"/>
           <w:rFonts w:asciiTheme="minorHAnsi" w:hAnsiTheme="minorHAnsi" w:cstheme="minorHAnsi"/>
+          <w:sz w:val="22"/>
+          <w:szCs w:val="22"/>
         </w:rPr>
         <w:t>email</w:t>
       </w:r>
@@ -3948,6 +1782,8 @@
         <w:rPr>
           <w:rStyle w:val="HTMLCode"/>
           <w:rFonts w:asciiTheme="minorHAnsi" w:hAnsiTheme="minorHAnsi" w:cstheme="minorHAnsi"/>
+          <w:sz w:val="22"/>
+          <w:szCs w:val="22"/>
         </w:rPr>
         <w:t xml:space="preserve">: </w:t>
       </w:r>
@@ -3955,6 +1791,8 @@
         <w:rPr>
           <w:rStyle w:val="hljs-builtin"/>
           <w:rFonts w:asciiTheme="minorHAnsi" w:hAnsiTheme="minorHAnsi" w:cstheme="minorHAnsi"/>
+          <w:sz w:val="22"/>
+          <w:szCs w:val="22"/>
         </w:rPr>
         <w:t>string</w:t>
       </w:r>
@@ -3962,6 +1800,8 @@
         <w:rPr>
           <w:rStyle w:val="HTMLCode"/>
           <w:rFonts w:asciiTheme="minorHAnsi" w:hAnsiTheme="minorHAnsi" w:cstheme="minorHAnsi"/>
+          <w:sz w:val="22"/>
+          <w:szCs w:val="22"/>
         </w:rPr>
         <w:t>;</w:t>
       </w:r>
@@ -3972,12 +1812,16 @@
         <w:rPr>
           <w:rStyle w:val="HTMLCode"/>
           <w:rFonts w:asciiTheme="minorHAnsi" w:hAnsiTheme="minorHAnsi" w:cstheme="minorHAnsi"/>
-        </w:rPr>
-      </w:pPr>
-      <w:r>
-        <w:rPr>
-          <w:rStyle w:val="HTMLCode"/>
-          <w:rFonts w:asciiTheme="minorHAnsi" w:hAnsiTheme="minorHAnsi" w:cstheme="minorHAnsi"/>
+          <w:sz w:val="22"/>
+          <w:szCs w:val="22"/>
+        </w:rPr>
+      </w:pPr>
+      <w:r>
+        <w:rPr>
+          <w:rStyle w:val="HTMLCode"/>
+          <w:rFonts w:asciiTheme="minorHAnsi" w:hAnsiTheme="minorHAnsi" w:cstheme="minorHAnsi"/>
+          <w:sz w:val="22"/>
+          <w:szCs w:val="22"/>
         </w:rPr>
         <w:t>};</w:t>
       </w:r>
@@ -3988,6 +1832,8 @@
         <w:rPr>
           <w:rStyle w:val="HTMLCode"/>
           <w:rFonts w:asciiTheme="minorHAnsi" w:hAnsiTheme="minorHAnsi" w:cstheme="minorHAnsi"/>
+          <w:sz w:val="22"/>
+          <w:szCs w:val="22"/>
         </w:rPr>
       </w:pPr>
     </w:p>
@@ -3997,12 +1843,16 @@
         <w:rPr>
           <w:rStyle w:val="HTMLCode"/>
           <w:rFonts w:asciiTheme="minorHAnsi" w:hAnsiTheme="minorHAnsi" w:cstheme="minorHAnsi"/>
+          <w:sz w:val="22"/>
+          <w:szCs w:val="22"/>
         </w:rPr>
       </w:pPr>
       <w:r>
         <w:rPr>
           <w:rStyle w:val="hljs-keyword"/>
           <w:rFonts w:asciiTheme="minorHAnsi" w:hAnsiTheme="minorHAnsi" w:cstheme="minorHAnsi"/>
+          <w:sz w:val="22"/>
+          <w:szCs w:val="22"/>
         </w:rPr>
         <w:t>const</w:t>
       </w:r>
@@ -4010,6 +1860,8 @@
         <w:rPr>
           <w:rStyle w:val="HTMLCode"/>
           <w:rFonts w:asciiTheme="minorHAnsi" w:hAnsiTheme="minorHAnsi" w:cstheme="minorHAnsi"/>
+          <w:sz w:val="22"/>
+          <w:szCs w:val="22"/>
         </w:rPr>
         <w:t xml:space="preserve"> </w:t>
       </w:r>
@@ -4017,6 +1869,8 @@
         <w:rPr>
           <w:rStyle w:val="hljs-attr"/>
           <w:rFonts w:asciiTheme="minorHAnsi" w:hAnsiTheme="minorHAnsi" w:cstheme="minorHAnsi"/>
+          <w:sz w:val="22"/>
+          <w:szCs w:val="22"/>
         </w:rPr>
         <w:t>user</w:t>
       </w:r>
@@ -4024,6 +1878,8 @@
         <w:rPr>
           <w:rStyle w:val="HTMLCode"/>
           <w:rFonts w:asciiTheme="minorHAnsi" w:hAnsiTheme="minorHAnsi" w:cstheme="minorHAnsi"/>
+          <w:sz w:val="22"/>
+          <w:szCs w:val="22"/>
         </w:rPr>
         <w:t xml:space="preserve">: </w:t>
       </w:r>
@@ -4031,6 +1887,8 @@
         <w:rPr>
           <w:rStyle w:val="hljs-title"/>
           <w:rFonts w:asciiTheme="minorHAnsi" w:hAnsiTheme="minorHAnsi" w:cstheme="minorHAnsi"/>
+          <w:sz w:val="22"/>
+          <w:szCs w:val="22"/>
         </w:rPr>
         <w:t>User</w:t>
       </w:r>
@@ -4038,6 +1896,8 @@
         <w:rPr>
           <w:rStyle w:val="HTMLCode"/>
           <w:rFonts w:asciiTheme="minorHAnsi" w:hAnsiTheme="minorHAnsi" w:cstheme="minorHAnsi"/>
+          <w:sz w:val="22"/>
+          <w:szCs w:val="22"/>
         </w:rPr>
         <w:t xml:space="preserve"> = {</w:t>
       </w:r>
@@ -4048,12 +1908,16 @@
         <w:rPr>
           <w:rStyle w:val="HTMLCode"/>
           <w:rFonts w:asciiTheme="minorHAnsi" w:hAnsiTheme="minorHAnsi" w:cstheme="minorHAnsi"/>
-        </w:rPr>
-      </w:pPr>
-      <w:r>
-        <w:rPr>
-          <w:rStyle w:val="HTMLCode"/>
-          <w:rFonts w:asciiTheme="minorHAnsi" w:hAnsiTheme="minorHAnsi" w:cstheme="minorHAnsi"/>
+          <w:sz w:val="22"/>
+          <w:szCs w:val="22"/>
+        </w:rPr>
+      </w:pPr>
+      <w:r>
+        <w:rPr>
+          <w:rStyle w:val="HTMLCode"/>
+          <w:rFonts w:asciiTheme="minorHAnsi" w:hAnsiTheme="minorHAnsi" w:cstheme="minorHAnsi"/>
+          <w:sz w:val="22"/>
+          <w:szCs w:val="22"/>
         </w:rPr>
         <w:t xml:space="preserve">  </w:t>
       </w:r>
@@ -4061,6 +1925,8 @@
         <w:rPr>
           <w:rStyle w:val="hljs-attr"/>
           <w:rFonts w:asciiTheme="minorHAnsi" w:hAnsiTheme="minorHAnsi" w:cstheme="minorHAnsi"/>
+          <w:sz w:val="22"/>
+          <w:szCs w:val="22"/>
         </w:rPr>
         <w:t>id</w:t>
       </w:r>
@@ -4068,6 +1934,8 @@
         <w:rPr>
           <w:rStyle w:val="HTMLCode"/>
           <w:rFonts w:asciiTheme="minorHAnsi" w:hAnsiTheme="minorHAnsi" w:cstheme="minorHAnsi"/>
+          <w:sz w:val="22"/>
+          <w:szCs w:val="22"/>
         </w:rPr>
         <w:t xml:space="preserve">: </w:t>
       </w:r>
@@ -4075,6 +1943,8 @@
         <w:rPr>
           <w:rStyle w:val="hljs-number"/>
           <w:rFonts w:asciiTheme="minorHAnsi" w:hAnsiTheme="minorHAnsi" w:cstheme="minorHAnsi"/>
+          <w:sz w:val="22"/>
+          <w:szCs w:val="22"/>
         </w:rPr>
         <w:t>1</w:t>
       </w:r>
@@ -4082,6 +1952,8 @@
         <w:rPr>
           <w:rStyle w:val="HTMLCode"/>
           <w:rFonts w:asciiTheme="minorHAnsi" w:hAnsiTheme="minorHAnsi" w:cstheme="minorHAnsi"/>
+          <w:sz w:val="22"/>
+          <w:szCs w:val="22"/>
         </w:rPr>
         <w:t>,</w:t>
       </w:r>
@@ -4092,12 +1964,16 @@
         <w:rPr>
           <w:rStyle w:val="HTMLCode"/>
           <w:rFonts w:asciiTheme="minorHAnsi" w:hAnsiTheme="minorHAnsi" w:cstheme="minorHAnsi"/>
-        </w:rPr>
-      </w:pPr>
-      <w:r>
-        <w:rPr>
-          <w:rStyle w:val="HTMLCode"/>
-          <w:rFonts w:asciiTheme="minorHAnsi" w:hAnsiTheme="minorHAnsi" w:cstheme="minorHAnsi"/>
+          <w:sz w:val="22"/>
+          <w:szCs w:val="22"/>
+        </w:rPr>
+      </w:pPr>
+      <w:r>
+        <w:rPr>
+          <w:rStyle w:val="HTMLCode"/>
+          <w:rFonts w:asciiTheme="minorHAnsi" w:hAnsiTheme="minorHAnsi" w:cstheme="minorHAnsi"/>
+          <w:sz w:val="22"/>
+          <w:szCs w:val="22"/>
         </w:rPr>
         <w:t xml:space="preserve">  </w:t>
       </w:r>
@@ -4105,6 +1981,8 @@
         <w:rPr>
           <w:rStyle w:val="hljs-attr"/>
           <w:rFonts w:asciiTheme="minorHAnsi" w:hAnsiTheme="minorHAnsi" w:cstheme="minorHAnsi"/>
+          <w:sz w:val="22"/>
+          <w:szCs w:val="22"/>
         </w:rPr>
         <w:t>name</w:t>
       </w:r>
@@ -4112,6 +1990,8 @@
         <w:rPr>
           <w:rStyle w:val="HTMLCode"/>
           <w:rFonts w:asciiTheme="minorHAnsi" w:hAnsiTheme="minorHAnsi" w:cstheme="minorHAnsi"/>
+          <w:sz w:val="22"/>
+          <w:szCs w:val="22"/>
         </w:rPr>
         <w:t xml:space="preserve">: </w:t>
       </w:r>
@@ -4119,6 +1999,8 @@
         <w:rPr>
           <w:rStyle w:val="hljs-string"/>
           <w:rFonts w:asciiTheme="minorHAnsi" w:hAnsiTheme="minorHAnsi" w:cstheme="minorHAnsi"/>
+          <w:sz w:val="22"/>
+          <w:szCs w:val="22"/>
         </w:rPr>
         <w:t>"Likan"</w:t>
       </w:r>
@@ -4126,6 +2008,8 @@
         <w:rPr>
           <w:rStyle w:val="HTMLCode"/>
           <w:rFonts w:asciiTheme="minorHAnsi" w:hAnsiTheme="minorHAnsi" w:cstheme="minorHAnsi"/>
+          <w:sz w:val="22"/>
+          <w:szCs w:val="22"/>
         </w:rPr>
         <w:t>,</w:t>
       </w:r>
@@ -4136,12 +2020,16 @@
         <w:rPr>
           <w:rStyle w:val="HTMLCode"/>
           <w:rFonts w:asciiTheme="minorHAnsi" w:hAnsiTheme="minorHAnsi" w:cstheme="minorHAnsi"/>
-        </w:rPr>
-      </w:pPr>
-      <w:r>
-        <w:rPr>
-          <w:rStyle w:val="HTMLCode"/>
-          <w:rFonts w:asciiTheme="minorHAnsi" w:hAnsiTheme="minorHAnsi" w:cstheme="minorHAnsi"/>
+          <w:sz w:val="22"/>
+          <w:szCs w:val="22"/>
+        </w:rPr>
+      </w:pPr>
+      <w:r>
+        <w:rPr>
+          <w:rStyle w:val="HTMLCode"/>
+          <w:rFonts w:asciiTheme="minorHAnsi" w:hAnsiTheme="minorHAnsi" w:cstheme="minorHAnsi"/>
+          <w:sz w:val="22"/>
+          <w:szCs w:val="22"/>
         </w:rPr>
         <w:t xml:space="preserve">  </w:t>
       </w:r>
@@ -4149,6 +2037,8 @@
         <w:rPr>
           <w:rStyle w:val="hljs-attr"/>
           <w:rFonts w:asciiTheme="minorHAnsi" w:hAnsiTheme="minorHAnsi" w:cstheme="minorHAnsi"/>
+          <w:sz w:val="22"/>
+          <w:szCs w:val="22"/>
         </w:rPr>
         <w:t>email</w:t>
       </w:r>
@@ -4156,6 +2046,8 @@
         <w:rPr>
           <w:rStyle w:val="HTMLCode"/>
           <w:rFonts w:asciiTheme="minorHAnsi" w:hAnsiTheme="minorHAnsi" w:cstheme="minorHAnsi"/>
+          <w:sz w:val="22"/>
+          <w:szCs w:val="22"/>
         </w:rPr>
         <w:t xml:space="preserve">: </w:t>
       </w:r>
@@ -4163,6 +2055,8 @@
         <w:rPr>
           <w:rStyle w:val="hljs-string"/>
           <w:rFonts w:asciiTheme="minorHAnsi" w:hAnsiTheme="minorHAnsi" w:cstheme="minorHAnsi"/>
+          <w:sz w:val="22"/>
+          <w:szCs w:val="22"/>
         </w:rPr>
         <w:t>"likan@example.com"</w:t>
       </w:r>
@@ -4173,12 +2067,16 @@
         <w:rPr>
           <w:rStyle w:val="HTMLCode"/>
           <w:rFonts w:asciiTheme="minorHAnsi" w:hAnsiTheme="minorHAnsi" w:cstheme="minorHAnsi"/>
-        </w:rPr>
-      </w:pPr>
-      <w:r>
-        <w:rPr>
-          <w:rStyle w:val="HTMLCode"/>
-          <w:rFonts w:asciiTheme="minorHAnsi" w:hAnsiTheme="minorHAnsi" w:cstheme="minorHAnsi"/>
+          <w:sz w:val="22"/>
+          <w:szCs w:val="22"/>
+        </w:rPr>
+      </w:pPr>
+      <w:r>
+        <w:rPr>
+          <w:rStyle w:val="HTMLCode"/>
+          <w:rFonts w:asciiTheme="minorHAnsi" w:hAnsiTheme="minorHAnsi" w:cstheme="minorHAnsi"/>
+          <w:sz w:val="22"/>
+          <w:szCs w:val="22"/>
         </w:rPr>
         <w:t>};</w:t>
       </w:r>
@@ -4189,6 +2087,8 @@
         <w:rPr>
           <w:rStyle w:val="HTMLCode"/>
           <w:rFonts w:asciiTheme="minorHAnsi" w:hAnsiTheme="minorHAnsi" w:cstheme="minorHAnsi"/>
+          <w:sz w:val="22"/>
+          <w:szCs w:val="22"/>
         </w:rPr>
       </w:pPr>
     </w:p>
@@ -4198,12 +2098,16 @@
         <w:rPr>
           <w:rStyle w:val="HTMLCode"/>
           <w:rFonts w:asciiTheme="minorHAnsi" w:hAnsiTheme="minorHAnsi" w:cstheme="minorHAnsi"/>
+          <w:sz w:val="22"/>
+          <w:szCs w:val="22"/>
         </w:rPr>
       </w:pPr>
       <w:r>
         <w:rPr>
           <w:rStyle w:val="hljs-comment"/>
           <w:rFonts w:asciiTheme="minorHAnsi" w:hAnsiTheme="minorHAnsi" w:cstheme="minorHAnsi"/>
+          <w:sz w:val="22"/>
+          <w:szCs w:val="22"/>
         </w:rPr>
         <w:t>// Hover or start typing below:</w:t>
       </w:r>
@@ -4214,12 +2118,16 @@
         <w:rPr>
           <w:rStyle w:val="HTMLCode"/>
           <w:rFonts w:asciiTheme="minorHAnsi" w:hAnsiTheme="minorHAnsi" w:cstheme="minorHAnsi"/>
+          <w:sz w:val="22"/>
+          <w:szCs w:val="22"/>
         </w:rPr>
       </w:pPr>
       <w:r>
         <w:rPr>
           <w:rStyle w:val="hljs-keyword"/>
           <w:rFonts w:asciiTheme="minorHAnsi" w:hAnsiTheme="minorHAnsi" w:cstheme="minorHAnsi"/>
+          <w:sz w:val="22"/>
+          <w:szCs w:val="22"/>
         </w:rPr>
         <w:t>const</w:t>
       </w:r>
@@ -4227,13 +2135,18 @@
         <w:rPr>
           <w:rStyle w:val="HTMLCode"/>
           <w:rFonts w:asciiTheme="minorHAnsi" w:hAnsiTheme="minorHAnsi" w:cstheme="minorHAnsi"/>
+          <w:sz w:val="22"/>
+          <w:szCs w:val="22"/>
         </w:rPr>
         <w:t xml:space="preserve"> value = </w:t>
       </w:r>
+      <w:proofErr w:type="gramStart"/>
       <w:r>
         <w:rPr>
           <w:rStyle w:val="hljs-title"/>
           <w:rFonts w:asciiTheme="minorHAnsi" w:hAnsiTheme="minorHAnsi" w:cstheme="minorHAnsi"/>
+          <w:sz w:val="22"/>
+          <w:szCs w:val="22"/>
         </w:rPr>
         <w:t>getUserValue</w:t>
       </w:r>
@@ -4241,13 +2154,27 @@
         <w:rPr>
           <w:rStyle w:val="HTMLCode"/>
           <w:rFonts w:asciiTheme="minorHAnsi" w:hAnsiTheme="minorHAnsi" w:cstheme="minorHAnsi"/>
-        </w:rPr>
-        <w:t xml:space="preserve">(user, </w:t>
+          <w:sz w:val="22"/>
+          <w:szCs w:val="22"/>
+        </w:rPr>
+        <w:t>(</w:t>
+      </w:r>
+      <w:proofErr w:type="gramEnd"/>
+      <w:r>
+        <w:rPr>
+          <w:rStyle w:val="HTMLCode"/>
+          <w:rFonts w:asciiTheme="minorHAnsi" w:hAnsiTheme="minorHAnsi" w:cstheme="minorHAnsi"/>
+          <w:sz w:val="22"/>
+          <w:szCs w:val="22"/>
+        </w:rPr>
+        <w:t xml:space="preserve">user, </w:t>
       </w:r>
       <w:r>
         <w:rPr>
           <w:rStyle w:val="hljs-string"/>
           <w:rFonts w:asciiTheme="minorHAnsi" w:hAnsiTheme="minorHAnsi" w:cstheme="minorHAnsi"/>
+          <w:sz w:val="22"/>
+          <w:szCs w:val="22"/>
         </w:rPr>
         <w:t>""</w:t>
       </w:r>
@@ -4255,6 +2182,8 @@
         <w:rPr>
           <w:rStyle w:val="HTMLCode"/>
           <w:rFonts w:asciiTheme="minorHAnsi" w:hAnsiTheme="minorHAnsi" w:cstheme="minorHAnsi"/>
+          <w:sz w:val="22"/>
+          <w:szCs w:val="22"/>
         </w:rPr>
         <w:t xml:space="preserve">); </w:t>
       </w:r>
@@ -4265,12 +2194,16 @@
         <w:rPr>
           <w:rStyle w:val="HTMLCode"/>
           <w:rFonts w:asciiTheme="minorHAnsi" w:hAnsiTheme="minorHAnsi" w:cstheme="minorHAnsi"/>
+          <w:sz w:val="22"/>
+          <w:szCs w:val="22"/>
         </w:rPr>
       </w:pPr>
       <w:r>
         <w:rPr>
           <w:rStyle w:val="hljs-comment"/>
           <w:rFonts w:asciiTheme="minorHAnsi" w:hAnsiTheme="minorHAnsi" w:cstheme="minorHAnsi"/>
+          <w:sz w:val="22"/>
+          <w:szCs w:val="22"/>
         </w:rPr>
         <w:t xml:space="preserve">// </w:t>
       </w:r>
@@ -4278,6 +2211,8 @@
         <w:rPr>
           <w:rStyle w:val="hljs-comment"/>
           <w:rFonts w:ascii="Segoe UI Emoji" w:hAnsi="Segoe UI Emoji" w:cs="Segoe UI Emoji"/>
+          <w:sz w:val="22"/>
+          <w:szCs w:val="22"/>
         </w:rPr>
         <w:t>🧠</w:t>
       </w:r>
@@ -4285,6 +2220,8 @@
         <w:rPr>
           <w:rStyle w:val="hljs-comment"/>
           <w:rFonts w:asciiTheme="minorHAnsi" w:hAnsiTheme="minorHAnsi" w:cstheme="minorHAnsi"/>
+          <w:sz w:val="22"/>
+          <w:szCs w:val="22"/>
         </w:rPr>
         <w:t xml:space="preserve"> IDE will suggest only valid keys: "id", "name", "email"</w:t>
       </w:r>
@@ -4295,12 +2232,16 @@
         <w:rPr>
           <w:rStyle w:val="HTMLCode"/>
           <w:rFonts w:asciiTheme="minorHAnsi" w:hAnsiTheme="minorHAnsi" w:cstheme="minorHAnsi"/>
+          <w:sz w:val="22"/>
+          <w:szCs w:val="22"/>
         </w:rPr>
       </w:pPr>
       <w:r>
         <w:rPr>
           <w:rStyle w:val="hljs-comment"/>
           <w:rFonts w:asciiTheme="minorHAnsi" w:hAnsiTheme="minorHAnsi" w:cstheme="minorHAnsi"/>
+          <w:sz w:val="22"/>
+          <w:szCs w:val="22"/>
         </w:rPr>
         <w:t xml:space="preserve">// </w:t>
       </w:r>
@@ -4308,6 +2249,8 @@
         <w:rPr>
           <w:rStyle w:val="hljs-comment"/>
           <w:rFonts w:ascii="Segoe UI Emoji" w:hAnsi="Segoe UI Emoji" w:cs="Segoe UI Emoji"/>
+          <w:sz w:val="22"/>
+          <w:szCs w:val="22"/>
         </w:rPr>
         <w:t>❌</w:t>
       </w:r>
@@ -4315,6 +2258,8 @@
         <w:rPr>
           <w:rStyle w:val="hljs-comment"/>
           <w:rFonts w:asciiTheme="minorHAnsi" w:hAnsiTheme="minorHAnsi" w:cstheme="minorHAnsi"/>
+          <w:sz w:val="22"/>
+          <w:szCs w:val="22"/>
         </w:rPr>
         <w:t xml:space="preserve"> If you type "username", TS will throw an error</w:t>
       </w:r>
@@ -4325,6 +2270,8 @@
         <w:rPr>
           <w:rStyle w:val="HTMLCode"/>
           <w:rFonts w:asciiTheme="minorHAnsi" w:hAnsiTheme="minorHAnsi" w:cstheme="minorHAnsi"/>
+          <w:sz w:val="22"/>
+          <w:szCs w:val="22"/>
         </w:rPr>
       </w:pPr>
     </w:p>
@@ -4334,13 +2281,18 @@
         <w:rPr>
           <w:rStyle w:val="HTMLCode"/>
           <w:rFonts w:asciiTheme="minorHAnsi" w:hAnsiTheme="minorHAnsi" w:cstheme="minorHAnsi"/>
+          <w:sz w:val="22"/>
+          <w:szCs w:val="22"/>
         </w:rPr>
       </w:pPr>
       <w:r>
         <w:rPr>
           <w:rStyle w:val="hljs-comment"/>
           <w:rFonts w:asciiTheme="minorHAnsi" w:hAnsiTheme="minorHAnsi" w:cstheme="minorHAnsi"/>
-        </w:rPr>
+          <w:sz w:val="22"/>
+          <w:szCs w:val="22"/>
+        </w:rPr>
+        <w:lastRenderedPageBreak/>
         <w:t>// Example</w:t>
       </w:r>
     </w:p>
@@ -4366,6 +2318,7 @@
         </w:rPr>
         <w:t xml:space="preserve"> name = </w:t>
       </w:r>
+      <w:proofErr w:type="gramStart"/>
       <w:r>
         <w:rPr>
           <w:rStyle w:val="hljs-title"/>
@@ -4378,7 +2331,15 @@
           <w:rStyle w:val="HTMLCode"/>
           <w:rFonts w:asciiTheme="minorHAnsi" w:hAnsiTheme="minorHAnsi" w:cstheme="minorHAnsi"/>
         </w:rPr>
-        <w:t xml:space="preserve">(user, </w:t>
+        <w:t>(</w:t>
+      </w:r>
+      <w:proofErr w:type="gramEnd"/>
+      <w:r>
+        <w:rPr>
+          <w:rStyle w:val="HTMLCode"/>
+          <w:rFonts w:asciiTheme="minorHAnsi" w:hAnsiTheme="minorHAnsi" w:cstheme="minorHAnsi"/>
+        </w:rPr>
+        <w:t xml:space="preserve">user, </w:t>
       </w:r>
       <w:r>
         <w:rPr>
@@ -4527,18 +2488,26 @@
         <w:pStyle w:val="Heading2"/>
         <w:rPr>
           <w:rFonts w:asciiTheme="minorHAnsi" w:hAnsiTheme="minorHAnsi" w:cstheme="minorHAnsi"/>
+          <w:color w:val="538135" w:themeColor="accent6" w:themeShade="BF"/>
+          <w:sz w:val="22"/>
+          <w:szCs w:val="22"/>
         </w:rPr>
       </w:pPr>
       <w:r>
         <w:rPr>
           <w:rFonts w:ascii="Segoe UI Emoji" w:hAnsi="Segoe UI Emoji" w:cs="Segoe UI Emoji"/>
-        </w:rPr>
-        <w:lastRenderedPageBreak/>
+          <w:color w:val="538135" w:themeColor="accent6" w:themeShade="BF"/>
+          <w:sz w:val="22"/>
+          <w:szCs w:val="22"/>
+        </w:rPr>
         <w:t>✅</w:t>
       </w:r>
       <w:r>
         <w:rPr>
           <w:rFonts w:asciiTheme="minorHAnsi" w:hAnsiTheme="minorHAnsi" w:cstheme="minorHAnsi"/>
+          <w:color w:val="538135" w:themeColor="accent6" w:themeShade="BF"/>
+          <w:sz w:val="22"/>
+          <w:szCs w:val="22"/>
         </w:rPr>
         <w:t xml:space="preserve"> 4. Generic Utility</w:t>
       </w:r>
@@ -5006,6 +2975,7 @@
         </w:rPr>
         <w:t xml:space="preserve"> title = </w:t>
       </w:r>
+      <w:proofErr w:type="gramStart"/>
       <w:r>
         <w:rPr>
           <w:rStyle w:val="hljs-title"/>
@@ -5018,7 +2988,15 @@
           <w:rStyle w:val="HTMLCode"/>
           <w:rFonts w:asciiTheme="minorHAnsi" w:hAnsiTheme="minorHAnsi" w:cstheme="minorHAnsi"/>
         </w:rPr>
-        <w:t xml:space="preserve">(product, </w:t>
+        <w:t>(</w:t>
+      </w:r>
+      <w:proofErr w:type="gramEnd"/>
+      <w:r>
+        <w:rPr>
+          <w:rStyle w:val="HTMLCode"/>
+          <w:rFonts w:asciiTheme="minorHAnsi" w:hAnsiTheme="minorHAnsi" w:cstheme="minorHAnsi"/>
+        </w:rPr>
+        <w:t xml:space="preserve">product, </w:t>
       </w:r>
       <w:r>
         <w:rPr>
@@ -5027,6 +3005,7 @@
         </w:rPr>
         <w:t>"title"</w:t>
       </w:r>
+      <w:proofErr w:type="gramStart"/>
       <w:r>
         <w:rPr>
           <w:rStyle w:val="HTMLCode"/>
@@ -5034,6 +3013,7 @@
         </w:rPr>
         <w:t xml:space="preserve">);   </w:t>
       </w:r>
+      <w:proofErr w:type="gramEnd"/>
       <w:r>
         <w:rPr>
           <w:rStyle w:val="hljs-comment"/>
@@ -5078,6 +3058,7 @@
         </w:rPr>
         <w:t xml:space="preserve"> price = </w:t>
       </w:r>
+      <w:proofErr w:type="gramStart"/>
       <w:r>
         <w:rPr>
           <w:rStyle w:val="hljs-title"/>
@@ -5090,7 +3071,15 @@
           <w:rStyle w:val="HTMLCode"/>
           <w:rFonts w:asciiTheme="minorHAnsi" w:hAnsiTheme="minorHAnsi" w:cstheme="minorHAnsi"/>
         </w:rPr>
-        <w:t xml:space="preserve">(product, </w:t>
+        <w:t>(</w:t>
+      </w:r>
+      <w:proofErr w:type="gramEnd"/>
+      <w:r>
+        <w:rPr>
+          <w:rStyle w:val="HTMLCode"/>
+          <w:rFonts w:asciiTheme="minorHAnsi" w:hAnsiTheme="minorHAnsi" w:cstheme="minorHAnsi"/>
+        </w:rPr>
+        <w:t xml:space="preserve">product, </w:t>
       </w:r>
       <w:r>
         <w:rPr>
@@ -5099,6 +3088,7 @@
         </w:rPr>
         <w:t>"price"</w:t>
       </w:r>
+      <w:proofErr w:type="gramStart"/>
       <w:r>
         <w:rPr>
           <w:rStyle w:val="HTMLCode"/>
@@ -5106,6 +3096,7 @@
         </w:rPr>
         <w:t xml:space="preserve">);   </w:t>
       </w:r>
+      <w:proofErr w:type="gramEnd"/>
       <w:r>
         <w:rPr>
           <w:rStyle w:val="hljs-comment"/>
@@ -5150,6 +3141,7 @@
         </w:rPr>
         <w:t xml:space="preserve"> stock = </w:t>
       </w:r>
+      <w:proofErr w:type="gramStart"/>
       <w:r>
         <w:rPr>
           <w:rStyle w:val="hljs-title"/>
@@ -5162,7 +3154,15 @@
           <w:rStyle w:val="HTMLCode"/>
           <w:rFonts w:asciiTheme="minorHAnsi" w:hAnsiTheme="minorHAnsi" w:cstheme="minorHAnsi"/>
         </w:rPr>
-        <w:t xml:space="preserve">(product, </w:t>
+        <w:t>(</w:t>
+      </w:r>
+      <w:proofErr w:type="gramEnd"/>
+      <w:r>
+        <w:rPr>
+          <w:rStyle w:val="HTMLCode"/>
+          <w:rFonts w:asciiTheme="minorHAnsi" w:hAnsiTheme="minorHAnsi" w:cstheme="minorHAnsi"/>
+        </w:rPr>
+        <w:t xml:space="preserve">product, </w:t>
       </w:r>
       <w:r>
         <w:rPr>
@@ -5289,6 +3289,7 @@
           <w:b/>
           <w:bCs/>
           <w:i/>
+          <w:color w:val="0070C0"/>
           <w:lang w:eastAsia="en-IN"/>
         </w:rPr>
       </w:pPr>
@@ -5298,6 +3299,7 @@
           <w:b/>
           <w:bCs/>
           <w:i/>
+          <w:color w:val="0070C0"/>
           <w:lang w:eastAsia="en-IN"/>
         </w:rPr>
         <w:t xml:space="preserve">Main benefits of key of </w:t>
@@ -5308,6 +3310,7 @@
           <w:b/>
           <w:bCs/>
           <w:i/>
+          <w:color w:val="0070C0"/>
           <w:lang w:eastAsia="en-IN"/>
         </w:rPr>
         <w:t>-</w:t>
@@ -5874,7 +3877,25 @@
           <w:bCs/>
           <w:lang w:eastAsia="en-IN"/>
         </w:rPr>
-        <w:t>function getValue(obj: any, key: string) {</w:t>
+        <w:t xml:space="preserve">function </w:t>
+      </w:r>
+      <w:proofErr w:type="gramStart"/>
+      <w:r>
+        <w:rPr>
+          <w:rFonts w:eastAsia="Times New Roman" w:cstheme="minorHAnsi"/>
+          <w:bCs/>
+          <w:lang w:eastAsia="en-IN"/>
+        </w:rPr>
+        <w:t>getValue(</w:t>
+      </w:r>
+      <w:proofErr w:type="gramEnd"/>
+      <w:r>
+        <w:rPr>
+          <w:rFonts w:eastAsia="Times New Roman" w:cstheme="minorHAnsi"/>
+          <w:bCs/>
+          <w:lang w:eastAsia="en-IN"/>
+        </w:rPr>
+        <w:t>obj: any, key: string) {</w:t>
       </w:r>
     </w:p>
     <w:p>
@@ -6134,22 +4155,919 @@
           <w:bCs/>
           <w:lang w:eastAsia="en-IN"/>
         </w:rPr>
+        <w:t xml:space="preserve">  name: "Likan",</w:t>
+      </w:r>
+    </w:p>
+    <w:p>
+      <w:pPr>
+        <w:spacing w:after="0" w:line="240" w:lineRule="auto"/>
+        <w:rPr>
+          <w:rFonts w:eastAsia="Times New Roman" w:cstheme="minorHAnsi"/>
+          <w:bCs/>
+          <w:lang w:eastAsia="en-IN"/>
+        </w:rPr>
+      </w:pPr>
+      <w:r>
+        <w:rPr>
+          <w:rFonts w:eastAsia="Times New Roman" w:cstheme="minorHAnsi"/>
+          <w:bCs/>
+          <w:lang w:eastAsia="en-IN"/>
+        </w:rPr>
+        <w:t xml:space="preserve">  email: "likan@example.com",</w:t>
+      </w:r>
+    </w:p>
+    <w:p>
+      <w:pPr>
+        <w:spacing w:after="0" w:line="240" w:lineRule="auto"/>
+        <w:rPr>
+          <w:rFonts w:eastAsia="Times New Roman" w:cstheme="minorHAnsi"/>
+          <w:bCs/>
+          <w:lang w:eastAsia="en-IN"/>
+        </w:rPr>
+      </w:pPr>
+      <w:r>
+        <w:rPr>
+          <w:rFonts w:eastAsia="Times New Roman" w:cstheme="minorHAnsi"/>
+          <w:bCs/>
+          <w:lang w:eastAsia="en-IN"/>
+        </w:rPr>
+        <w:t>};</w:t>
+      </w:r>
+    </w:p>
+    <w:p>
+      <w:pPr>
+        <w:spacing w:after="0" w:line="240" w:lineRule="auto"/>
+        <w:rPr>
+          <w:rFonts w:eastAsia="Times New Roman" w:cstheme="minorHAnsi"/>
+          <w:bCs/>
+          <w:lang w:eastAsia="en-IN"/>
+        </w:rPr>
+      </w:pPr>
+    </w:p>
+    <w:p>
+      <w:pPr>
+        <w:spacing w:after="0" w:line="240" w:lineRule="auto"/>
+        <w:rPr>
+          <w:rFonts w:eastAsia="Times New Roman" w:cstheme="minorHAnsi"/>
+          <w:bCs/>
+          <w:lang w:eastAsia="en-IN"/>
+        </w:rPr>
+      </w:pPr>
+      <w:r>
+        <w:rPr>
+          <w:rFonts w:eastAsia="Times New Roman" w:cstheme="minorHAnsi"/>
+          <w:bCs/>
+          <w:lang w:eastAsia="en-IN"/>
+        </w:rPr>
+        <w:t xml:space="preserve">// </w:t>
+      </w:r>
+      <w:r>
+        <w:rPr>
+          <w:rFonts w:ascii="Segoe UI Emoji" w:eastAsia="Times New Roman" w:hAnsi="Segoe UI Emoji" w:cs="Segoe UI Emoji"/>
+          <w:bCs/>
+          <w:lang w:eastAsia="en-IN"/>
+        </w:rPr>
+        <w:t>✅</w:t>
+      </w:r>
+      <w:r>
+        <w:rPr>
+          <w:rFonts w:eastAsia="Times New Roman" w:cstheme="minorHAnsi"/>
+          <w:bCs/>
+          <w:lang w:eastAsia="en-IN"/>
+        </w:rPr>
+        <w:t xml:space="preserve"> Valid key </w:t>
+      </w:r>
+      <w:r>
+        <w:rPr>
+          <w:rFonts w:ascii="Calibri" w:eastAsia="Times New Roman" w:hAnsi="Calibri" w:cs="Calibri"/>
+          <w:bCs/>
+          <w:lang w:eastAsia="en-IN"/>
+        </w:rPr>
+        <w:t>—</w:t>
+      </w:r>
+      <w:r>
+        <w:rPr>
+          <w:rFonts w:eastAsia="Times New Roman" w:cstheme="minorHAnsi"/>
+          <w:bCs/>
+          <w:lang w:eastAsia="en-IN"/>
+        </w:rPr>
+        <w:t xml:space="preserve"> works fine</w:t>
+      </w:r>
+    </w:p>
+    <w:p>
+      <w:pPr>
+        <w:spacing w:after="0" w:line="240" w:lineRule="auto"/>
+        <w:rPr>
+          <w:rFonts w:eastAsia="Times New Roman" w:cstheme="minorHAnsi"/>
+          <w:bCs/>
+          <w:lang w:eastAsia="en-IN"/>
+        </w:rPr>
+      </w:pPr>
+      <w:r>
+        <w:rPr>
+          <w:rFonts w:eastAsia="Times New Roman" w:cstheme="minorHAnsi"/>
+          <w:bCs/>
+          <w:lang w:eastAsia="en-IN"/>
+        </w:rPr>
+        <w:t xml:space="preserve">const result1 = </w:t>
+      </w:r>
+      <w:proofErr w:type="gramStart"/>
+      <w:r>
+        <w:rPr>
+          <w:rFonts w:eastAsia="Times New Roman" w:cstheme="minorHAnsi"/>
+          <w:bCs/>
+          <w:lang w:eastAsia="en-IN"/>
+        </w:rPr>
+        <w:t>getValue(</w:t>
+      </w:r>
+      <w:proofErr w:type="gramEnd"/>
+      <w:r>
+        <w:rPr>
+          <w:rFonts w:eastAsia="Times New Roman" w:cstheme="minorHAnsi"/>
+          <w:bCs/>
+          <w:lang w:eastAsia="en-IN"/>
+        </w:rPr>
+        <w:t>user, "name"</w:t>
+      </w:r>
+      <w:proofErr w:type="gramStart"/>
+      <w:r>
+        <w:rPr>
+          <w:rFonts w:eastAsia="Times New Roman" w:cstheme="minorHAnsi"/>
+          <w:bCs/>
+          <w:lang w:eastAsia="en-IN"/>
+        </w:rPr>
+        <w:t>);  /</w:t>
+      </w:r>
+      <w:proofErr w:type="gramEnd"/>
+      <w:r>
+        <w:rPr>
+          <w:rFonts w:eastAsia="Times New Roman" w:cstheme="minorHAnsi"/>
+          <w:bCs/>
+          <w:lang w:eastAsia="en-IN"/>
+        </w:rPr>
+        <w:t>/ OK, returns "Likan"</w:t>
+      </w:r>
+    </w:p>
+    <w:p>
+      <w:pPr>
+        <w:spacing w:after="0" w:line="240" w:lineRule="auto"/>
+        <w:rPr>
+          <w:rFonts w:eastAsia="Times New Roman" w:cstheme="minorHAnsi"/>
+          <w:bCs/>
+          <w:lang w:eastAsia="en-IN"/>
+        </w:rPr>
+      </w:pPr>
+    </w:p>
+    <w:p>
+      <w:pPr>
+        <w:spacing w:after="0" w:line="240" w:lineRule="auto"/>
+        <w:rPr>
+          <w:rFonts w:eastAsia="Times New Roman" w:cstheme="minorHAnsi"/>
+          <w:bCs/>
+          <w:lang w:eastAsia="en-IN"/>
+        </w:rPr>
+      </w:pPr>
+      <w:r>
+        <w:rPr>
+          <w:rFonts w:eastAsia="Times New Roman" w:cstheme="minorHAnsi"/>
+          <w:bCs/>
+          <w:lang w:eastAsia="en-IN"/>
+        </w:rPr>
+        <w:t xml:space="preserve">// </w:t>
+      </w:r>
+      <w:r>
+        <w:rPr>
+          <w:rFonts w:ascii="Segoe UI Emoji" w:eastAsia="Times New Roman" w:hAnsi="Segoe UI Emoji" w:cs="Segoe UI Emoji"/>
+          <w:bCs/>
+          <w:lang w:eastAsia="en-IN"/>
+        </w:rPr>
+        <w:t>❌</w:t>
+      </w:r>
+      <w:r>
+        <w:rPr>
+          <w:rFonts w:eastAsia="Times New Roman" w:cstheme="minorHAnsi"/>
+          <w:bCs/>
+          <w:lang w:eastAsia="en-IN"/>
+        </w:rPr>
+        <w:t xml:space="preserve"> Invalid key </w:t>
+      </w:r>
+      <w:r>
+        <w:rPr>
+          <w:rFonts w:ascii="Calibri" w:eastAsia="Times New Roman" w:hAnsi="Calibri" w:cs="Calibri"/>
+          <w:bCs/>
+          <w:lang w:eastAsia="en-IN"/>
+        </w:rPr>
+        <w:t>—</w:t>
+      </w:r>
+      <w:r>
+        <w:rPr>
+          <w:rFonts w:eastAsia="Times New Roman" w:cstheme="minorHAnsi"/>
+          <w:bCs/>
+          <w:lang w:eastAsia="en-IN"/>
+        </w:rPr>
+        <w:t xml:space="preserve"> no compile error, but undefined</w:t>
+      </w:r>
+    </w:p>
+    <w:p>
+      <w:pPr>
+        <w:spacing w:after="0" w:line="240" w:lineRule="auto"/>
+        <w:rPr>
+          <w:rFonts w:eastAsia="Times New Roman" w:cstheme="minorHAnsi"/>
+          <w:bCs/>
+          <w:lang w:eastAsia="en-IN"/>
+        </w:rPr>
+      </w:pPr>
+      <w:r>
+        <w:rPr>
+          <w:rFonts w:eastAsia="Times New Roman" w:cstheme="minorHAnsi"/>
+          <w:bCs/>
+          <w:lang w:eastAsia="en-IN"/>
+        </w:rPr>
+        <w:t xml:space="preserve">const result2 = </w:t>
+      </w:r>
+      <w:proofErr w:type="gramStart"/>
+      <w:r>
+        <w:rPr>
+          <w:rFonts w:eastAsia="Times New Roman" w:cstheme="minorHAnsi"/>
+          <w:bCs/>
+          <w:lang w:eastAsia="en-IN"/>
+        </w:rPr>
+        <w:t>getValue(</w:t>
+      </w:r>
+      <w:proofErr w:type="gramEnd"/>
+      <w:r>
+        <w:rPr>
+          <w:rFonts w:eastAsia="Times New Roman" w:cstheme="minorHAnsi"/>
+          <w:bCs/>
+          <w:lang w:eastAsia="en-IN"/>
+        </w:rPr>
+        <w:t xml:space="preserve">user, "phone"); // </w:t>
+      </w:r>
+      <w:r>
+        <w:rPr>
+          <w:rFonts w:ascii="Segoe UI Emoji" w:eastAsia="Times New Roman" w:hAnsi="Segoe UI Emoji" w:cs="Segoe UI Emoji"/>
+          <w:bCs/>
+          <w:lang w:eastAsia="en-IN"/>
+        </w:rPr>
+        <w:t>❌</w:t>
+      </w:r>
+      <w:r>
+        <w:rPr>
+          <w:rFonts w:eastAsia="Times New Roman" w:cstheme="minorHAnsi"/>
+          <w:bCs/>
+          <w:lang w:eastAsia="en-IN"/>
+        </w:rPr>
+        <w:t xml:space="preserve"> No type error, but runtime bug</w:t>
+      </w:r>
+    </w:p>
+    <w:p>
+      <w:pPr>
+        <w:spacing w:after="0" w:line="240" w:lineRule="auto"/>
+        <w:rPr>
+          <w:rFonts w:eastAsia="Times New Roman" w:cstheme="minorHAnsi"/>
+          <w:bCs/>
+          <w:lang w:eastAsia="en-IN"/>
+        </w:rPr>
+      </w:pPr>
+    </w:p>
+    <w:p>
+      <w:pPr>
+        <w:spacing w:after="0" w:line="240" w:lineRule="auto"/>
+        <w:rPr>
+          <w:rFonts w:eastAsia="Times New Roman" w:cstheme="minorHAnsi"/>
+          <w:bCs/>
+          <w:lang w:eastAsia="en-IN"/>
+        </w:rPr>
+      </w:pPr>
+      <w:proofErr w:type="gramStart"/>
+      <w:r>
+        <w:rPr>
+          <w:rFonts w:eastAsia="Times New Roman" w:cstheme="minorHAnsi"/>
+          <w:bCs/>
+          <w:lang w:eastAsia="en-IN"/>
+        </w:rPr>
+        <w:t>console.log(</w:t>
+      </w:r>
+      <w:proofErr w:type="gramEnd"/>
+      <w:r>
+        <w:rPr>
+          <w:rFonts w:eastAsia="Times New Roman" w:cstheme="minorHAnsi"/>
+          <w:bCs/>
+          <w:lang w:eastAsia="en-IN"/>
+        </w:rPr>
+        <w:t>"</w:t>
+      </w:r>
+      <w:r>
+        <w:rPr>
+          <w:rFonts w:ascii="Segoe UI Emoji" w:eastAsia="Times New Roman" w:hAnsi="Segoe UI Emoji" w:cs="Segoe UI Emoji"/>
+          <w:bCs/>
+          <w:lang w:eastAsia="en-IN"/>
+        </w:rPr>
+        <w:t>❌</w:t>
+      </w:r>
+      <w:r>
+        <w:rPr>
+          <w:rFonts w:eastAsia="Times New Roman" w:cstheme="minorHAnsi"/>
+          <w:bCs/>
+          <w:lang w:eastAsia="en-IN"/>
+        </w:rPr>
+        <w:t xml:space="preserve"> Unsafe - valid key:", result1</w:t>
+      </w:r>
+      <w:proofErr w:type="gramStart"/>
+      <w:r>
+        <w:rPr>
+          <w:rFonts w:eastAsia="Times New Roman" w:cstheme="minorHAnsi"/>
+          <w:bCs/>
+          <w:lang w:eastAsia="en-IN"/>
+        </w:rPr>
+        <w:t>);  /</w:t>
+      </w:r>
+      <w:proofErr w:type="gramEnd"/>
+      <w:r>
+        <w:rPr>
+          <w:rFonts w:eastAsia="Times New Roman" w:cstheme="minorHAnsi"/>
+          <w:bCs/>
+          <w:lang w:eastAsia="en-IN"/>
+        </w:rPr>
+        <w:t>/ "Likan"</w:t>
+      </w:r>
+    </w:p>
+    <w:p>
+      <w:pPr>
+        <w:spacing w:after="0" w:line="240" w:lineRule="auto"/>
+        <w:rPr>
+          <w:rFonts w:eastAsia="Times New Roman" w:cstheme="minorHAnsi"/>
+          <w:bCs/>
+          <w:lang w:eastAsia="en-IN"/>
+        </w:rPr>
+      </w:pPr>
+      <w:proofErr w:type="gramStart"/>
+      <w:r>
+        <w:rPr>
+          <w:rFonts w:eastAsia="Times New Roman" w:cstheme="minorHAnsi"/>
+          <w:bCs/>
+          <w:lang w:eastAsia="en-IN"/>
+        </w:rPr>
+        <w:t>console.log(</w:t>
+      </w:r>
+      <w:proofErr w:type="gramEnd"/>
+      <w:r>
+        <w:rPr>
+          <w:rFonts w:eastAsia="Times New Roman" w:cstheme="minorHAnsi"/>
+          <w:bCs/>
+          <w:lang w:eastAsia="en-IN"/>
+        </w:rPr>
+        <w:t>"</w:t>
+      </w:r>
+      <w:r>
+        <w:rPr>
+          <w:rFonts w:ascii="Segoe UI Emoji" w:eastAsia="Times New Roman" w:hAnsi="Segoe UI Emoji" w:cs="Segoe UI Emoji"/>
+          <w:bCs/>
+          <w:lang w:eastAsia="en-IN"/>
+        </w:rPr>
+        <w:t>❌</w:t>
+      </w:r>
+      <w:r>
+        <w:rPr>
+          <w:rFonts w:eastAsia="Times New Roman" w:cstheme="minorHAnsi"/>
+          <w:bCs/>
+          <w:lang w:eastAsia="en-IN"/>
+        </w:rPr>
+        <w:t xml:space="preserve"> Unsafe - invalid key:", result2); // undefined (bad!)</w:t>
+      </w:r>
+    </w:p>
+    <w:p>
+      <w:pPr>
+        <w:spacing w:after="0" w:line="240" w:lineRule="auto"/>
+        <w:rPr>
+          <w:rFonts w:eastAsia="Times New Roman" w:cstheme="minorHAnsi"/>
+          <w:color w:val="7030A0"/>
+          <w:lang w:eastAsia="en-IN"/>
+        </w:rPr>
+      </w:pPr>
+    </w:p>
+    <w:p>
+      <w:pPr>
+        <w:spacing w:before="100" w:beforeAutospacing="1" w:after="100" w:afterAutospacing="1" w:line="240" w:lineRule="auto"/>
+        <w:outlineLvl w:val="1"/>
+        <w:rPr>
+          <w:rFonts w:cstheme="minorHAnsi"/>
+        </w:rPr>
+      </w:pPr>
+      <w:r>
+        <w:rPr>
+          <w:rFonts w:eastAsia="Times New Roman" w:cstheme="minorHAnsi"/>
+          <w:b/>
+          <w:bCs/>
+          <w:lang w:eastAsia="en-IN"/>
+        </w:rPr>
+        <w:t xml:space="preserve">After keyof </w:t>
+      </w:r>
+      <w:proofErr w:type="gramStart"/>
+      <w:r>
+        <w:rPr>
+          <w:rFonts w:eastAsia="Times New Roman" w:cstheme="minorHAnsi"/>
+          <w:b/>
+          <w:bCs/>
+          <w:lang w:eastAsia="en-IN"/>
+        </w:rPr>
+        <w:t xml:space="preserve">-  </w:t>
+      </w:r>
+      <w:r>
+        <w:rPr>
+          <w:rFonts w:cstheme="minorHAnsi"/>
+        </w:rPr>
+        <w:t>Safe</w:t>
+      </w:r>
+      <w:proofErr w:type="gramEnd"/>
+      <w:r>
+        <w:rPr>
+          <w:rFonts w:cstheme="minorHAnsi"/>
+        </w:rPr>
+        <w:t xml:space="preserve"> Version — </w:t>
+      </w:r>
+      <w:proofErr w:type="gramStart"/>
+      <w:r>
+        <w:rPr>
+          <w:rStyle w:val="HTMLCode"/>
+          <w:rFonts w:asciiTheme="minorHAnsi" w:eastAsiaTheme="minorHAnsi" w:hAnsiTheme="minorHAnsi" w:cstheme="minorHAnsi"/>
+        </w:rPr>
+        <w:t>getValueSafe(</w:t>
+      </w:r>
+      <w:proofErr w:type="gramEnd"/>
+      <w:r>
+        <w:rPr>
+          <w:rStyle w:val="HTMLCode"/>
+          <w:rFonts w:asciiTheme="minorHAnsi" w:eastAsiaTheme="minorHAnsi" w:hAnsiTheme="minorHAnsi" w:cstheme="minorHAnsi"/>
+        </w:rPr>
+        <w:t xml:space="preserve">) - </w:t>
+      </w:r>
+      <w:r>
+        <w:rPr>
+          <w:rFonts w:cstheme="minorHAnsi"/>
+        </w:rPr>
+        <w:t xml:space="preserve">Uses </w:t>
+      </w:r>
+      <w:r>
+        <w:rPr>
+          <w:rStyle w:val="HTMLCode"/>
+          <w:rFonts w:asciiTheme="minorHAnsi" w:eastAsiaTheme="minorHAnsi" w:hAnsiTheme="minorHAnsi" w:cstheme="minorHAnsi"/>
+        </w:rPr>
+        <w:t>keyof</w:t>
+      </w:r>
+      <w:r>
+        <w:rPr>
+          <w:rFonts w:cstheme="minorHAnsi"/>
+        </w:rPr>
+        <w:t xml:space="preserve"> to ensure the key exists on the object.</w:t>
+      </w:r>
+    </w:p>
+    <w:p>
+      <w:pPr>
+        <w:spacing w:before="100" w:beforeAutospacing="1" w:after="100" w:afterAutospacing="1" w:line="240" w:lineRule="auto"/>
+        <w:outlineLvl w:val="1"/>
+        <w:rPr>
+          <w:rFonts w:eastAsia="Times New Roman" w:cstheme="minorHAnsi"/>
+          <w:b/>
+          <w:bCs/>
+          <w:lang w:eastAsia="en-IN"/>
+        </w:rPr>
+      </w:pPr>
+    </w:p>
+    <w:p>
+      <w:pPr>
+        <w:spacing w:before="100" w:beforeAutospacing="1" w:after="100" w:afterAutospacing="1" w:line="240" w:lineRule="auto"/>
+        <w:outlineLvl w:val="1"/>
+        <w:rPr>
+          <w:rFonts w:eastAsia="Times New Roman" w:cstheme="minorHAnsi"/>
+          <w:b/>
+          <w:bCs/>
+          <w:lang w:eastAsia="en-IN"/>
+        </w:rPr>
+      </w:pPr>
+      <w:r>
+        <w:rPr>
+          <w:rFonts w:eastAsia="Times New Roman" w:cstheme="minorHAnsi"/>
+          <w:b/>
+          <w:bCs/>
+          <w:lang w:eastAsia="en-IN"/>
+        </w:rPr>
+        <w:t xml:space="preserve">// </w:t>
+      </w:r>
+      <w:r>
+        <w:rPr>
+          <w:rFonts w:ascii="Segoe UI Emoji" w:eastAsia="Times New Roman" w:hAnsi="Segoe UI Emoji" w:cs="Segoe UI Emoji"/>
+          <w:b/>
+          <w:bCs/>
+          <w:lang w:eastAsia="en-IN"/>
+        </w:rPr>
+        <w:t>✅</w:t>
+      </w:r>
+      <w:r>
+        <w:rPr>
+          <w:rFonts w:eastAsia="Times New Roman" w:cstheme="minorHAnsi"/>
+          <w:b/>
+          <w:bCs/>
+          <w:lang w:eastAsia="en-IN"/>
+        </w:rPr>
+        <w:t xml:space="preserve"> SAFE FUNCTION</w:t>
+      </w:r>
+    </w:p>
+    <w:p>
+      <w:pPr>
+        <w:spacing w:before="100" w:beforeAutospacing="1" w:after="100" w:afterAutospacing="1" w:line="240" w:lineRule="auto"/>
+        <w:outlineLvl w:val="1"/>
+        <w:rPr>
+          <w:rFonts w:eastAsia="Times New Roman" w:cstheme="minorHAnsi"/>
+          <w:b/>
+          <w:bCs/>
+          <w:lang w:eastAsia="en-IN"/>
+        </w:rPr>
+      </w:pPr>
+      <w:r>
+        <w:rPr>
+          <w:rFonts w:eastAsia="Times New Roman" w:cstheme="minorHAnsi"/>
+          <w:b/>
+          <w:bCs/>
+          <w:lang w:eastAsia="en-IN"/>
+        </w:rPr>
+        <w:t>function getValueSafe&lt;T, K extends keyof T</w:t>
+      </w:r>
+      <w:proofErr w:type="gramStart"/>
+      <w:r>
+        <w:rPr>
+          <w:rFonts w:eastAsia="Times New Roman" w:cstheme="minorHAnsi"/>
+          <w:b/>
+          <w:bCs/>
+          <w:lang w:eastAsia="en-IN"/>
+        </w:rPr>
+        <w:t>&gt;(</w:t>
+      </w:r>
+      <w:proofErr w:type="gramEnd"/>
+      <w:r>
+        <w:rPr>
+          <w:rFonts w:eastAsia="Times New Roman" w:cstheme="minorHAnsi"/>
+          <w:b/>
+          <w:bCs/>
+          <w:lang w:eastAsia="en-IN"/>
+        </w:rPr>
+        <w:t>obj: T, key: K): T[K] {</w:t>
+      </w:r>
+    </w:p>
+    <w:p>
+      <w:pPr>
+        <w:spacing w:before="100" w:beforeAutospacing="1" w:after="100" w:afterAutospacing="1" w:line="240" w:lineRule="auto"/>
+        <w:outlineLvl w:val="1"/>
+        <w:rPr>
+          <w:rFonts w:eastAsia="Times New Roman" w:cstheme="minorHAnsi"/>
+          <w:b/>
+          <w:bCs/>
+          <w:lang w:eastAsia="en-IN"/>
+        </w:rPr>
+      </w:pPr>
+      <w:r>
+        <w:rPr>
+          <w:rFonts w:eastAsia="Times New Roman" w:cstheme="minorHAnsi"/>
+          <w:b/>
+          <w:bCs/>
+          <w:lang w:eastAsia="en-IN"/>
+        </w:rPr>
+        <w:t xml:space="preserve">  return obj[key]; // </w:t>
+      </w:r>
+      <w:r>
+        <w:rPr>
+          <w:rFonts w:ascii="Segoe UI Emoji" w:eastAsia="Times New Roman" w:hAnsi="Segoe UI Emoji" w:cs="Segoe UI Emoji"/>
+          <w:b/>
+          <w:bCs/>
+          <w:lang w:eastAsia="en-IN"/>
+        </w:rPr>
+        <w:t>✅</w:t>
+      </w:r>
+      <w:r>
+        <w:rPr>
+          <w:rFonts w:eastAsia="Times New Roman" w:cstheme="minorHAnsi"/>
+          <w:b/>
+          <w:bCs/>
+          <w:lang w:eastAsia="en-IN"/>
+        </w:rPr>
+        <w:t xml:space="preserve"> Key must be valid on obj</w:t>
+      </w:r>
+    </w:p>
+    <w:p>
+      <w:pPr>
+        <w:spacing w:before="100" w:beforeAutospacing="1" w:after="100" w:afterAutospacing="1" w:line="240" w:lineRule="auto"/>
+        <w:outlineLvl w:val="1"/>
+        <w:rPr>
+          <w:rFonts w:eastAsia="Times New Roman" w:cstheme="minorHAnsi"/>
+          <w:b/>
+          <w:bCs/>
+          <w:lang w:eastAsia="en-IN"/>
+        </w:rPr>
+      </w:pPr>
+      <w:r>
+        <w:rPr>
+          <w:rFonts w:eastAsia="Times New Roman" w:cstheme="minorHAnsi"/>
+          <w:b/>
+          <w:bCs/>
+          <w:lang w:eastAsia="en-IN"/>
+        </w:rPr>
+        <w:t>}</w:t>
+      </w:r>
+    </w:p>
+    <w:p>
+      <w:pPr>
+        <w:spacing w:before="100" w:beforeAutospacing="1" w:after="100" w:afterAutospacing="1" w:line="240" w:lineRule="auto"/>
+        <w:outlineLvl w:val="1"/>
+        <w:rPr>
+          <w:rFonts w:eastAsia="Times New Roman" w:cstheme="minorHAnsi"/>
+          <w:b/>
+          <w:bCs/>
+          <w:color w:val="538135" w:themeColor="accent6" w:themeShade="BF"/>
+          <w:lang w:eastAsia="en-IN"/>
+        </w:rPr>
+      </w:pPr>
+      <w:r>
+        <w:rPr>
+          <w:rFonts w:eastAsia="Times New Roman" w:cstheme="minorHAnsi"/>
+          <w:b/>
+          <w:bCs/>
+          <w:color w:val="538135" w:themeColor="accent6" w:themeShade="BF"/>
+          <w:lang w:eastAsia="en-IN"/>
+        </w:rPr>
+        <w:t>K extends keyof T means K is keyof T</w:t>
+      </w:r>
+    </w:p>
+    <w:p>
+      <w:pPr>
+        <w:spacing w:before="100" w:beforeAutospacing="1" w:after="100" w:afterAutospacing="1" w:line="240" w:lineRule="auto"/>
+        <w:outlineLvl w:val="1"/>
+        <w:rPr>
+          <w:rFonts w:eastAsia="Times New Roman" w:cstheme="minorHAnsi"/>
+          <w:b/>
+          <w:bCs/>
+          <w:lang w:eastAsia="en-IN"/>
+        </w:rPr>
+      </w:pPr>
+    </w:p>
+    <w:p>
+      <w:pPr>
+        <w:spacing w:before="100" w:beforeAutospacing="1" w:after="100" w:afterAutospacing="1" w:line="240" w:lineRule="auto"/>
+        <w:outlineLvl w:val="1"/>
+        <w:rPr>
+          <w:rFonts w:eastAsia="Times New Roman" w:cstheme="minorHAnsi"/>
+          <w:b/>
+          <w:bCs/>
+          <w:lang w:eastAsia="en-IN"/>
+        </w:rPr>
+      </w:pPr>
+      <w:r>
+        <w:rPr>
+          <w:rFonts w:eastAsia="Times New Roman" w:cstheme="minorHAnsi"/>
+          <w:b/>
+          <w:bCs/>
+          <w:lang w:eastAsia="en-IN"/>
+        </w:rPr>
+        <w:t xml:space="preserve">// </w:t>
+      </w:r>
+      <w:r>
+        <w:rPr>
+          <w:rFonts w:ascii="Segoe UI Emoji" w:eastAsia="Times New Roman" w:hAnsi="Segoe UI Emoji" w:cs="Segoe UI Emoji"/>
+          <w:b/>
+          <w:bCs/>
+          <w:lang w:eastAsia="en-IN"/>
+        </w:rPr>
+        <w:t>🧪</w:t>
+      </w:r>
+      <w:r>
+        <w:rPr>
+          <w:rFonts w:eastAsia="Times New Roman" w:cstheme="minorHAnsi"/>
+          <w:b/>
+          <w:bCs/>
+          <w:lang w:eastAsia="en-IN"/>
+        </w:rPr>
+        <w:t xml:space="preserve"> TEST CASES for SAFE VERSION</w:t>
+      </w:r>
+    </w:p>
+    <w:p>
+      <w:pPr>
+        <w:spacing w:before="100" w:beforeAutospacing="1" w:after="100" w:afterAutospacing="1" w:line="240" w:lineRule="auto"/>
+        <w:outlineLvl w:val="1"/>
+        <w:rPr>
+          <w:rFonts w:eastAsia="Times New Roman" w:cstheme="minorHAnsi"/>
+          <w:b/>
+          <w:bCs/>
+          <w:lang w:eastAsia="en-IN"/>
+        </w:rPr>
+      </w:pPr>
+      <w:r>
+        <w:rPr>
+          <w:rFonts w:eastAsia="Times New Roman" w:cstheme="minorHAnsi"/>
+          <w:b/>
+          <w:bCs/>
+          <w:lang w:eastAsia="en-IN"/>
+        </w:rPr>
+        <w:t>type User = {</w:t>
+      </w:r>
+    </w:p>
+    <w:p>
+      <w:pPr>
+        <w:spacing w:before="100" w:beforeAutospacing="1" w:after="100" w:afterAutospacing="1" w:line="240" w:lineRule="auto"/>
+        <w:outlineLvl w:val="1"/>
+        <w:rPr>
+          <w:rFonts w:eastAsia="Times New Roman" w:cstheme="minorHAnsi"/>
+          <w:b/>
+          <w:bCs/>
+          <w:lang w:eastAsia="en-IN"/>
+        </w:rPr>
+      </w:pPr>
+      <w:r>
+        <w:rPr>
+          <w:rFonts w:eastAsia="Times New Roman" w:cstheme="minorHAnsi"/>
+          <w:b/>
+          <w:bCs/>
+          <w:lang w:eastAsia="en-IN"/>
+        </w:rPr>
+        <w:t xml:space="preserve">  id: number;</w:t>
+      </w:r>
+    </w:p>
+    <w:p>
+      <w:pPr>
+        <w:spacing w:before="100" w:beforeAutospacing="1" w:after="100" w:afterAutospacing="1" w:line="240" w:lineRule="auto"/>
+        <w:outlineLvl w:val="1"/>
+        <w:rPr>
+          <w:rFonts w:eastAsia="Times New Roman" w:cstheme="minorHAnsi"/>
+          <w:b/>
+          <w:bCs/>
+          <w:lang w:eastAsia="en-IN"/>
+        </w:rPr>
+      </w:pPr>
+      <w:r>
+        <w:rPr>
+          <w:rFonts w:eastAsia="Times New Roman" w:cstheme="minorHAnsi"/>
+          <w:b/>
+          <w:bCs/>
+          <w:lang w:eastAsia="en-IN"/>
+        </w:rPr>
+        <w:t xml:space="preserve">  name: string;</w:t>
+      </w:r>
+    </w:p>
+    <w:p>
+      <w:pPr>
+        <w:spacing w:before="100" w:beforeAutospacing="1" w:after="100" w:afterAutospacing="1" w:line="240" w:lineRule="auto"/>
+        <w:outlineLvl w:val="1"/>
+        <w:rPr>
+          <w:rFonts w:eastAsia="Times New Roman" w:cstheme="minorHAnsi"/>
+          <w:b/>
+          <w:bCs/>
+          <w:lang w:eastAsia="en-IN"/>
+        </w:rPr>
+      </w:pPr>
+      <w:r>
+        <w:rPr>
+          <w:rFonts w:eastAsia="Times New Roman" w:cstheme="minorHAnsi"/>
+          <w:b/>
+          <w:bCs/>
+          <w:lang w:eastAsia="en-IN"/>
+        </w:rPr>
+        <w:t xml:space="preserve">  email: string;</w:t>
+      </w:r>
+    </w:p>
+    <w:p>
+      <w:pPr>
+        <w:spacing w:before="100" w:beforeAutospacing="1" w:after="100" w:afterAutospacing="1" w:line="240" w:lineRule="auto"/>
+        <w:outlineLvl w:val="1"/>
+        <w:rPr>
+          <w:rFonts w:eastAsia="Times New Roman" w:cstheme="minorHAnsi"/>
+          <w:b/>
+          <w:bCs/>
+          <w:lang w:eastAsia="en-IN"/>
+        </w:rPr>
+      </w:pPr>
+      <w:r>
+        <w:rPr>
+          <w:rFonts w:eastAsia="Times New Roman" w:cstheme="minorHAnsi"/>
+          <w:b/>
+          <w:bCs/>
+          <w:lang w:eastAsia="en-IN"/>
+        </w:rPr>
         <w:lastRenderedPageBreak/>
+        <w:t>};</w:t>
+      </w:r>
+    </w:p>
+    <w:p>
+      <w:pPr>
+        <w:spacing w:before="100" w:beforeAutospacing="1" w:after="100" w:afterAutospacing="1" w:line="240" w:lineRule="auto"/>
+        <w:outlineLvl w:val="1"/>
+        <w:rPr>
+          <w:rFonts w:eastAsia="Times New Roman" w:cstheme="minorHAnsi"/>
+          <w:b/>
+          <w:bCs/>
+          <w:lang w:eastAsia="en-IN"/>
+        </w:rPr>
+      </w:pPr>
+    </w:p>
+    <w:p>
+      <w:pPr>
+        <w:spacing w:before="100" w:beforeAutospacing="1" w:after="100" w:afterAutospacing="1" w:line="240" w:lineRule="auto"/>
+        <w:outlineLvl w:val="1"/>
+        <w:rPr>
+          <w:rFonts w:eastAsia="Times New Roman" w:cstheme="minorHAnsi"/>
+          <w:b/>
+          <w:bCs/>
+          <w:lang w:eastAsia="en-IN"/>
+        </w:rPr>
+      </w:pPr>
+    </w:p>
+    <w:p>
+      <w:pPr>
+        <w:spacing w:before="100" w:beforeAutospacing="1" w:after="100" w:afterAutospacing="1" w:line="240" w:lineRule="auto"/>
+        <w:outlineLvl w:val="1"/>
+        <w:rPr>
+          <w:rFonts w:eastAsia="Times New Roman" w:cstheme="minorHAnsi"/>
+          <w:b/>
+          <w:bCs/>
+          <w:lang w:eastAsia="en-IN"/>
+        </w:rPr>
+      </w:pPr>
+    </w:p>
+    <w:p>
+      <w:pPr>
+        <w:spacing w:before="100" w:beforeAutospacing="1" w:after="100" w:afterAutospacing="1" w:line="240" w:lineRule="auto"/>
+        <w:outlineLvl w:val="1"/>
+        <w:rPr>
+          <w:rFonts w:eastAsia="Times New Roman" w:cstheme="minorHAnsi"/>
+          <w:b/>
+          <w:bCs/>
+          <w:lang w:eastAsia="en-IN"/>
+        </w:rPr>
+      </w:pPr>
+      <w:r>
+        <w:rPr>
+          <w:rFonts w:eastAsia="Times New Roman" w:cstheme="minorHAnsi"/>
+          <w:b/>
+          <w:bCs/>
+          <w:lang w:eastAsia="en-IN"/>
+        </w:rPr>
+        <w:t>const user: User = {</w:t>
+      </w:r>
+    </w:p>
+    <w:p>
+      <w:pPr>
+        <w:spacing w:before="100" w:beforeAutospacing="1" w:after="100" w:afterAutospacing="1" w:line="240" w:lineRule="auto"/>
+        <w:outlineLvl w:val="1"/>
+        <w:rPr>
+          <w:rFonts w:eastAsia="Times New Roman" w:cstheme="minorHAnsi"/>
+          <w:b/>
+          <w:bCs/>
+          <w:lang w:eastAsia="en-IN"/>
+        </w:rPr>
+      </w:pPr>
+      <w:r>
+        <w:rPr>
+          <w:rFonts w:eastAsia="Times New Roman" w:cstheme="minorHAnsi"/>
+          <w:b/>
+          <w:bCs/>
+          <w:lang w:eastAsia="en-IN"/>
+        </w:rPr>
+        <w:t xml:space="preserve">  id: 1,</w:t>
+      </w:r>
+    </w:p>
+    <w:p>
+      <w:pPr>
+        <w:spacing w:before="100" w:beforeAutospacing="1" w:after="100" w:afterAutospacing="1" w:line="240" w:lineRule="auto"/>
+        <w:outlineLvl w:val="1"/>
+        <w:rPr>
+          <w:rFonts w:eastAsia="Times New Roman" w:cstheme="minorHAnsi"/>
+          <w:b/>
+          <w:bCs/>
+          <w:lang w:eastAsia="en-IN"/>
+        </w:rPr>
+      </w:pPr>
+      <w:r>
+        <w:rPr>
+          <w:rFonts w:eastAsia="Times New Roman" w:cstheme="minorHAnsi"/>
+          <w:b/>
+          <w:bCs/>
+          <w:lang w:eastAsia="en-IN"/>
+        </w:rPr>
         <w:t xml:space="preserve">  name: "Likan",</w:t>
       </w:r>
     </w:p>
     <w:p>
       <w:pPr>
-        <w:spacing w:after="0" w:line="240" w:lineRule="auto"/>
-        <w:rPr>
-          <w:rFonts w:eastAsia="Times New Roman" w:cstheme="minorHAnsi"/>
-          <w:bCs/>
-          <w:lang w:eastAsia="en-IN"/>
-        </w:rPr>
-      </w:pPr>
-      <w:r>
-        <w:rPr>
-          <w:rFonts w:eastAsia="Times New Roman" w:cstheme="minorHAnsi"/>
+        <w:spacing w:before="100" w:beforeAutospacing="1" w:after="100" w:afterAutospacing="1" w:line="240" w:lineRule="auto"/>
+        <w:outlineLvl w:val="1"/>
+        <w:rPr>
+          <w:rFonts w:eastAsia="Times New Roman" w:cstheme="minorHAnsi"/>
+          <w:b/>
+          <w:bCs/>
+          <w:lang w:eastAsia="en-IN"/>
+        </w:rPr>
+      </w:pPr>
+      <w:r>
+        <w:rPr>
+          <w:rFonts w:eastAsia="Times New Roman" w:cstheme="minorHAnsi"/>
+          <w:b/>
           <w:bCs/>
           <w:lang w:eastAsia="en-IN"/>
         </w:rPr>
@@ -6158,16 +5076,19 @@
     </w:p>
     <w:p>
       <w:pPr>
-        <w:spacing w:after="0" w:line="240" w:lineRule="auto"/>
-        <w:rPr>
-          <w:rFonts w:eastAsia="Times New Roman" w:cstheme="minorHAnsi"/>
-          <w:bCs/>
-          <w:lang w:eastAsia="en-IN"/>
-        </w:rPr>
-      </w:pPr>
-      <w:r>
-        <w:rPr>
-          <w:rFonts w:eastAsia="Times New Roman" w:cstheme="minorHAnsi"/>
+        <w:spacing w:before="100" w:beforeAutospacing="1" w:after="100" w:afterAutospacing="1" w:line="240" w:lineRule="auto"/>
+        <w:outlineLvl w:val="1"/>
+        <w:rPr>
+          <w:rFonts w:eastAsia="Times New Roman" w:cstheme="minorHAnsi"/>
+          <w:b/>
+          <w:bCs/>
+          <w:lang w:eastAsia="en-IN"/>
+        </w:rPr>
+      </w:pPr>
+      <w:r>
+        <w:rPr>
+          <w:rFonts w:eastAsia="Times New Roman" w:cstheme="minorHAnsi"/>
+          <w:b/>
           <w:bCs/>
           <w:lang w:eastAsia="en-IN"/>
         </w:rPr>
@@ -6176,26 +5097,31 @@
     </w:p>
     <w:p>
       <w:pPr>
-        <w:spacing w:after="0" w:line="240" w:lineRule="auto"/>
-        <w:rPr>
-          <w:rFonts w:eastAsia="Times New Roman" w:cstheme="minorHAnsi"/>
-          <w:bCs/>
-          <w:lang w:eastAsia="en-IN"/>
-        </w:rPr>
-      </w:pPr>
-    </w:p>
-    <w:p>
-      <w:pPr>
-        <w:spacing w:after="0" w:line="240" w:lineRule="auto"/>
-        <w:rPr>
-          <w:rFonts w:eastAsia="Times New Roman" w:cstheme="minorHAnsi"/>
-          <w:bCs/>
-          <w:lang w:eastAsia="en-IN"/>
-        </w:rPr>
-      </w:pPr>
-      <w:r>
-        <w:rPr>
-          <w:rFonts w:eastAsia="Times New Roman" w:cstheme="minorHAnsi"/>
+        <w:spacing w:before="100" w:beforeAutospacing="1" w:after="100" w:afterAutospacing="1" w:line="240" w:lineRule="auto"/>
+        <w:outlineLvl w:val="1"/>
+        <w:rPr>
+          <w:rFonts w:eastAsia="Times New Roman" w:cstheme="minorHAnsi"/>
+          <w:b/>
+          <w:bCs/>
+          <w:lang w:eastAsia="en-IN"/>
+        </w:rPr>
+      </w:pPr>
+    </w:p>
+    <w:p>
+      <w:pPr>
+        <w:spacing w:before="100" w:beforeAutospacing="1" w:after="100" w:afterAutospacing="1" w:line="240" w:lineRule="auto"/>
+        <w:outlineLvl w:val="1"/>
+        <w:rPr>
+          <w:rFonts w:eastAsia="Times New Roman" w:cstheme="minorHAnsi"/>
+          <w:b/>
+          <w:bCs/>
+          <w:lang w:eastAsia="en-IN"/>
+        </w:rPr>
+      </w:pPr>
+      <w:r>
+        <w:rPr>
+          <w:rFonts w:eastAsia="Times New Roman" w:cstheme="minorHAnsi"/>
+          <w:b/>
           <w:bCs/>
           <w:lang w:eastAsia="en-IN"/>
         </w:rPr>
@@ -6204,6 +5130,7 @@
       <w:r>
         <w:rPr>
           <w:rFonts w:ascii="Segoe UI Emoji" w:eastAsia="Times New Roman" w:hAnsi="Segoe UI Emoji" w:cs="Segoe UI Emoji"/>
+          <w:b/>
           <w:bCs/>
           <w:lang w:eastAsia="en-IN"/>
         </w:rPr>
@@ -6212,68 +5139,330 @@
       <w:r>
         <w:rPr>
           <w:rFonts w:eastAsia="Times New Roman" w:cstheme="minorHAnsi"/>
-          <w:bCs/>
-          <w:lang w:eastAsia="en-IN"/>
-        </w:rPr>
-        <w:t xml:space="preserve"> Valid key </w:t>
-      </w:r>
-      <w:r>
-        <w:rPr>
-          <w:rFonts w:ascii="Calibri" w:eastAsia="Times New Roman" w:hAnsi="Calibri" w:cs="Calibri"/>
-          <w:bCs/>
-          <w:lang w:eastAsia="en-IN"/>
-        </w:rPr>
-        <w:t>—</w:t>
-      </w:r>
-      <w:r>
-        <w:rPr>
-          <w:rFonts w:eastAsia="Times New Roman" w:cstheme="minorHAnsi"/>
-          <w:bCs/>
-          <w:lang w:eastAsia="en-IN"/>
-        </w:rPr>
-        <w:t xml:space="preserve"> works fine</w:t>
-      </w:r>
-    </w:p>
-    <w:p>
-      <w:pPr>
-        <w:spacing w:after="0" w:line="240" w:lineRule="auto"/>
-        <w:rPr>
-          <w:rFonts w:eastAsia="Times New Roman" w:cstheme="minorHAnsi"/>
-          <w:bCs/>
-          <w:lang w:eastAsia="en-IN"/>
-        </w:rPr>
-      </w:pPr>
-      <w:r>
-        <w:rPr>
-          <w:rFonts w:eastAsia="Times New Roman" w:cstheme="minorHAnsi"/>
-          <w:bCs/>
-          <w:lang w:eastAsia="en-IN"/>
-        </w:rPr>
-        <w:t>const result1 = getValue(user, "name");  // OK, returns "Likan"</w:t>
-      </w:r>
-    </w:p>
-    <w:p>
-      <w:pPr>
-        <w:spacing w:after="0" w:line="240" w:lineRule="auto"/>
-        <w:rPr>
-          <w:rFonts w:eastAsia="Times New Roman" w:cstheme="minorHAnsi"/>
-          <w:bCs/>
-          <w:lang w:eastAsia="en-IN"/>
-        </w:rPr>
-      </w:pPr>
-    </w:p>
-    <w:p>
-      <w:pPr>
-        <w:spacing w:after="0" w:line="240" w:lineRule="auto"/>
-        <w:rPr>
-          <w:rFonts w:eastAsia="Times New Roman" w:cstheme="minorHAnsi"/>
-          <w:bCs/>
-          <w:lang w:eastAsia="en-IN"/>
-        </w:rPr>
-      </w:pPr>
-      <w:r>
-        <w:rPr>
-          <w:rFonts w:eastAsia="Times New Roman" w:cstheme="minorHAnsi"/>
+          <w:b/>
+          <w:bCs/>
+          <w:lang w:eastAsia="en-IN"/>
+        </w:rPr>
+        <w:t xml:space="preserve"> Valid key - TypeScript ensures correctness</w:t>
+      </w:r>
+    </w:p>
+    <w:p>
+      <w:pPr>
+        <w:spacing w:before="100" w:beforeAutospacing="1" w:after="100" w:afterAutospacing="1" w:line="240" w:lineRule="auto"/>
+        <w:outlineLvl w:val="1"/>
+        <w:rPr>
+          <w:rFonts w:eastAsia="Times New Roman" w:cstheme="minorHAnsi"/>
+          <w:b/>
+          <w:bCs/>
+          <w:lang w:eastAsia="en-IN"/>
+        </w:rPr>
+      </w:pPr>
+      <w:r>
+        <w:rPr>
+          <w:rFonts w:eastAsia="Times New Roman" w:cstheme="minorHAnsi"/>
+          <w:b/>
+          <w:bCs/>
+          <w:lang w:eastAsia="en-IN"/>
+        </w:rPr>
+        <w:t xml:space="preserve">const safeResult1 = </w:t>
+      </w:r>
+      <w:proofErr w:type="gramStart"/>
+      <w:r>
+        <w:rPr>
+          <w:rFonts w:eastAsia="Times New Roman" w:cstheme="minorHAnsi"/>
+          <w:b/>
+          <w:bCs/>
+          <w:lang w:eastAsia="en-IN"/>
+        </w:rPr>
+        <w:t>getValueSafe(</w:t>
+      </w:r>
+      <w:proofErr w:type="gramEnd"/>
+      <w:r>
+        <w:rPr>
+          <w:rFonts w:eastAsia="Times New Roman" w:cstheme="minorHAnsi"/>
+          <w:b/>
+          <w:bCs/>
+          <w:lang w:eastAsia="en-IN"/>
+        </w:rPr>
+        <w:t>user, "id"</w:t>
+      </w:r>
+      <w:proofErr w:type="gramStart"/>
+      <w:r>
+        <w:rPr>
+          <w:rFonts w:eastAsia="Times New Roman" w:cstheme="minorHAnsi"/>
+          <w:b/>
+          <w:bCs/>
+          <w:lang w:eastAsia="en-IN"/>
+        </w:rPr>
+        <w:t xml:space="preserve">);   </w:t>
+      </w:r>
+      <w:proofErr w:type="gramEnd"/>
+      <w:r>
+        <w:rPr>
+          <w:rFonts w:eastAsia="Times New Roman" w:cstheme="minorHAnsi"/>
+          <w:b/>
+          <w:bCs/>
+          <w:lang w:eastAsia="en-IN"/>
+        </w:rPr>
+        <w:t xml:space="preserve"> // </w:t>
+      </w:r>
+      <w:r>
+        <w:rPr>
+          <w:rFonts w:ascii="Segoe UI Emoji" w:eastAsia="Times New Roman" w:hAnsi="Segoe UI Emoji" w:cs="Segoe UI Emoji"/>
+          <w:b/>
+          <w:bCs/>
+          <w:lang w:eastAsia="en-IN"/>
+        </w:rPr>
+        <w:t>✅</w:t>
+      </w:r>
+      <w:r>
+        <w:rPr>
+          <w:rFonts w:eastAsia="Times New Roman" w:cstheme="minorHAnsi"/>
+          <w:b/>
+          <w:bCs/>
+          <w:lang w:eastAsia="en-IN"/>
+        </w:rPr>
+        <w:t xml:space="preserve"> number</w:t>
+      </w:r>
+    </w:p>
+    <w:p>
+      <w:pPr>
+        <w:spacing w:before="100" w:beforeAutospacing="1" w:after="100" w:afterAutospacing="1" w:line="240" w:lineRule="auto"/>
+        <w:outlineLvl w:val="1"/>
+        <w:rPr>
+          <w:rFonts w:eastAsia="Times New Roman" w:cstheme="minorHAnsi"/>
+          <w:b/>
+          <w:bCs/>
+          <w:lang w:eastAsia="en-IN"/>
+        </w:rPr>
+      </w:pPr>
+      <w:r>
+        <w:rPr>
+          <w:rFonts w:eastAsia="Times New Roman" w:cstheme="minorHAnsi"/>
+          <w:b/>
+          <w:bCs/>
+          <w:lang w:eastAsia="en-IN"/>
+        </w:rPr>
+        <w:t xml:space="preserve">const safeResult2 = </w:t>
+      </w:r>
+      <w:proofErr w:type="gramStart"/>
+      <w:r>
+        <w:rPr>
+          <w:rFonts w:eastAsia="Times New Roman" w:cstheme="minorHAnsi"/>
+          <w:b/>
+          <w:bCs/>
+          <w:lang w:eastAsia="en-IN"/>
+        </w:rPr>
+        <w:t>getValueSafe(</w:t>
+      </w:r>
+      <w:proofErr w:type="gramEnd"/>
+      <w:r>
+        <w:rPr>
+          <w:rFonts w:eastAsia="Times New Roman" w:cstheme="minorHAnsi"/>
+          <w:b/>
+          <w:bCs/>
+          <w:lang w:eastAsia="en-IN"/>
+        </w:rPr>
+        <w:t xml:space="preserve">user, "email"); // </w:t>
+      </w:r>
+      <w:r>
+        <w:rPr>
+          <w:rFonts w:ascii="Segoe UI Emoji" w:eastAsia="Times New Roman" w:hAnsi="Segoe UI Emoji" w:cs="Segoe UI Emoji"/>
+          <w:b/>
+          <w:bCs/>
+          <w:lang w:eastAsia="en-IN"/>
+        </w:rPr>
+        <w:t>✅</w:t>
+      </w:r>
+      <w:r>
+        <w:rPr>
+          <w:rFonts w:eastAsia="Times New Roman" w:cstheme="minorHAnsi"/>
+          <w:b/>
+          <w:bCs/>
+          <w:lang w:eastAsia="en-IN"/>
+        </w:rPr>
+        <w:t xml:space="preserve"> string</w:t>
+      </w:r>
+    </w:p>
+    <w:p>
+      <w:pPr>
+        <w:spacing w:before="100" w:beforeAutospacing="1" w:after="100" w:afterAutospacing="1" w:line="240" w:lineRule="auto"/>
+        <w:outlineLvl w:val="1"/>
+        <w:rPr>
+          <w:rFonts w:eastAsia="Times New Roman" w:cstheme="minorHAnsi"/>
+          <w:b/>
+          <w:bCs/>
+          <w:lang w:eastAsia="en-IN"/>
+        </w:rPr>
+      </w:pPr>
+    </w:p>
+    <w:p>
+      <w:pPr>
+        <w:spacing w:before="100" w:beforeAutospacing="1" w:after="100" w:afterAutospacing="1" w:line="240" w:lineRule="auto"/>
+        <w:outlineLvl w:val="1"/>
+        <w:rPr>
+          <w:rFonts w:eastAsia="Times New Roman" w:cstheme="minorHAnsi"/>
+          <w:b/>
+          <w:bCs/>
+          <w:lang w:eastAsia="en-IN"/>
+        </w:rPr>
+      </w:pPr>
+      <w:proofErr w:type="gramStart"/>
+      <w:r>
+        <w:rPr>
+          <w:rFonts w:eastAsia="Times New Roman" w:cstheme="minorHAnsi"/>
+          <w:b/>
+          <w:bCs/>
+          <w:lang w:eastAsia="en-IN"/>
+        </w:rPr>
+        <w:t>console.log(</w:t>
+      </w:r>
+      <w:proofErr w:type="gramEnd"/>
+      <w:r>
+        <w:rPr>
+          <w:rFonts w:eastAsia="Times New Roman" w:cstheme="minorHAnsi"/>
+          <w:b/>
+          <w:bCs/>
+          <w:lang w:eastAsia="en-IN"/>
+        </w:rPr>
+        <w:t>"</w:t>
+      </w:r>
+      <w:r>
+        <w:rPr>
+          <w:rFonts w:ascii="Segoe UI Emoji" w:eastAsia="Times New Roman" w:hAnsi="Segoe UI Emoji" w:cs="Segoe UI Emoji"/>
+          <w:b/>
+          <w:bCs/>
+          <w:lang w:eastAsia="en-IN"/>
+        </w:rPr>
+        <w:t>✅</w:t>
+      </w:r>
+      <w:r>
+        <w:rPr>
+          <w:rFonts w:eastAsia="Times New Roman" w:cstheme="minorHAnsi"/>
+          <w:b/>
+          <w:bCs/>
+          <w:lang w:eastAsia="en-IN"/>
+        </w:rPr>
+        <w:t xml:space="preserve"> Safe - ID:", safeResult1</w:t>
+      </w:r>
+      <w:proofErr w:type="gramStart"/>
+      <w:r>
+        <w:rPr>
+          <w:rFonts w:eastAsia="Times New Roman" w:cstheme="minorHAnsi"/>
+          <w:b/>
+          <w:bCs/>
+          <w:lang w:eastAsia="en-IN"/>
+        </w:rPr>
+        <w:t xml:space="preserve">);   </w:t>
+      </w:r>
+      <w:proofErr w:type="gramEnd"/>
+      <w:r>
+        <w:rPr>
+          <w:rFonts w:eastAsia="Times New Roman" w:cstheme="minorHAnsi"/>
+          <w:b/>
+          <w:bCs/>
+          <w:lang w:eastAsia="en-IN"/>
+        </w:rPr>
+        <w:t xml:space="preserve">     // 1</w:t>
+      </w:r>
+    </w:p>
+    <w:p>
+      <w:pPr>
+        <w:spacing w:before="100" w:beforeAutospacing="1" w:after="100" w:afterAutospacing="1" w:line="240" w:lineRule="auto"/>
+        <w:outlineLvl w:val="1"/>
+        <w:rPr>
+          <w:rFonts w:eastAsia="Times New Roman" w:cstheme="minorHAnsi"/>
+          <w:b/>
+          <w:bCs/>
+          <w:lang w:eastAsia="en-IN"/>
+        </w:rPr>
+      </w:pPr>
+      <w:proofErr w:type="gramStart"/>
+      <w:r>
+        <w:rPr>
+          <w:rFonts w:eastAsia="Times New Roman" w:cstheme="minorHAnsi"/>
+          <w:b/>
+          <w:bCs/>
+          <w:lang w:eastAsia="en-IN"/>
+        </w:rPr>
+        <w:t>console.log(</w:t>
+      </w:r>
+      <w:proofErr w:type="gramEnd"/>
+      <w:r>
+        <w:rPr>
+          <w:rFonts w:eastAsia="Times New Roman" w:cstheme="minorHAnsi"/>
+          <w:b/>
+          <w:bCs/>
+          <w:lang w:eastAsia="en-IN"/>
+        </w:rPr>
+        <w:t>"</w:t>
+      </w:r>
+      <w:r>
+        <w:rPr>
+          <w:rFonts w:ascii="Segoe UI Emoji" w:eastAsia="Times New Roman" w:hAnsi="Segoe UI Emoji" w:cs="Segoe UI Emoji"/>
+          <w:b/>
+          <w:bCs/>
+          <w:lang w:eastAsia="en-IN"/>
+        </w:rPr>
+        <w:t>✅</w:t>
+      </w:r>
+      <w:r>
+        <w:rPr>
+          <w:rFonts w:eastAsia="Times New Roman" w:cstheme="minorHAnsi"/>
+          <w:b/>
+          <w:bCs/>
+          <w:lang w:eastAsia="en-IN"/>
+        </w:rPr>
+        <w:t xml:space="preserve"> Safe - Email:", safeResult2</w:t>
+      </w:r>
+      <w:proofErr w:type="gramStart"/>
+      <w:r>
+        <w:rPr>
+          <w:rFonts w:eastAsia="Times New Roman" w:cstheme="minorHAnsi"/>
+          <w:b/>
+          <w:bCs/>
+          <w:lang w:eastAsia="en-IN"/>
+        </w:rPr>
+        <w:t xml:space="preserve">);   </w:t>
+      </w:r>
+      <w:proofErr w:type="gramEnd"/>
+      <w:r>
+        <w:rPr>
+          <w:rFonts w:eastAsia="Times New Roman" w:cstheme="minorHAnsi"/>
+          <w:b/>
+          <w:bCs/>
+          <w:lang w:eastAsia="en-IN"/>
+        </w:rPr>
+        <w:t xml:space="preserve">  // "likan@example.com"</w:t>
+      </w:r>
+    </w:p>
+    <w:p>
+      <w:pPr>
+        <w:spacing w:before="100" w:beforeAutospacing="1" w:after="100" w:afterAutospacing="1" w:line="240" w:lineRule="auto"/>
+        <w:outlineLvl w:val="1"/>
+        <w:rPr>
+          <w:rFonts w:eastAsia="Times New Roman" w:cstheme="minorHAnsi"/>
+          <w:b/>
+          <w:bCs/>
+          <w:lang w:eastAsia="en-IN"/>
+        </w:rPr>
+      </w:pPr>
+    </w:p>
+    <w:p>
+      <w:pPr>
+        <w:spacing w:before="100" w:beforeAutospacing="1" w:after="100" w:afterAutospacing="1" w:line="240" w:lineRule="auto"/>
+        <w:outlineLvl w:val="1"/>
+        <w:rPr>
+          <w:rFonts w:eastAsia="Times New Roman" w:cstheme="minorHAnsi"/>
+          <w:b/>
+          <w:bCs/>
+          <w:lang w:eastAsia="en-IN"/>
+        </w:rPr>
+      </w:pPr>
+      <w:r>
+        <w:rPr>
+          <w:rFonts w:eastAsia="Times New Roman" w:cstheme="minorHAnsi"/>
+          <w:b/>
           <w:bCs/>
           <w:lang w:eastAsia="en-IN"/>
         </w:rPr>
@@ -6282,6 +5471,7 @@
       <w:r>
         <w:rPr>
           <w:rFonts w:ascii="Segoe UI Emoji" w:eastAsia="Times New Roman" w:hAnsi="Segoe UI Emoji" w:cs="Segoe UI Emoji"/>
+          <w:b/>
           <w:bCs/>
           <w:lang w:eastAsia="en-IN"/>
         </w:rPr>
@@ -6290,942 +5480,52 @@
       <w:r>
         <w:rPr>
           <w:rFonts w:eastAsia="Times New Roman" w:cstheme="minorHAnsi"/>
-          <w:bCs/>
-          <w:lang w:eastAsia="en-IN"/>
-        </w:rPr>
-        <w:t xml:space="preserve"> Invalid key </w:t>
-      </w:r>
-      <w:r>
-        <w:rPr>
-          <w:rFonts w:ascii="Calibri" w:eastAsia="Times New Roman" w:hAnsi="Calibri" w:cs="Calibri"/>
-          <w:bCs/>
-          <w:lang w:eastAsia="en-IN"/>
-        </w:rPr>
-        <w:t>—</w:t>
-      </w:r>
-      <w:r>
-        <w:rPr>
-          <w:rFonts w:eastAsia="Times New Roman" w:cstheme="minorHAnsi"/>
-          <w:bCs/>
-          <w:lang w:eastAsia="en-IN"/>
-        </w:rPr>
-        <w:t xml:space="preserve"> no compile error, but undefined</w:t>
-      </w:r>
-    </w:p>
-    <w:p>
-      <w:pPr>
-        <w:spacing w:after="0" w:line="240" w:lineRule="auto"/>
-        <w:rPr>
-          <w:rFonts w:eastAsia="Times New Roman" w:cstheme="minorHAnsi"/>
-          <w:bCs/>
-          <w:lang w:eastAsia="en-IN"/>
-        </w:rPr>
-      </w:pPr>
-      <w:r>
-        <w:rPr>
-          <w:rFonts w:eastAsia="Times New Roman" w:cstheme="minorHAnsi"/>
-          <w:bCs/>
-          <w:lang w:eastAsia="en-IN"/>
-        </w:rPr>
-        <w:t xml:space="preserve">const result2 = getValue(user, "phone"); // </w:t>
-      </w:r>
-      <w:r>
-        <w:rPr>
-          <w:rFonts w:ascii="Segoe UI Emoji" w:eastAsia="Times New Roman" w:hAnsi="Segoe UI Emoji" w:cs="Segoe UI Emoji"/>
-          <w:bCs/>
-          <w:lang w:eastAsia="en-IN"/>
-        </w:rPr>
-        <w:t>❌</w:t>
-      </w:r>
-      <w:r>
-        <w:rPr>
-          <w:rFonts w:eastAsia="Times New Roman" w:cstheme="minorHAnsi"/>
-          <w:bCs/>
-          <w:lang w:eastAsia="en-IN"/>
-        </w:rPr>
-        <w:t xml:space="preserve"> No type error, but runtime bug</w:t>
-      </w:r>
-    </w:p>
-    <w:p>
-      <w:pPr>
-        <w:spacing w:after="0" w:line="240" w:lineRule="auto"/>
-        <w:rPr>
-          <w:rFonts w:eastAsia="Times New Roman" w:cstheme="minorHAnsi"/>
-          <w:bCs/>
-          <w:lang w:eastAsia="en-IN"/>
-        </w:rPr>
-      </w:pPr>
-    </w:p>
-    <w:p>
-      <w:pPr>
-        <w:spacing w:after="0" w:line="240" w:lineRule="auto"/>
-        <w:rPr>
-          <w:rFonts w:eastAsia="Times New Roman" w:cstheme="minorHAnsi"/>
-          <w:bCs/>
-          <w:lang w:eastAsia="en-IN"/>
-        </w:rPr>
-      </w:pPr>
-      <w:r>
-        <w:rPr>
-          <w:rFonts w:eastAsia="Times New Roman" w:cstheme="minorHAnsi"/>
-          <w:bCs/>
-          <w:lang w:eastAsia="en-IN"/>
-        </w:rPr>
-        <w:t>console.log("</w:t>
-      </w:r>
-      <w:r>
-        <w:rPr>
-          <w:rFonts w:ascii="Segoe UI Emoji" w:eastAsia="Times New Roman" w:hAnsi="Segoe UI Emoji" w:cs="Segoe UI Emoji"/>
-          <w:bCs/>
-          <w:lang w:eastAsia="en-IN"/>
-        </w:rPr>
-        <w:t>❌</w:t>
-      </w:r>
-      <w:r>
-        <w:rPr>
-          <w:rFonts w:eastAsia="Times New Roman" w:cstheme="minorHAnsi"/>
-          <w:bCs/>
-          <w:lang w:eastAsia="en-IN"/>
-        </w:rPr>
-        <w:t xml:space="preserve"> Unsafe - valid key:", result1);  // "Likan"</w:t>
-      </w:r>
-    </w:p>
-    <w:p>
-      <w:pPr>
-        <w:spacing w:after="0" w:line="240" w:lineRule="auto"/>
-        <w:rPr>
-          <w:rFonts w:eastAsia="Times New Roman" w:cstheme="minorHAnsi"/>
-          <w:bCs/>
-          <w:lang w:eastAsia="en-IN"/>
-        </w:rPr>
-      </w:pPr>
-      <w:r>
-        <w:rPr>
-          <w:rFonts w:eastAsia="Times New Roman" w:cstheme="minorHAnsi"/>
-          <w:bCs/>
-          <w:lang w:eastAsia="en-IN"/>
-        </w:rPr>
-        <w:t>console.log("</w:t>
-      </w:r>
-      <w:r>
-        <w:rPr>
-          <w:rFonts w:ascii="Segoe UI Emoji" w:eastAsia="Times New Roman" w:hAnsi="Segoe UI Emoji" w:cs="Segoe UI Emoji"/>
-          <w:bCs/>
-          <w:lang w:eastAsia="en-IN"/>
-        </w:rPr>
-        <w:t>❌</w:t>
-      </w:r>
-      <w:r>
-        <w:rPr>
-          <w:rFonts w:eastAsia="Times New Roman" w:cstheme="minorHAnsi"/>
-          <w:bCs/>
-          <w:lang w:eastAsia="en-IN"/>
-        </w:rPr>
-        <w:t xml:space="preserve"> Unsafe - invalid key:", result2); // undefined (bad!)</w:t>
-      </w:r>
-    </w:p>
-    <w:p>
-      <w:pPr>
-        <w:spacing w:after="0" w:line="240" w:lineRule="auto"/>
-        <w:rPr>
-          <w:rFonts w:eastAsia="Times New Roman" w:cstheme="minorHAnsi"/>
-          <w:color w:val="7030A0"/>
-          <w:lang w:eastAsia="en-IN"/>
-        </w:rPr>
-      </w:pPr>
+          <w:b/>
+          <w:bCs/>
+          <w:lang w:eastAsia="en-IN"/>
+        </w:rPr>
+        <w:t xml:space="preserve"> Invalid key - COMPILE TIME ERROR</w:t>
+      </w:r>
     </w:p>
     <w:p>
       <w:pPr>
         <w:spacing w:before="100" w:beforeAutospacing="1" w:after="100" w:afterAutospacing="1" w:line="240" w:lineRule="auto"/>
         <w:outlineLvl w:val="1"/>
         <w:rPr>
-          <w:rFonts w:cstheme="minorHAnsi"/>
-        </w:rPr>
-      </w:pPr>
-      <w:r>
-        <w:rPr>
-          <w:rFonts w:eastAsia="Times New Roman" w:cstheme="minorHAnsi"/>
-          <w:b/>
-          <w:bCs/>
-          <w:lang w:eastAsia="en-IN"/>
-        </w:rPr>
-        <w:t xml:space="preserve">After keyof -  </w:t>
-      </w:r>
-      <w:r>
-        <w:rPr>
-          <w:rFonts w:cstheme="minorHAnsi"/>
-        </w:rPr>
-        <w:t xml:space="preserve">Safe Version — </w:t>
-      </w:r>
-      <w:r>
-        <w:rPr>
-          <w:rStyle w:val="HTMLCode"/>
-          <w:rFonts w:asciiTheme="minorHAnsi" w:eastAsiaTheme="minorHAnsi" w:hAnsiTheme="minorHAnsi" w:cstheme="minorHAnsi"/>
-        </w:rPr>
-        <w:t xml:space="preserve">getValueSafe() - </w:t>
-      </w:r>
-      <w:r>
-        <w:rPr>
-          <w:rFonts w:cstheme="minorHAnsi"/>
-        </w:rPr>
-        <w:t xml:space="preserve">Uses </w:t>
-      </w:r>
-      <w:r>
-        <w:rPr>
-          <w:rStyle w:val="HTMLCode"/>
-          <w:rFonts w:asciiTheme="minorHAnsi" w:eastAsiaTheme="minorHAnsi" w:hAnsiTheme="minorHAnsi" w:cstheme="minorHAnsi"/>
-        </w:rPr>
-        <w:t>keyof</w:t>
-      </w:r>
-      <w:r>
-        <w:rPr>
-          <w:rFonts w:cstheme="minorHAnsi"/>
-        </w:rPr>
-        <w:t xml:space="preserve"> to ensure the key exists on the object.</w:t>
-      </w:r>
-    </w:p>
-    <w:p>
-      <w:pPr>
-        <w:spacing w:before="100" w:beforeAutospacing="1" w:after="100" w:afterAutospacing="1" w:line="240" w:lineRule="auto"/>
-        <w:outlineLvl w:val="1"/>
-        <w:rPr>
-          <w:rFonts w:eastAsia="Times New Roman" w:cstheme="minorHAnsi"/>
-          <w:b/>
-          <w:bCs/>
-          <w:lang w:eastAsia="en-IN"/>
-        </w:rPr>
-      </w:pPr>
-    </w:p>
-    <w:p>
-      <w:pPr>
-        <w:spacing w:before="100" w:beforeAutospacing="1" w:after="100" w:afterAutospacing="1" w:line="240" w:lineRule="auto"/>
-        <w:outlineLvl w:val="1"/>
-        <w:rPr>
-          <w:rFonts w:eastAsia="Times New Roman" w:cstheme="minorHAnsi"/>
-          <w:b/>
-          <w:bCs/>
-          <w:lang w:eastAsia="en-IN"/>
-        </w:rPr>
-      </w:pPr>
-      <w:r>
-        <w:rPr>
-          <w:rFonts w:eastAsia="Times New Roman" w:cstheme="minorHAnsi"/>
-          <w:b/>
-          <w:bCs/>
-          <w:lang w:eastAsia="en-IN"/>
-        </w:rPr>
-        <w:t xml:space="preserve">// </w:t>
-      </w:r>
-      <w:r>
-        <w:rPr>
-          <w:rFonts w:ascii="Segoe UI Emoji" w:eastAsia="Times New Roman" w:hAnsi="Segoe UI Emoji" w:cs="Segoe UI Emoji"/>
-          <w:b/>
-          <w:bCs/>
-          <w:lang w:eastAsia="en-IN"/>
-        </w:rPr>
-        <w:t>✅</w:t>
-      </w:r>
-      <w:r>
-        <w:rPr>
-          <w:rFonts w:eastAsia="Times New Roman" w:cstheme="minorHAnsi"/>
-          <w:b/>
-          <w:bCs/>
-          <w:lang w:eastAsia="en-IN"/>
-        </w:rPr>
-        <w:t xml:space="preserve"> SAFE FUNCTION</w:t>
-      </w:r>
-    </w:p>
-    <w:p>
-      <w:pPr>
-        <w:spacing w:before="100" w:beforeAutospacing="1" w:after="100" w:afterAutospacing="1" w:line="240" w:lineRule="auto"/>
-        <w:outlineLvl w:val="1"/>
-        <w:rPr>
-          <w:rFonts w:eastAsia="Times New Roman" w:cstheme="minorHAnsi"/>
-          <w:b/>
-          <w:bCs/>
-          <w:lang w:eastAsia="en-IN"/>
-        </w:rPr>
-      </w:pPr>
-      <w:r>
-        <w:rPr>
-          <w:rFonts w:eastAsia="Times New Roman" w:cstheme="minorHAnsi"/>
-          <w:b/>
-          <w:bCs/>
-          <w:lang w:eastAsia="en-IN"/>
-        </w:rPr>
-        <w:t>function getValueSafe&lt;T, K extends keyof T&gt;(obj: T, key: K): T[K] {</w:t>
-      </w:r>
-    </w:p>
-    <w:p>
-      <w:pPr>
-        <w:spacing w:before="100" w:beforeAutospacing="1" w:after="100" w:afterAutospacing="1" w:line="240" w:lineRule="auto"/>
-        <w:outlineLvl w:val="1"/>
-        <w:rPr>
-          <w:rFonts w:eastAsia="Times New Roman" w:cstheme="minorHAnsi"/>
-          <w:b/>
-          <w:bCs/>
-          <w:lang w:eastAsia="en-IN"/>
-        </w:rPr>
-      </w:pPr>
-      <w:r>
-        <w:rPr>
-          <w:rFonts w:eastAsia="Times New Roman" w:cstheme="minorHAnsi"/>
-          <w:b/>
-          <w:bCs/>
-          <w:lang w:eastAsia="en-IN"/>
-        </w:rPr>
-        <w:t xml:space="preserve">  return obj[key]; // </w:t>
-      </w:r>
-      <w:r>
-        <w:rPr>
-          <w:rFonts w:ascii="Segoe UI Emoji" w:eastAsia="Times New Roman" w:hAnsi="Segoe UI Emoji" w:cs="Segoe UI Emoji"/>
-          <w:b/>
-          <w:bCs/>
-          <w:lang w:eastAsia="en-IN"/>
-        </w:rPr>
-        <w:t>✅</w:t>
-      </w:r>
-      <w:r>
-        <w:rPr>
-          <w:rFonts w:eastAsia="Times New Roman" w:cstheme="minorHAnsi"/>
-          <w:b/>
-          <w:bCs/>
-          <w:lang w:eastAsia="en-IN"/>
-        </w:rPr>
-        <w:t xml:space="preserve"> Key must be valid on obj</w:t>
-      </w:r>
-    </w:p>
-    <w:p>
-      <w:pPr>
-        <w:spacing w:before="100" w:beforeAutospacing="1" w:after="100" w:afterAutospacing="1" w:line="240" w:lineRule="auto"/>
-        <w:outlineLvl w:val="1"/>
-        <w:rPr>
-          <w:rFonts w:eastAsia="Times New Roman" w:cstheme="minorHAnsi"/>
-          <w:b/>
-          <w:bCs/>
-          <w:lang w:eastAsia="en-IN"/>
-        </w:rPr>
-      </w:pPr>
-      <w:r>
-        <w:rPr>
-          <w:rFonts w:eastAsia="Times New Roman" w:cstheme="minorHAnsi"/>
-          <w:b/>
-          <w:bCs/>
-          <w:lang w:eastAsia="en-IN"/>
-        </w:rPr>
-        <w:t>}</w:t>
-      </w:r>
-    </w:p>
-    <w:p>
-      <w:pPr>
-        <w:spacing w:before="100" w:beforeAutospacing="1" w:after="100" w:afterAutospacing="1" w:line="240" w:lineRule="auto"/>
-        <w:outlineLvl w:val="1"/>
-        <w:rPr>
-          <w:rFonts w:eastAsia="Times New Roman" w:cstheme="minorHAnsi"/>
-          <w:b/>
-          <w:bCs/>
-          <w:color w:val="538135" w:themeColor="accent6" w:themeShade="BF"/>
-          <w:lang w:eastAsia="en-IN"/>
-        </w:rPr>
-      </w:pPr>
-      <w:r>
-        <w:rPr>
-          <w:rFonts w:eastAsia="Times New Roman" w:cstheme="minorHAnsi"/>
-          <w:b/>
-          <w:bCs/>
-          <w:color w:val="538135" w:themeColor="accent6" w:themeShade="BF"/>
-          <w:lang w:eastAsia="en-IN"/>
-        </w:rPr>
-        <w:t>K extends keyof T means K is keyof T</w:t>
-      </w:r>
-    </w:p>
-    <w:p>
-      <w:pPr>
-        <w:spacing w:before="100" w:beforeAutospacing="1" w:after="100" w:afterAutospacing="1" w:line="240" w:lineRule="auto"/>
-        <w:outlineLvl w:val="1"/>
-        <w:rPr>
-          <w:rFonts w:eastAsia="Times New Roman" w:cstheme="minorHAnsi"/>
-          <w:b/>
-          <w:bCs/>
-          <w:lang w:eastAsia="en-IN"/>
-        </w:rPr>
-      </w:pPr>
-    </w:p>
-    <w:p>
-      <w:pPr>
-        <w:spacing w:before="100" w:beforeAutospacing="1" w:after="100" w:afterAutospacing="1" w:line="240" w:lineRule="auto"/>
-        <w:outlineLvl w:val="1"/>
-        <w:rPr>
-          <w:rFonts w:eastAsia="Times New Roman" w:cstheme="minorHAnsi"/>
-          <w:b/>
-          <w:bCs/>
-          <w:lang w:eastAsia="en-IN"/>
-        </w:rPr>
-      </w:pPr>
-      <w:r>
-        <w:rPr>
-          <w:rFonts w:eastAsia="Times New Roman" w:cstheme="minorHAnsi"/>
-          <w:b/>
-          <w:bCs/>
-          <w:lang w:eastAsia="en-IN"/>
-        </w:rPr>
-        <w:t xml:space="preserve">// </w:t>
-      </w:r>
-      <w:r>
-        <w:rPr>
-          <w:rFonts w:ascii="Segoe UI Emoji" w:eastAsia="Times New Roman" w:hAnsi="Segoe UI Emoji" w:cs="Segoe UI Emoji"/>
-          <w:b/>
-          <w:bCs/>
-          <w:lang w:eastAsia="en-IN"/>
-        </w:rPr>
-        <w:t>🧪</w:t>
-      </w:r>
-      <w:r>
-        <w:rPr>
-          <w:rFonts w:eastAsia="Times New Roman" w:cstheme="minorHAnsi"/>
-          <w:b/>
-          <w:bCs/>
-          <w:lang w:eastAsia="en-IN"/>
-        </w:rPr>
-        <w:t xml:space="preserve"> TEST CASES for SAFE VERSION</w:t>
-      </w:r>
-    </w:p>
-    <w:p>
-      <w:pPr>
-        <w:spacing w:before="100" w:beforeAutospacing="1" w:after="100" w:afterAutospacing="1" w:line="240" w:lineRule="auto"/>
-        <w:outlineLvl w:val="1"/>
-        <w:rPr>
-          <w:rFonts w:eastAsia="Times New Roman" w:cstheme="minorHAnsi"/>
-          <w:b/>
-          <w:bCs/>
-          <w:lang w:eastAsia="en-IN"/>
-        </w:rPr>
-      </w:pPr>
-      <w:r>
-        <w:rPr>
-          <w:rFonts w:eastAsia="Times New Roman" w:cstheme="minorHAnsi"/>
-          <w:b/>
-          <w:bCs/>
-          <w:lang w:eastAsia="en-IN"/>
-        </w:rPr>
-        <w:t>type User = {</w:t>
-      </w:r>
-    </w:p>
-    <w:p>
-      <w:pPr>
-        <w:spacing w:before="100" w:beforeAutospacing="1" w:after="100" w:afterAutospacing="1" w:line="240" w:lineRule="auto"/>
-        <w:outlineLvl w:val="1"/>
-        <w:rPr>
-          <w:rFonts w:eastAsia="Times New Roman" w:cstheme="minorHAnsi"/>
-          <w:b/>
-          <w:bCs/>
-          <w:lang w:eastAsia="en-IN"/>
-        </w:rPr>
-      </w:pPr>
-      <w:r>
-        <w:rPr>
-          <w:rFonts w:eastAsia="Times New Roman" w:cstheme="minorHAnsi"/>
-          <w:b/>
-          <w:bCs/>
-          <w:lang w:eastAsia="en-IN"/>
-        </w:rPr>
-        <w:t xml:space="preserve">  id: number;</w:t>
-      </w:r>
-    </w:p>
-    <w:p>
-      <w:pPr>
-        <w:spacing w:before="100" w:beforeAutospacing="1" w:after="100" w:afterAutospacing="1" w:line="240" w:lineRule="auto"/>
-        <w:outlineLvl w:val="1"/>
-        <w:rPr>
-          <w:rFonts w:eastAsia="Times New Roman" w:cstheme="minorHAnsi"/>
-          <w:b/>
-          <w:bCs/>
-          <w:lang w:eastAsia="en-IN"/>
-        </w:rPr>
-      </w:pPr>
-      <w:r>
-        <w:rPr>
-          <w:rFonts w:eastAsia="Times New Roman" w:cstheme="minorHAnsi"/>
-          <w:b/>
-          <w:bCs/>
-          <w:lang w:eastAsia="en-IN"/>
-        </w:rPr>
-        <w:t xml:space="preserve">  name: string;</w:t>
-      </w:r>
-    </w:p>
-    <w:p>
-      <w:pPr>
-        <w:spacing w:before="100" w:beforeAutospacing="1" w:after="100" w:afterAutospacing="1" w:line="240" w:lineRule="auto"/>
-        <w:outlineLvl w:val="1"/>
-        <w:rPr>
-          <w:rFonts w:eastAsia="Times New Roman" w:cstheme="minorHAnsi"/>
-          <w:b/>
-          <w:bCs/>
-          <w:lang w:eastAsia="en-IN"/>
-        </w:rPr>
-      </w:pPr>
-      <w:r>
-        <w:rPr>
-          <w:rFonts w:eastAsia="Times New Roman" w:cstheme="minorHAnsi"/>
-          <w:b/>
-          <w:bCs/>
-          <w:lang w:eastAsia="en-IN"/>
-        </w:rPr>
-        <w:t xml:space="preserve">  email: string;</w:t>
-      </w:r>
-    </w:p>
-    <w:p>
-      <w:pPr>
-        <w:spacing w:before="100" w:beforeAutospacing="1" w:after="100" w:afterAutospacing="1" w:line="240" w:lineRule="auto"/>
-        <w:outlineLvl w:val="1"/>
-        <w:rPr>
-          <w:rFonts w:eastAsia="Times New Roman" w:cstheme="minorHAnsi"/>
-          <w:b/>
-          <w:bCs/>
-          <w:lang w:eastAsia="en-IN"/>
-        </w:rPr>
-      </w:pPr>
-      <w:r>
-        <w:rPr>
-          <w:rFonts w:eastAsia="Times New Roman" w:cstheme="minorHAnsi"/>
-          <w:b/>
-          <w:bCs/>
-          <w:lang w:eastAsia="en-IN"/>
-        </w:rPr>
-        <w:t>};</w:t>
-      </w:r>
-    </w:p>
-    <w:p>
-      <w:pPr>
-        <w:spacing w:before="100" w:beforeAutospacing="1" w:after="100" w:afterAutospacing="1" w:line="240" w:lineRule="auto"/>
-        <w:outlineLvl w:val="1"/>
-        <w:rPr>
-          <w:rFonts w:eastAsia="Times New Roman" w:cstheme="minorHAnsi"/>
-          <w:b/>
-          <w:bCs/>
-          <w:lang w:eastAsia="en-IN"/>
-        </w:rPr>
-      </w:pPr>
-    </w:p>
-    <w:p>
-      <w:pPr>
-        <w:spacing w:before="100" w:beforeAutospacing="1" w:after="100" w:afterAutospacing="1" w:line="240" w:lineRule="auto"/>
-        <w:outlineLvl w:val="1"/>
-        <w:rPr>
-          <w:rFonts w:eastAsia="Times New Roman" w:cstheme="minorHAnsi"/>
-          <w:b/>
-          <w:bCs/>
-          <w:lang w:eastAsia="en-IN"/>
-        </w:rPr>
-      </w:pPr>
-    </w:p>
-    <w:p>
-      <w:pPr>
-        <w:spacing w:before="100" w:beforeAutospacing="1" w:after="100" w:afterAutospacing="1" w:line="240" w:lineRule="auto"/>
-        <w:outlineLvl w:val="1"/>
-        <w:rPr>
-          <w:rFonts w:eastAsia="Times New Roman" w:cstheme="minorHAnsi"/>
-          <w:b/>
-          <w:bCs/>
-          <w:lang w:eastAsia="en-IN"/>
-        </w:rPr>
-      </w:pPr>
-    </w:p>
-    <w:p>
-      <w:pPr>
-        <w:spacing w:before="100" w:beforeAutospacing="1" w:after="100" w:afterAutospacing="1" w:line="240" w:lineRule="auto"/>
-        <w:outlineLvl w:val="1"/>
-        <w:rPr>
-          <w:rFonts w:eastAsia="Times New Roman" w:cstheme="minorHAnsi"/>
-          <w:b/>
-          <w:bCs/>
-          <w:lang w:eastAsia="en-IN"/>
-        </w:rPr>
-      </w:pPr>
-      <w:r>
-        <w:rPr>
-          <w:rFonts w:eastAsia="Times New Roman" w:cstheme="minorHAnsi"/>
-          <w:b/>
-          <w:bCs/>
-          <w:lang w:eastAsia="en-IN"/>
-        </w:rPr>
-        <w:t>const user: User = {</w:t>
-      </w:r>
-    </w:p>
-    <w:p>
-      <w:pPr>
-        <w:spacing w:before="100" w:beforeAutospacing="1" w:after="100" w:afterAutospacing="1" w:line="240" w:lineRule="auto"/>
-        <w:outlineLvl w:val="1"/>
-        <w:rPr>
-          <w:rFonts w:eastAsia="Times New Roman" w:cstheme="minorHAnsi"/>
-          <w:b/>
-          <w:bCs/>
-          <w:lang w:eastAsia="en-IN"/>
-        </w:rPr>
-      </w:pPr>
-      <w:r>
-        <w:rPr>
-          <w:rFonts w:eastAsia="Times New Roman" w:cstheme="minorHAnsi"/>
-          <w:b/>
-          <w:bCs/>
-          <w:lang w:eastAsia="en-IN"/>
-        </w:rPr>
-        <w:lastRenderedPageBreak/>
-        <w:t xml:space="preserve">  id: 1,</w:t>
-      </w:r>
-    </w:p>
-    <w:p>
-      <w:pPr>
-        <w:spacing w:before="100" w:beforeAutospacing="1" w:after="100" w:afterAutospacing="1" w:line="240" w:lineRule="auto"/>
-        <w:outlineLvl w:val="1"/>
-        <w:rPr>
-          <w:rFonts w:eastAsia="Times New Roman" w:cstheme="minorHAnsi"/>
-          <w:b/>
-          <w:bCs/>
-          <w:lang w:eastAsia="en-IN"/>
-        </w:rPr>
-      </w:pPr>
-      <w:r>
-        <w:rPr>
-          <w:rFonts w:eastAsia="Times New Roman" w:cstheme="minorHAnsi"/>
-          <w:b/>
-          <w:bCs/>
-          <w:lang w:eastAsia="en-IN"/>
-        </w:rPr>
-        <w:t xml:space="preserve">  name: "Likan",</w:t>
-      </w:r>
-    </w:p>
-    <w:p>
-      <w:pPr>
-        <w:spacing w:before="100" w:beforeAutospacing="1" w:after="100" w:afterAutospacing="1" w:line="240" w:lineRule="auto"/>
-        <w:outlineLvl w:val="1"/>
-        <w:rPr>
-          <w:rFonts w:eastAsia="Times New Roman" w:cstheme="minorHAnsi"/>
-          <w:b/>
-          <w:bCs/>
-          <w:lang w:eastAsia="en-IN"/>
-        </w:rPr>
-      </w:pPr>
-      <w:r>
-        <w:rPr>
-          <w:rFonts w:eastAsia="Times New Roman" w:cstheme="minorHAnsi"/>
-          <w:b/>
-          <w:bCs/>
-          <w:lang w:eastAsia="en-IN"/>
-        </w:rPr>
-        <w:t xml:space="preserve">  email: "likan@example.com",</w:t>
-      </w:r>
-    </w:p>
-    <w:p>
-      <w:pPr>
-        <w:spacing w:before="100" w:beforeAutospacing="1" w:after="100" w:afterAutospacing="1" w:line="240" w:lineRule="auto"/>
-        <w:outlineLvl w:val="1"/>
-        <w:rPr>
-          <w:rFonts w:eastAsia="Times New Roman" w:cstheme="minorHAnsi"/>
-          <w:b/>
-          <w:bCs/>
-          <w:lang w:eastAsia="en-IN"/>
-        </w:rPr>
-      </w:pPr>
-      <w:r>
-        <w:rPr>
-          <w:rFonts w:eastAsia="Times New Roman" w:cstheme="minorHAnsi"/>
-          <w:b/>
-          <w:bCs/>
-          <w:lang w:eastAsia="en-IN"/>
-        </w:rPr>
-        <w:t>};</w:t>
-      </w:r>
-    </w:p>
-    <w:p>
-      <w:pPr>
-        <w:spacing w:before="100" w:beforeAutospacing="1" w:after="100" w:afterAutospacing="1" w:line="240" w:lineRule="auto"/>
-        <w:outlineLvl w:val="1"/>
-        <w:rPr>
-          <w:rFonts w:eastAsia="Times New Roman" w:cstheme="minorHAnsi"/>
-          <w:b/>
-          <w:bCs/>
-          <w:lang w:eastAsia="en-IN"/>
-        </w:rPr>
-      </w:pPr>
-    </w:p>
-    <w:p>
-      <w:pPr>
-        <w:spacing w:before="100" w:beforeAutospacing="1" w:after="100" w:afterAutospacing="1" w:line="240" w:lineRule="auto"/>
-        <w:outlineLvl w:val="1"/>
-        <w:rPr>
-          <w:rFonts w:eastAsia="Times New Roman" w:cstheme="minorHAnsi"/>
-          <w:b/>
-          <w:bCs/>
-          <w:lang w:eastAsia="en-IN"/>
-        </w:rPr>
-      </w:pPr>
-      <w:r>
-        <w:rPr>
-          <w:rFonts w:eastAsia="Times New Roman" w:cstheme="minorHAnsi"/>
-          <w:b/>
-          <w:bCs/>
-          <w:lang w:eastAsia="en-IN"/>
-        </w:rPr>
-        <w:t xml:space="preserve">// </w:t>
-      </w:r>
-      <w:r>
-        <w:rPr>
-          <w:rFonts w:ascii="Segoe UI Emoji" w:eastAsia="Times New Roman" w:hAnsi="Segoe UI Emoji" w:cs="Segoe UI Emoji"/>
-          <w:b/>
-          <w:bCs/>
-          <w:lang w:eastAsia="en-IN"/>
-        </w:rPr>
-        <w:t>✅</w:t>
-      </w:r>
-      <w:r>
-        <w:rPr>
-          <w:rFonts w:eastAsia="Times New Roman" w:cstheme="minorHAnsi"/>
-          <w:b/>
-          <w:bCs/>
-          <w:lang w:eastAsia="en-IN"/>
-        </w:rPr>
-        <w:t xml:space="preserve"> Valid key - TypeScript ensures correctness</w:t>
-      </w:r>
-    </w:p>
-    <w:p>
-      <w:pPr>
-        <w:spacing w:before="100" w:beforeAutospacing="1" w:after="100" w:afterAutospacing="1" w:line="240" w:lineRule="auto"/>
-        <w:outlineLvl w:val="1"/>
-        <w:rPr>
-          <w:rFonts w:eastAsia="Times New Roman" w:cstheme="minorHAnsi"/>
-          <w:b/>
-          <w:bCs/>
-          <w:lang w:eastAsia="en-IN"/>
-        </w:rPr>
-      </w:pPr>
-      <w:r>
-        <w:rPr>
-          <w:rFonts w:eastAsia="Times New Roman" w:cstheme="minorHAnsi"/>
-          <w:b/>
-          <w:bCs/>
-          <w:lang w:eastAsia="en-IN"/>
-        </w:rPr>
-        <w:t xml:space="preserve">const safeResult1 = getValueSafe(user, "id");    // </w:t>
-      </w:r>
-      <w:r>
-        <w:rPr>
-          <w:rFonts w:ascii="Segoe UI Emoji" w:eastAsia="Times New Roman" w:hAnsi="Segoe UI Emoji" w:cs="Segoe UI Emoji"/>
-          <w:b/>
-          <w:bCs/>
-          <w:lang w:eastAsia="en-IN"/>
-        </w:rPr>
-        <w:t>✅</w:t>
-      </w:r>
-      <w:r>
-        <w:rPr>
-          <w:rFonts w:eastAsia="Times New Roman" w:cstheme="minorHAnsi"/>
-          <w:b/>
-          <w:bCs/>
-          <w:lang w:eastAsia="en-IN"/>
-        </w:rPr>
-        <w:t xml:space="preserve"> number</w:t>
-      </w:r>
-    </w:p>
-    <w:p>
-      <w:pPr>
-        <w:spacing w:before="100" w:beforeAutospacing="1" w:after="100" w:afterAutospacing="1" w:line="240" w:lineRule="auto"/>
-        <w:outlineLvl w:val="1"/>
-        <w:rPr>
-          <w:rFonts w:eastAsia="Times New Roman" w:cstheme="minorHAnsi"/>
-          <w:b/>
-          <w:bCs/>
-          <w:lang w:eastAsia="en-IN"/>
-        </w:rPr>
-      </w:pPr>
-      <w:r>
-        <w:rPr>
-          <w:rFonts w:eastAsia="Times New Roman" w:cstheme="minorHAnsi"/>
-          <w:b/>
-          <w:bCs/>
-          <w:lang w:eastAsia="en-IN"/>
-        </w:rPr>
-        <w:t xml:space="preserve">const safeResult2 = getValueSafe(user, "email"); // </w:t>
-      </w:r>
-      <w:r>
-        <w:rPr>
-          <w:rFonts w:ascii="Segoe UI Emoji" w:eastAsia="Times New Roman" w:hAnsi="Segoe UI Emoji" w:cs="Segoe UI Emoji"/>
-          <w:b/>
-          <w:bCs/>
-          <w:lang w:eastAsia="en-IN"/>
-        </w:rPr>
-        <w:t>✅</w:t>
-      </w:r>
-      <w:r>
-        <w:rPr>
-          <w:rFonts w:eastAsia="Times New Roman" w:cstheme="minorHAnsi"/>
-          <w:b/>
-          <w:bCs/>
-          <w:lang w:eastAsia="en-IN"/>
-        </w:rPr>
-        <w:t xml:space="preserve"> string</w:t>
-      </w:r>
-    </w:p>
-    <w:p>
-      <w:pPr>
-        <w:spacing w:before="100" w:beforeAutospacing="1" w:after="100" w:afterAutospacing="1" w:line="240" w:lineRule="auto"/>
-        <w:outlineLvl w:val="1"/>
-        <w:rPr>
-          <w:rFonts w:eastAsia="Times New Roman" w:cstheme="minorHAnsi"/>
-          <w:b/>
-          <w:bCs/>
-          <w:lang w:eastAsia="en-IN"/>
-        </w:rPr>
-      </w:pPr>
-    </w:p>
-    <w:p>
-      <w:pPr>
-        <w:spacing w:before="100" w:beforeAutospacing="1" w:after="100" w:afterAutospacing="1" w:line="240" w:lineRule="auto"/>
-        <w:outlineLvl w:val="1"/>
-        <w:rPr>
-          <w:rFonts w:eastAsia="Times New Roman" w:cstheme="minorHAnsi"/>
-          <w:b/>
-          <w:bCs/>
-          <w:lang w:eastAsia="en-IN"/>
-        </w:rPr>
-      </w:pPr>
-      <w:r>
-        <w:rPr>
-          <w:rFonts w:eastAsia="Times New Roman" w:cstheme="minorHAnsi"/>
-          <w:b/>
-          <w:bCs/>
-          <w:lang w:eastAsia="en-IN"/>
-        </w:rPr>
-        <w:t>console.log("</w:t>
-      </w:r>
-      <w:r>
-        <w:rPr>
-          <w:rFonts w:ascii="Segoe UI Emoji" w:eastAsia="Times New Roman" w:hAnsi="Segoe UI Emoji" w:cs="Segoe UI Emoji"/>
-          <w:b/>
-          <w:bCs/>
-          <w:lang w:eastAsia="en-IN"/>
-        </w:rPr>
-        <w:t>✅</w:t>
-      </w:r>
-      <w:r>
-        <w:rPr>
-          <w:rFonts w:eastAsia="Times New Roman" w:cstheme="minorHAnsi"/>
-          <w:b/>
-          <w:bCs/>
-          <w:lang w:eastAsia="en-IN"/>
-        </w:rPr>
-        <w:t xml:space="preserve"> Safe - ID:", safeResult1);        // 1</w:t>
-      </w:r>
-    </w:p>
-    <w:p>
-      <w:pPr>
-        <w:spacing w:before="100" w:beforeAutospacing="1" w:after="100" w:afterAutospacing="1" w:line="240" w:lineRule="auto"/>
-        <w:outlineLvl w:val="1"/>
-        <w:rPr>
-          <w:rFonts w:eastAsia="Times New Roman" w:cstheme="minorHAnsi"/>
-          <w:b/>
-          <w:bCs/>
-          <w:lang w:eastAsia="en-IN"/>
-        </w:rPr>
-      </w:pPr>
-      <w:r>
-        <w:rPr>
-          <w:rFonts w:eastAsia="Times New Roman" w:cstheme="minorHAnsi"/>
-          <w:b/>
-          <w:bCs/>
-          <w:lang w:eastAsia="en-IN"/>
-        </w:rPr>
-        <w:t>console.log("</w:t>
-      </w:r>
-      <w:r>
-        <w:rPr>
-          <w:rFonts w:ascii="Segoe UI Emoji" w:eastAsia="Times New Roman" w:hAnsi="Segoe UI Emoji" w:cs="Segoe UI Emoji"/>
-          <w:b/>
-          <w:bCs/>
-          <w:lang w:eastAsia="en-IN"/>
-        </w:rPr>
-        <w:t>✅</w:t>
-      </w:r>
-      <w:r>
-        <w:rPr>
-          <w:rFonts w:eastAsia="Times New Roman" w:cstheme="minorHAnsi"/>
-          <w:b/>
-          <w:bCs/>
-          <w:lang w:eastAsia="en-IN"/>
-        </w:rPr>
-        <w:t xml:space="preserve"> Safe - Email:", safeResult2);     // "likan@example.com"</w:t>
-      </w:r>
-    </w:p>
-    <w:p>
-      <w:pPr>
-        <w:spacing w:before="100" w:beforeAutospacing="1" w:after="100" w:afterAutospacing="1" w:line="240" w:lineRule="auto"/>
-        <w:outlineLvl w:val="1"/>
-        <w:rPr>
-          <w:rFonts w:eastAsia="Times New Roman" w:cstheme="minorHAnsi"/>
-          <w:b/>
-          <w:bCs/>
-          <w:lang w:eastAsia="en-IN"/>
-        </w:rPr>
-      </w:pPr>
-    </w:p>
-    <w:p>
-      <w:pPr>
-        <w:spacing w:before="100" w:beforeAutospacing="1" w:after="100" w:afterAutospacing="1" w:line="240" w:lineRule="auto"/>
-        <w:outlineLvl w:val="1"/>
-        <w:rPr>
-          <w:rFonts w:eastAsia="Times New Roman" w:cstheme="minorHAnsi"/>
-          <w:b/>
-          <w:bCs/>
-          <w:lang w:eastAsia="en-IN"/>
-        </w:rPr>
-      </w:pPr>
-      <w:r>
-        <w:rPr>
-          <w:rFonts w:eastAsia="Times New Roman" w:cstheme="minorHAnsi"/>
-          <w:b/>
-          <w:bCs/>
-          <w:lang w:eastAsia="en-IN"/>
-        </w:rPr>
-        <w:t xml:space="preserve">// </w:t>
-      </w:r>
-      <w:r>
-        <w:rPr>
-          <w:rFonts w:ascii="Segoe UI Emoji" w:eastAsia="Times New Roman" w:hAnsi="Segoe UI Emoji" w:cs="Segoe UI Emoji"/>
-          <w:b/>
-          <w:bCs/>
-          <w:lang w:eastAsia="en-IN"/>
-        </w:rPr>
-        <w:t>❌</w:t>
-      </w:r>
-      <w:r>
-        <w:rPr>
-          <w:rFonts w:eastAsia="Times New Roman" w:cstheme="minorHAnsi"/>
-          <w:b/>
-          <w:bCs/>
-          <w:lang w:eastAsia="en-IN"/>
-        </w:rPr>
-        <w:t xml:space="preserve"> Invalid key - COMPILE TIME ERROR</w:t>
-      </w:r>
-    </w:p>
-    <w:p>
-      <w:pPr>
-        <w:spacing w:before="100" w:beforeAutospacing="1" w:after="100" w:afterAutospacing="1" w:line="240" w:lineRule="auto"/>
-        <w:outlineLvl w:val="1"/>
-        <w:rPr>
-          <w:rFonts w:eastAsia="Times New Roman" w:cstheme="minorHAnsi"/>
-          <w:b/>
-          <w:bCs/>
-          <w:lang w:eastAsia="en-IN"/>
-        </w:rPr>
-      </w:pPr>
-      <w:r>
-        <w:rPr>
-          <w:rFonts w:eastAsia="Times New Roman" w:cstheme="minorHAnsi"/>
-          <w:b/>
-          <w:bCs/>
-          <w:lang w:eastAsia="en-IN"/>
-        </w:rPr>
-        <w:t xml:space="preserve">// const safeResult3 = getValueSafe(user, "phone"); </w:t>
+          <w:rFonts w:eastAsia="Times New Roman" w:cstheme="minorHAnsi"/>
+          <w:b/>
+          <w:bCs/>
+          <w:lang w:eastAsia="en-IN"/>
+        </w:rPr>
+      </w:pPr>
+      <w:r>
+        <w:rPr>
+          <w:rFonts w:eastAsia="Times New Roman" w:cstheme="minorHAnsi"/>
+          <w:b/>
+          <w:bCs/>
+          <w:lang w:eastAsia="en-IN"/>
+        </w:rPr>
+        <w:t xml:space="preserve">// const safeResult3 = </w:t>
+      </w:r>
+      <w:proofErr w:type="gramStart"/>
+      <w:r>
+        <w:rPr>
+          <w:rFonts w:eastAsia="Times New Roman" w:cstheme="minorHAnsi"/>
+          <w:b/>
+          <w:bCs/>
+          <w:lang w:eastAsia="en-IN"/>
+        </w:rPr>
+        <w:t>getValueSafe(</w:t>
+      </w:r>
+      <w:proofErr w:type="gramEnd"/>
+      <w:r>
+        <w:rPr>
+          <w:rFonts w:eastAsia="Times New Roman" w:cstheme="minorHAnsi"/>
+          <w:b/>
+          <w:bCs/>
+          <w:lang w:eastAsia="en-IN"/>
+        </w:rPr>
+        <w:t xml:space="preserve">user, "phone"); </w:t>
       </w:r>
     </w:p>
     <w:p>
@@ -7453,6 +5753,7 @@
         <w:rPr>
           <w:rFonts w:asciiTheme="minorHAnsi" w:hAnsiTheme="minorHAnsi" w:cstheme="minorHAnsi"/>
         </w:rPr>
+        <w:lastRenderedPageBreak/>
         <w:t xml:space="preserve">The </w:t>
       </w:r>
       <w:r>
@@ -7502,11 +5803,19 @@
           <w:rFonts w:asciiTheme="minorHAnsi" w:hAnsiTheme="minorHAnsi" w:cstheme="minorHAnsi"/>
         </w:rPr>
       </w:pPr>
-      <w:r>
-        <w:rPr>
-          <w:rFonts w:asciiTheme="minorHAnsi" w:hAnsiTheme="minorHAnsi" w:cstheme="minorHAnsi"/>
-        </w:rPr>
-        <w:t xml:space="preserve">So if </w:t>
+      <w:proofErr w:type="gramStart"/>
+      <w:r>
+        <w:rPr>
+          <w:rFonts w:asciiTheme="minorHAnsi" w:hAnsiTheme="minorHAnsi" w:cstheme="minorHAnsi"/>
+        </w:rPr>
+        <w:t>So</w:t>
+      </w:r>
+      <w:proofErr w:type="gramEnd"/>
+      <w:r>
+        <w:rPr>
+          <w:rFonts w:asciiTheme="minorHAnsi" w:hAnsiTheme="minorHAnsi" w:cstheme="minorHAnsi"/>
+        </w:rPr>
+        <w:t xml:space="preserve"> if </w:t>
       </w:r>
       <w:r>
         <w:rPr>
@@ -7568,11 +5877,19 @@
           <w:rFonts w:asciiTheme="minorHAnsi" w:hAnsiTheme="minorHAnsi" w:cstheme="minorHAnsi"/>
         </w:rPr>
       </w:pPr>
-      <w:r>
-        <w:rPr>
-          <w:rFonts w:asciiTheme="minorHAnsi" w:hAnsiTheme="minorHAnsi" w:cstheme="minorHAnsi"/>
-        </w:rPr>
-        <w:t>So this is fine:</w:t>
+      <w:proofErr w:type="gramStart"/>
+      <w:r>
+        <w:rPr>
+          <w:rFonts w:asciiTheme="minorHAnsi" w:hAnsiTheme="minorHAnsi" w:cstheme="minorHAnsi"/>
+        </w:rPr>
+        <w:t>So</w:t>
+      </w:r>
+      <w:proofErr w:type="gramEnd"/>
+      <w:r>
+        <w:rPr>
+          <w:rFonts w:asciiTheme="minorHAnsi" w:hAnsiTheme="minorHAnsi" w:cstheme="minorHAnsi"/>
+        </w:rPr>
+        <w:t xml:space="preserve"> this is fine:</w:t>
       </w:r>
     </w:p>
     <w:p>
@@ -7583,6 +5900,7 @@
           <w:rFonts w:asciiTheme="minorHAnsi" w:hAnsiTheme="minorHAnsi" w:cstheme="minorHAnsi"/>
         </w:rPr>
       </w:pPr>
+      <w:proofErr w:type="gramStart"/>
       <w:r>
         <w:rPr>
           <w:rStyle w:val="hljs-title"/>
@@ -7595,7 +5913,15 @@
           <w:rStyle w:val="HTMLCode"/>
           <w:rFonts w:asciiTheme="minorHAnsi" w:hAnsiTheme="minorHAnsi" w:cstheme="minorHAnsi"/>
         </w:rPr>
-        <w:t xml:space="preserve">(user, </w:t>
+        <w:t>(</w:t>
+      </w:r>
+      <w:proofErr w:type="gramEnd"/>
+      <w:r>
+        <w:rPr>
+          <w:rStyle w:val="HTMLCode"/>
+          <w:rFonts w:asciiTheme="minorHAnsi" w:hAnsiTheme="minorHAnsi" w:cstheme="minorHAnsi"/>
+        </w:rPr>
+        <w:t xml:space="preserve">user, </w:t>
       </w:r>
       <w:r>
         <w:rPr>
@@ -7604,6 +5930,7 @@
         </w:rPr>
         <w:t>"name"</w:t>
       </w:r>
+      <w:proofErr w:type="gramStart"/>
       <w:r>
         <w:rPr>
           <w:rStyle w:val="HTMLCode"/>
@@ -7611,6 +5938,7 @@
         </w:rPr>
         <w:t xml:space="preserve">);   </w:t>
       </w:r>
+      <w:proofErr w:type="gramEnd"/>
       <w:r>
         <w:rPr>
           <w:rStyle w:val="hljs-comment"/>
@@ -7637,7 +5965,6 @@
         <w:rPr>
           <w:rFonts w:asciiTheme="minorHAnsi" w:hAnsiTheme="minorHAnsi" w:cstheme="minorHAnsi"/>
         </w:rPr>
-        <w:lastRenderedPageBreak/>
         <w:t>But this causes a compile-time error:</w:t>
       </w:r>
     </w:p>
@@ -7649,6 +5976,7 @@
           <w:rFonts w:asciiTheme="minorHAnsi" w:hAnsiTheme="minorHAnsi" w:cstheme="minorHAnsi"/>
         </w:rPr>
       </w:pPr>
+      <w:proofErr w:type="gramStart"/>
       <w:r>
         <w:rPr>
           <w:rStyle w:val="hljs-title"/>
@@ -7661,7 +5989,15 @@
           <w:rStyle w:val="HTMLCode"/>
           <w:rFonts w:asciiTheme="minorHAnsi" w:hAnsiTheme="minorHAnsi" w:cstheme="minorHAnsi"/>
         </w:rPr>
-        <w:t xml:space="preserve">(user, </w:t>
+        <w:t>(</w:t>
+      </w:r>
+      <w:proofErr w:type="gramEnd"/>
+      <w:r>
+        <w:rPr>
+          <w:rStyle w:val="HTMLCode"/>
+          <w:rFonts w:asciiTheme="minorHAnsi" w:hAnsiTheme="minorHAnsi" w:cstheme="minorHAnsi"/>
+        </w:rPr>
+        <w:t xml:space="preserve">user, </w:t>
       </w:r>
       <w:r>
         <w:rPr>
@@ -7670,6 +6006,7 @@
         </w:rPr>
         <w:t>"phone"</w:t>
       </w:r>
+      <w:proofErr w:type="gramStart"/>
       <w:r>
         <w:rPr>
           <w:rStyle w:val="HTMLCode"/>
@@ -7682,7 +6019,15 @@
           <w:rStyle w:val="hljs-comment"/>
           <w:rFonts w:asciiTheme="minorHAnsi" w:hAnsiTheme="minorHAnsi" w:cstheme="minorHAnsi"/>
         </w:rPr>
-        <w:t xml:space="preserve">// </w:t>
+        <w:t>/</w:t>
+      </w:r>
+      <w:proofErr w:type="gramEnd"/>
+      <w:r>
+        <w:rPr>
+          <w:rStyle w:val="hljs-comment"/>
+          <w:rFonts w:asciiTheme="minorHAnsi" w:hAnsiTheme="minorHAnsi" w:cstheme="minorHAnsi"/>
+        </w:rPr>
+        <w:t xml:space="preserve">/ </w:t>
       </w:r>
       <w:r>
         <w:rPr>
@@ -7723,6 +6068,9 @@
           <w:b/>
           <w:bCs/>
           <w:i/>
+          <w:color w:val="806000" w:themeColor="accent4" w:themeShade="80"/>
+          <w:sz w:val="32"/>
+          <w:szCs w:val="32"/>
           <w:lang w:eastAsia="en-IN"/>
         </w:rPr>
       </w:pPr>
@@ -7732,6 +6080,9 @@
           <w:b/>
           <w:bCs/>
           <w:i/>
+          <w:color w:val="806000" w:themeColor="accent4" w:themeShade="80"/>
+          <w:sz w:val="32"/>
+          <w:szCs w:val="32"/>
           <w:lang w:eastAsia="en-IN"/>
         </w:rPr>
         <w:t>3</w:t>
@@ -7742,6 +6093,9 @@
           <w:b/>
           <w:bCs/>
           <w:i/>
+          <w:color w:val="806000" w:themeColor="accent4" w:themeShade="80"/>
+          <w:sz w:val="32"/>
+          <w:szCs w:val="32"/>
           <w:lang w:eastAsia="en-IN"/>
         </w:rPr>
         <w:t>. What is typeof?</w:t>
@@ -7809,7 +6163,7 @@
                     <pic:cNvPicPr/>
                   </pic:nvPicPr>
                   <pic:blipFill>
-                    <a:blip r:embed="rId6"/>
+                    <a:blip r:embed="rId9"/>
                     <a:stretch>
                       <a:fillRect/>
                     </a:stretch>
@@ -7839,7 +6193,9 @@
           <w:b/>
           <w:bCs/>
           <w:i/>
-          <w:color w:val="000000" w:themeColor="text1"/>
+          <w:color w:val="806000" w:themeColor="accent4" w:themeShade="80"/>
+          <w:sz w:val="32"/>
+          <w:szCs w:val="32"/>
           <w:lang w:eastAsia="en-IN"/>
         </w:rPr>
       </w:pPr>
@@ -7849,7 +6205,9 @@
           <w:b/>
           <w:bCs/>
           <w:i/>
-          <w:color w:val="000000" w:themeColor="text1"/>
+          <w:color w:val="806000" w:themeColor="accent4" w:themeShade="80"/>
+          <w:sz w:val="32"/>
+          <w:szCs w:val="32"/>
           <w:lang w:eastAsia="en-IN"/>
         </w:rPr>
         <w:t>4.</w:t>
@@ -7860,7 +6218,9 @@
           <w:b/>
           <w:bCs/>
           <w:i/>
-          <w:color w:val="000000" w:themeColor="text1"/>
+          <w:color w:val="806000" w:themeColor="accent4" w:themeShade="80"/>
+          <w:sz w:val="32"/>
+          <w:szCs w:val="32"/>
           <w:lang w:eastAsia="en-IN"/>
         </w:rPr>
         <w:t xml:space="preserve">Why </w:t>
@@ -7871,7 +6231,9 @@
           <w:b/>
           <w:bCs/>
           <w:i/>
-          <w:color w:val="000000" w:themeColor="text1"/>
+          <w:color w:val="806000" w:themeColor="accent4" w:themeShade="80"/>
+          <w:sz w:val="32"/>
+          <w:szCs w:val="32"/>
           <w:lang w:eastAsia="en-IN"/>
         </w:rPr>
         <w:t>u</w:t>
@@ -7882,7 +6244,9 @@
           <w:b/>
           <w:bCs/>
           <w:i/>
-          <w:color w:val="000000" w:themeColor="text1"/>
+          <w:color w:val="806000" w:themeColor="accent4" w:themeShade="80"/>
+          <w:sz w:val="32"/>
+          <w:szCs w:val="32"/>
           <w:lang w:eastAsia="en-IN"/>
         </w:rPr>
         <w:t>se typeof?</w:t>
@@ -8307,6 +6671,7 @@
           <w:color w:val="000000" w:themeColor="text1"/>
           <w:lang w:eastAsia="en-IN"/>
         </w:rPr>
+        <w:lastRenderedPageBreak/>
         <w:t xml:space="preserve">  port: 3000,</w:t>
       </w:r>
     </w:p>
@@ -8423,7 +6788,25 @@
           <w:color w:val="000000" w:themeColor="text1"/>
           <w:lang w:eastAsia="en-IN"/>
         </w:rPr>
-        <w:t xml:space="preserve">  appName: "Oops",     // </w:t>
+        <w:t xml:space="preserve">  appName: "Oops</w:t>
+      </w:r>
+      <w:proofErr w:type="gramStart"/>
+      <w:r>
+        <w:rPr>
+          <w:rFonts w:eastAsia="Times New Roman" w:cstheme="minorHAnsi"/>
+          <w:color w:val="000000" w:themeColor="text1"/>
+          <w:lang w:eastAsia="en-IN"/>
+        </w:rPr>
+        <w:t xml:space="preserve">",   </w:t>
+      </w:r>
+      <w:proofErr w:type="gramEnd"/>
+      <w:r>
+        <w:rPr>
+          <w:rFonts w:eastAsia="Times New Roman" w:cstheme="minorHAnsi"/>
+          <w:color w:val="000000" w:themeColor="text1"/>
+          <w:lang w:eastAsia="en-IN"/>
+        </w:rPr>
+        <w:t xml:space="preserve">  // </w:t>
       </w:r>
       <w:r>
         <w:rPr>
@@ -8457,7 +6840,25 @@
           <w:color w:val="000000" w:themeColor="text1"/>
           <w:lang w:eastAsia="en-IN"/>
         </w:rPr>
-        <w:t xml:space="preserve">  port: "wrong",       // </w:t>
+        <w:t xml:space="preserve">  port: "wrong</w:t>
+      </w:r>
+      <w:proofErr w:type="gramStart"/>
+      <w:r>
+        <w:rPr>
+          <w:rFonts w:eastAsia="Times New Roman" w:cstheme="minorHAnsi"/>
+          <w:color w:val="000000" w:themeColor="text1"/>
+          <w:lang w:eastAsia="en-IN"/>
+        </w:rPr>
+        <w:t xml:space="preserve">",   </w:t>
+      </w:r>
+      <w:proofErr w:type="gramEnd"/>
+      <w:r>
+        <w:rPr>
+          <w:rFonts w:eastAsia="Times New Roman" w:cstheme="minorHAnsi"/>
+          <w:color w:val="000000" w:themeColor="text1"/>
+          <w:lang w:eastAsia="en-IN"/>
+        </w:rPr>
+        <w:t xml:space="preserve">    // </w:t>
       </w:r>
       <w:r>
         <w:rPr>
@@ -8561,7 +6962,6 @@
           <w:color w:val="000000" w:themeColor="text1"/>
           <w:lang w:eastAsia="en-IN"/>
         </w:rPr>
-        <w:lastRenderedPageBreak/>
         <w:t xml:space="preserve">  debug: true          // </w:t>
       </w:r>
       <w:r>
@@ -8658,7 +7058,25 @@
           <w:color w:val="000000" w:themeColor="text1"/>
           <w:lang w:eastAsia="en-IN"/>
         </w:rPr>
-        <w:t>function startServer(cfg: ConfigType) {</w:t>
+        <w:t xml:space="preserve">function </w:t>
+      </w:r>
+      <w:proofErr w:type="gramStart"/>
+      <w:r>
+        <w:rPr>
+          <w:rFonts w:eastAsia="Times New Roman" w:cstheme="minorHAnsi"/>
+          <w:color w:val="000000" w:themeColor="text1"/>
+          <w:lang w:eastAsia="en-IN"/>
+        </w:rPr>
+        <w:t>startServer(</w:t>
+      </w:r>
+      <w:proofErr w:type="gramEnd"/>
+      <w:r>
+        <w:rPr>
+          <w:rFonts w:eastAsia="Times New Roman" w:cstheme="minorHAnsi"/>
+          <w:color w:val="000000" w:themeColor="text1"/>
+          <w:lang w:eastAsia="en-IN"/>
+        </w:rPr>
+        <w:t>cfg: ConfigType) {</w:t>
       </w:r>
     </w:p>
     <w:p>
@@ -8676,7 +7094,61 @@
           <w:color w:val="000000" w:themeColor="text1"/>
           <w:lang w:eastAsia="en-IN"/>
         </w:rPr>
-        <w:t xml:space="preserve">  console.log(`Starting ${cfg.appName} on port ${cfg.port}`);</w:t>
+        <w:t xml:space="preserve">  </w:t>
+      </w:r>
+      <w:proofErr w:type="gramStart"/>
+      <w:r>
+        <w:rPr>
+          <w:rFonts w:eastAsia="Times New Roman" w:cstheme="minorHAnsi"/>
+          <w:color w:val="000000" w:themeColor="text1"/>
+          <w:lang w:eastAsia="en-IN"/>
+        </w:rPr>
+        <w:t>console.log(</w:t>
+      </w:r>
+      <w:proofErr w:type="gramEnd"/>
+      <w:r>
+        <w:rPr>
+          <w:rFonts w:eastAsia="Times New Roman" w:cstheme="minorHAnsi"/>
+          <w:color w:val="000000" w:themeColor="text1"/>
+          <w:lang w:eastAsia="en-IN"/>
+        </w:rPr>
+        <w:t>`Starting ${</w:t>
+      </w:r>
+      <w:proofErr w:type="gramStart"/>
+      <w:r>
+        <w:rPr>
+          <w:rFonts w:eastAsia="Times New Roman" w:cstheme="minorHAnsi"/>
+          <w:color w:val="000000" w:themeColor="text1"/>
+          <w:lang w:eastAsia="en-IN"/>
+        </w:rPr>
+        <w:t>cfg.appName</w:t>
+      </w:r>
+      <w:proofErr w:type="gramEnd"/>
+      <w:r>
+        <w:rPr>
+          <w:rFonts w:eastAsia="Times New Roman" w:cstheme="minorHAnsi"/>
+          <w:color w:val="000000" w:themeColor="text1"/>
+          <w:lang w:eastAsia="en-IN"/>
+        </w:rPr>
+        <w:t>} on port ${</w:t>
+      </w:r>
+      <w:proofErr w:type="gramStart"/>
+      <w:r>
+        <w:rPr>
+          <w:rFonts w:eastAsia="Times New Roman" w:cstheme="minorHAnsi"/>
+          <w:color w:val="000000" w:themeColor="text1"/>
+          <w:lang w:eastAsia="en-IN"/>
+        </w:rPr>
+        <w:t>cfg.port</w:t>
+      </w:r>
+      <w:proofErr w:type="gramEnd"/>
+      <w:r>
+        <w:rPr>
+          <w:rFonts w:eastAsia="Times New Roman" w:cstheme="minorHAnsi"/>
+          <w:color w:val="000000" w:themeColor="text1"/>
+          <w:lang w:eastAsia="en-IN"/>
+        </w:rPr>
+        <w:t>}`);</w:t>
       </w:r>
     </w:p>
     <w:p>
@@ -8766,11 +7238,26 @@
         <w:pStyle w:val="Heading3"/>
         <w:rPr>
           <w:rFonts w:asciiTheme="minorHAnsi" w:hAnsiTheme="minorHAnsi" w:cstheme="minorHAnsi"/>
-        </w:rPr>
-      </w:pPr>
-      <w:r>
-        <w:rPr>
-          <w:rFonts w:asciiTheme="minorHAnsi" w:hAnsiTheme="minorHAnsi" w:cstheme="minorHAnsi"/>
+          <w:color w:val="806000" w:themeColor="accent4" w:themeShade="80"/>
+          <w:sz w:val="32"/>
+          <w:szCs w:val="32"/>
+        </w:rPr>
+      </w:pPr>
+      <w:r>
+        <w:rPr>
+          <w:rFonts w:asciiTheme="minorHAnsi" w:hAnsiTheme="minorHAnsi" w:cstheme="minorHAnsi"/>
+          <w:color w:val="806000" w:themeColor="accent4" w:themeShade="80"/>
+          <w:sz w:val="32"/>
+          <w:szCs w:val="32"/>
+        </w:rPr>
+        <w:t>5.</w:t>
+      </w:r>
+      <w:r>
+        <w:rPr>
+          <w:rFonts w:asciiTheme="minorHAnsi" w:hAnsiTheme="minorHAnsi" w:cstheme="minorHAnsi"/>
+          <w:color w:val="806000" w:themeColor="accent4" w:themeShade="80"/>
+          <w:sz w:val="32"/>
+          <w:szCs w:val="32"/>
         </w:rPr>
         <w:t xml:space="preserve">Key Benefits of </w:t>
       </w:r>
@@ -8778,12 +7265,18 @@
         <w:rPr>
           <w:rStyle w:val="HTMLCode"/>
           <w:rFonts w:asciiTheme="minorHAnsi" w:hAnsiTheme="minorHAnsi" w:cstheme="minorHAnsi"/>
+          <w:color w:val="806000" w:themeColor="accent4" w:themeShade="80"/>
+          <w:sz w:val="32"/>
+          <w:szCs w:val="32"/>
         </w:rPr>
         <w:t>typeof</w:t>
       </w:r>
       <w:r>
         <w:rPr>
           <w:rFonts w:asciiTheme="minorHAnsi" w:hAnsiTheme="minorHAnsi" w:cstheme="minorHAnsi"/>
+          <w:color w:val="806000" w:themeColor="accent4" w:themeShade="80"/>
+          <w:sz w:val="32"/>
+          <w:szCs w:val="32"/>
         </w:rPr>
         <w:t xml:space="preserve"> in TypeScript</w:t>
       </w:r>
@@ -8935,17 +7428,26 @@
         <w:pStyle w:val="Heading3"/>
         <w:rPr>
           <w:rFonts w:asciiTheme="minorHAnsi" w:hAnsiTheme="minorHAnsi" w:cstheme="minorHAnsi"/>
+          <w:color w:val="0070C0"/>
+          <w:sz w:val="22"/>
+          <w:szCs w:val="22"/>
         </w:rPr>
       </w:pPr>
       <w:r>
         <w:rPr>
           <w:rFonts w:ascii="Segoe UI Emoji" w:hAnsi="Segoe UI Emoji" w:cs="Segoe UI Emoji"/>
+          <w:color w:val="0070C0"/>
+          <w:sz w:val="22"/>
+          <w:szCs w:val="22"/>
         </w:rPr>
         <w:t>❌</w:t>
       </w:r>
       <w:r>
         <w:rPr>
           <w:rFonts w:asciiTheme="minorHAnsi" w:hAnsiTheme="minorHAnsi" w:cstheme="minorHAnsi"/>
+          <w:color w:val="0070C0"/>
+          <w:sz w:val="22"/>
+          <w:szCs w:val="22"/>
         </w:rPr>
         <w:t xml:space="preserve"> WITHOUT </w:t>
       </w:r>
@@ -8953,24 +7455,36 @@
         <w:rPr>
           <w:rStyle w:val="HTMLCode"/>
           <w:rFonts w:asciiTheme="minorHAnsi" w:hAnsiTheme="minorHAnsi" w:cstheme="minorHAnsi"/>
+          <w:color w:val="0070C0"/>
+          <w:sz w:val="22"/>
+          <w:szCs w:val="22"/>
         </w:rPr>
         <w:t>typeof</w:t>
       </w:r>
       <w:r>
         <w:rPr>
           <w:rFonts w:asciiTheme="minorHAnsi" w:hAnsiTheme="minorHAnsi" w:cstheme="minorHAnsi"/>
+          <w:color w:val="0070C0"/>
+          <w:sz w:val="22"/>
+          <w:szCs w:val="22"/>
         </w:rPr>
         <w:t xml:space="preserve"> </w:t>
       </w:r>
       <w:r>
         <w:rPr>
           <w:rFonts w:asciiTheme="minorHAnsi" w:hAnsiTheme="minorHAnsi" w:cstheme="minorHAnsi"/>
+          <w:color w:val="0070C0"/>
+          <w:sz w:val="22"/>
+          <w:szCs w:val="22"/>
         </w:rPr>
         <w:t>-</w:t>
       </w:r>
       <w:r>
         <w:rPr>
           <w:rFonts w:asciiTheme="minorHAnsi" w:hAnsiTheme="minorHAnsi" w:cstheme="minorHAnsi"/>
+          <w:color w:val="0070C0"/>
+          <w:sz w:val="22"/>
+          <w:szCs w:val="22"/>
         </w:rPr>
         <w:t xml:space="preserve"> Manually Repeating Types</w:t>
       </w:r>
@@ -9227,6 +7741,7 @@
         </w:rPr>
         <w:t xml:space="preserve"> </w:t>
       </w:r>
+      <w:proofErr w:type="gramStart"/>
       <w:r>
         <w:rPr>
           <w:rStyle w:val="hljs-title"/>
@@ -9241,12 +7756,29 @@
         </w:rPr>
         <w:t>(</w:t>
       </w:r>
+      <w:proofErr w:type="gramEnd"/>
       <w:r>
         <w:rPr>
           <w:rStyle w:val="hljs-params"/>
           <w:rFonts w:asciiTheme="minorHAnsi" w:hAnsiTheme="minorHAnsi" w:cstheme="minorHAnsi"/>
         </w:rPr>
-        <w:t xml:space="preserve">person: { name: </w:t>
+        <w:t xml:space="preserve">person: </w:t>
+      </w:r>
+      <w:proofErr w:type="gramStart"/>
+      <w:r>
+        <w:rPr>
+          <w:rStyle w:val="hljs-params"/>
+          <w:rFonts w:asciiTheme="minorHAnsi" w:hAnsiTheme="minorHAnsi" w:cstheme="minorHAnsi"/>
+        </w:rPr>
+        <w:t>{ name</w:t>
+      </w:r>
+      <w:proofErr w:type="gramEnd"/>
+      <w:r>
+        <w:rPr>
+          <w:rStyle w:val="hljs-params"/>
+          <w:rFonts w:asciiTheme="minorHAnsi" w:hAnsiTheme="minorHAnsi" w:cstheme="minorHAnsi"/>
+        </w:rPr>
+        <w:t xml:space="preserve">: </w:t>
       </w:r>
       <w:r>
         <w:rPr>
@@ -9262,6 +7794,7 @@
         </w:rPr>
         <w:t xml:space="preserve">; age: </w:t>
       </w:r>
+      <w:proofErr w:type="gramStart"/>
       <w:r>
         <w:rPr>
           <w:rStyle w:val="hljs-builtin"/>
@@ -9274,7 +7807,15 @@
           <w:rStyle w:val="HTMLCode"/>
           <w:rFonts w:asciiTheme="minorHAnsi" w:hAnsiTheme="minorHAnsi" w:cstheme="minorHAnsi"/>
         </w:rPr>
-        <w:t xml:space="preserve"> }) {</w:t>
+        <w:t xml:space="preserve"> }</w:t>
+      </w:r>
+      <w:proofErr w:type="gramEnd"/>
+      <w:r>
+        <w:rPr>
+          <w:rStyle w:val="HTMLCode"/>
+          <w:rFonts w:asciiTheme="minorHAnsi" w:hAnsiTheme="minorHAnsi" w:cstheme="minorHAnsi"/>
+        </w:rPr>
+        <w:t>) {</w:t>
       </w:r>
     </w:p>
     <w:p>
@@ -9362,7 +7903,23 @@
           <w:rStyle w:val="HTMLCode"/>
           <w:rFonts w:asciiTheme="minorHAnsi" w:hAnsiTheme="minorHAnsi" w:cstheme="minorHAnsi"/>
         </w:rPr>
-        <w:t xml:space="preserve"> years old.`;</w:t>
+        <w:t xml:space="preserve"> years </w:t>
+      </w:r>
+      <w:proofErr w:type="gramStart"/>
+      <w:r>
+        <w:rPr>
+          <w:rStyle w:val="HTMLCode"/>
+          <w:rFonts w:asciiTheme="minorHAnsi" w:hAnsiTheme="minorHAnsi" w:cstheme="minorHAnsi"/>
+        </w:rPr>
+        <w:t>old.`</w:t>
+      </w:r>
+      <w:proofErr w:type="gramEnd"/>
+      <w:r>
+        <w:rPr>
+          <w:rStyle w:val="HTMLCode"/>
+          <w:rFonts w:asciiTheme="minorHAnsi" w:hAnsiTheme="minorHAnsi" w:cstheme="minorHAnsi"/>
+        </w:rPr>
+        <w:t>;</w:t>
       </w:r>
     </w:p>
     <w:p>
@@ -9428,6 +7985,7 @@
           <w:rFonts w:asciiTheme="minorHAnsi" w:hAnsiTheme="minorHAnsi" w:cstheme="minorHAnsi"/>
         </w:rPr>
       </w:pPr>
+      <w:proofErr w:type="gramStart"/>
       <w:r>
         <w:rPr>
           <w:rStyle w:val="hljs-variable"/>
@@ -9477,6 +8035,7 @@
         </w:rPr>
         <w:t>name</w:t>
       </w:r>
+      <w:proofErr w:type="gramEnd"/>
       <w:r>
         <w:rPr>
           <w:rStyle w:val="HTMLCode"/>
@@ -9512,6 +8071,7 @@
         </w:rPr>
         <w:t xml:space="preserve">: </w:t>
       </w:r>
+      <w:proofErr w:type="gramStart"/>
       <w:r>
         <w:rPr>
           <w:rStyle w:val="hljs-number"/>
@@ -9524,7 +8084,15 @@
           <w:rStyle w:val="HTMLCode"/>
           <w:rFonts w:asciiTheme="minorHAnsi" w:hAnsiTheme="minorHAnsi" w:cstheme="minorHAnsi"/>
         </w:rPr>
-        <w:t xml:space="preserve"> }));</w:t>
+        <w:t xml:space="preserve"> }</w:t>
+      </w:r>
+      <w:proofErr w:type="gramEnd"/>
+      <w:r>
+        <w:rPr>
+          <w:rStyle w:val="HTMLCode"/>
+          <w:rFonts w:asciiTheme="minorHAnsi" w:hAnsiTheme="minorHAnsi" w:cstheme="minorHAnsi"/>
+        </w:rPr>
+        <w:t>));</w:t>
       </w:r>
     </w:p>
     <w:p>
@@ -9606,18 +8174,26 @@
         <w:pStyle w:val="Heading3"/>
         <w:rPr>
           <w:rFonts w:asciiTheme="minorHAnsi" w:hAnsiTheme="minorHAnsi" w:cstheme="minorHAnsi"/>
+          <w:color w:val="0070C0"/>
+          <w:sz w:val="22"/>
+          <w:szCs w:val="22"/>
         </w:rPr>
       </w:pPr>
       <w:r>
         <w:rPr>
           <w:rFonts w:ascii="Segoe UI Emoji" w:hAnsi="Segoe UI Emoji" w:cs="Segoe UI Emoji"/>
-        </w:rPr>
-        <w:lastRenderedPageBreak/>
+          <w:color w:val="0070C0"/>
+          <w:sz w:val="22"/>
+          <w:szCs w:val="22"/>
+        </w:rPr>
         <w:t>✅</w:t>
       </w:r>
       <w:r>
         <w:rPr>
           <w:rFonts w:asciiTheme="minorHAnsi" w:hAnsiTheme="minorHAnsi" w:cstheme="minorHAnsi"/>
+          <w:color w:val="0070C0"/>
+          <w:sz w:val="22"/>
+          <w:szCs w:val="22"/>
         </w:rPr>
         <w:t xml:space="preserve"> WITH </w:t>
       </w:r>
@@ -9625,12 +8201,18 @@
         <w:rPr>
           <w:rStyle w:val="HTMLCode"/>
           <w:rFonts w:asciiTheme="minorHAnsi" w:hAnsiTheme="minorHAnsi" w:cstheme="minorHAnsi"/>
+          <w:color w:val="0070C0"/>
+          <w:sz w:val="22"/>
+          <w:szCs w:val="22"/>
         </w:rPr>
         <w:t>typeof</w:t>
       </w:r>
       <w:r>
         <w:rPr>
           <w:rFonts w:asciiTheme="minorHAnsi" w:hAnsiTheme="minorHAnsi" w:cstheme="minorHAnsi"/>
+          <w:color w:val="0070C0"/>
+          <w:sz w:val="22"/>
+          <w:szCs w:val="22"/>
         </w:rPr>
         <w:t xml:space="preserve"> — Reuse Type from Variable</w:t>
       </w:r>
@@ -9888,6 +8470,7 @@
         </w:rPr>
         <w:t xml:space="preserve"> </w:t>
       </w:r>
+      <w:proofErr w:type="gramStart"/>
       <w:r>
         <w:rPr>
           <w:rStyle w:val="hljs-title"/>
@@ -9902,6 +8485,7 @@
         </w:rPr>
         <w:t>(</w:t>
       </w:r>
+      <w:proofErr w:type="gramEnd"/>
       <w:r>
         <w:rPr>
           <w:rStyle w:val="hljs-params"/>
@@ -10009,7 +8593,23 @@
           <w:rStyle w:val="HTMLCode"/>
           <w:rFonts w:asciiTheme="minorHAnsi" w:hAnsiTheme="minorHAnsi" w:cstheme="minorHAnsi"/>
         </w:rPr>
-        <w:t xml:space="preserve"> years old.`;</w:t>
+        <w:t xml:space="preserve"> years </w:t>
+      </w:r>
+      <w:proofErr w:type="gramStart"/>
+      <w:r>
+        <w:rPr>
+          <w:rStyle w:val="HTMLCode"/>
+          <w:rFonts w:asciiTheme="minorHAnsi" w:hAnsiTheme="minorHAnsi" w:cstheme="minorHAnsi"/>
+        </w:rPr>
+        <w:t>old.`</w:t>
+      </w:r>
+      <w:proofErr w:type="gramEnd"/>
+      <w:r>
+        <w:rPr>
+          <w:rStyle w:val="HTMLCode"/>
+          <w:rFonts w:asciiTheme="minorHAnsi" w:hAnsiTheme="minorHAnsi" w:cstheme="minorHAnsi"/>
+        </w:rPr>
+        <w:t>;</w:t>
       </w:r>
     </w:p>
     <w:p>
@@ -10279,6 +8879,9 @@
           <w:b/>
           <w:bCs/>
           <w:i/>
+          <w:color w:val="806000" w:themeColor="accent4" w:themeShade="80"/>
+          <w:sz w:val="32"/>
+          <w:szCs w:val="32"/>
           <w:lang w:eastAsia="en-IN"/>
         </w:rPr>
       </w:pPr>
@@ -10288,9 +8891,12 @@
           <w:b/>
           <w:bCs/>
           <w:i/>
-          <w:lang w:eastAsia="en-IN"/>
-        </w:rPr>
-        <w:t>5</w:t>
+          <w:color w:val="806000" w:themeColor="accent4" w:themeShade="80"/>
+          <w:sz w:val="32"/>
+          <w:szCs w:val="32"/>
+          <w:lang w:eastAsia="en-IN"/>
+        </w:rPr>
+        <w:t>6.</w:t>
       </w:r>
       <w:r>
         <w:rPr>
@@ -10298,9 +8904,12 @@
           <w:b/>
           <w:bCs/>
           <w:i/>
-          <w:lang w:eastAsia="en-IN"/>
-        </w:rPr>
-        <w:t>. Indexed Access Types (T[K])</w:t>
+          <w:color w:val="806000" w:themeColor="accent4" w:themeShade="80"/>
+          <w:sz w:val="32"/>
+          <w:szCs w:val="32"/>
+          <w:lang w:eastAsia="en-IN"/>
+        </w:rPr>
+        <w:t xml:space="preserve"> Indexed Access Types (T[K])</w:t>
       </w:r>
     </w:p>
     <w:p>
@@ -10351,7 +8960,7 @@
                     <pic:cNvPicPr/>
                   </pic:nvPicPr>
                   <pic:blipFill>
-                    <a:blip r:embed="rId7"/>
+                    <a:blip r:embed="rId10"/>
                     <a:stretch>
                       <a:fillRect/>
                     </a:stretch>
@@ -10437,17 +9046,23 @@
         <w:pStyle w:val="Heading3"/>
         <w:rPr>
           <w:rFonts w:asciiTheme="minorHAnsi" w:hAnsiTheme="minorHAnsi" w:cstheme="minorHAnsi"/>
+          <w:sz w:val="22"/>
+          <w:szCs w:val="22"/>
         </w:rPr>
       </w:pPr>
       <w:r>
         <w:rPr>
           <w:rFonts w:ascii="Segoe UI Emoji" w:hAnsi="Segoe UI Emoji" w:cs="Segoe UI Emoji"/>
+          <w:sz w:val="22"/>
+          <w:szCs w:val="22"/>
         </w:rPr>
         <w:t>🏷️</w:t>
       </w:r>
       <w:r>
         <w:rPr>
           <w:rFonts w:asciiTheme="minorHAnsi" w:hAnsiTheme="minorHAnsi" w:cstheme="minorHAnsi"/>
+          <w:sz w:val="22"/>
+          <w:szCs w:val="22"/>
         </w:rPr>
         <w:t xml:space="preserve"> </w:t>
       </w:r>
@@ -10455,6 +9070,8 @@
         <w:rPr>
           <w:rFonts w:asciiTheme="minorHAnsi" w:hAnsiTheme="minorHAnsi" w:cstheme="minorHAnsi"/>
           <w:color w:val="C00000"/>
+          <w:sz w:val="22"/>
+          <w:szCs w:val="22"/>
         </w:rPr>
         <w:t>Scenario: Dynamic Form Field Reader</w:t>
       </w:r>
@@ -10499,6 +9116,7 @@
           <w:rFonts w:eastAsia="Times New Roman" w:cstheme="minorHAnsi"/>
           <w:lang w:eastAsia="en-IN"/>
         </w:rPr>
+        <w:lastRenderedPageBreak/>
         <w:t xml:space="preserve">// </w:t>
       </w:r>
       <w:r>
@@ -10691,8 +9309,23 @@
           <w:rFonts w:eastAsia="Times New Roman" w:cstheme="minorHAnsi"/>
           <w:lang w:eastAsia="en-IN"/>
         </w:rPr>
-        <w:lastRenderedPageBreak/>
-        <w:t xml:space="preserve">  T,                 // T is the type of the entire object (e.g. formData)</w:t>
+        <w:t xml:space="preserve">  </w:t>
+      </w:r>
+      <w:proofErr w:type="gramStart"/>
+      <w:r>
+        <w:rPr>
+          <w:rFonts w:eastAsia="Times New Roman" w:cstheme="minorHAnsi"/>
+          <w:lang w:eastAsia="en-IN"/>
+        </w:rPr>
+        <w:t xml:space="preserve">T,   </w:t>
+      </w:r>
+      <w:proofErr w:type="gramEnd"/>
+      <w:r>
+        <w:rPr>
+          <w:rFonts w:eastAsia="Times New Roman" w:cstheme="minorHAnsi"/>
+          <w:lang w:eastAsia="en-IN"/>
+        </w:rPr>
+        <w:t xml:space="preserve">              // T is the type of the entire object (e.g. formData)</w:t>
       </w:r>
     </w:p>
     <w:p>
@@ -10708,7 +9341,23 @@
           <w:rFonts w:eastAsia="Times New Roman" w:cstheme="minorHAnsi"/>
           <w:lang w:eastAsia="en-IN"/>
         </w:rPr>
-        <w:t xml:space="preserve">  K extends keyof T  // K must be a key from T (i.e. 'name' | 'age' | 'email')</w:t>
+        <w:t xml:space="preserve">  K extends keyof </w:t>
+      </w:r>
+      <w:proofErr w:type="gramStart"/>
+      <w:r>
+        <w:rPr>
+          <w:rFonts w:eastAsia="Times New Roman" w:cstheme="minorHAnsi"/>
+          <w:lang w:eastAsia="en-IN"/>
+        </w:rPr>
+        <w:t>T  /</w:t>
+      </w:r>
+      <w:proofErr w:type="gramEnd"/>
+      <w:r>
+        <w:rPr>
+          <w:rFonts w:eastAsia="Times New Roman" w:cstheme="minorHAnsi"/>
+          <w:lang w:eastAsia="en-IN"/>
+        </w:rPr>
+        <w:t>/ K must be a key from T (i.e. 'name' | 'age' | 'email')</w:t>
       </w:r>
     </w:p>
     <w:p>
@@ -10719,12 +9368,21 @@
           <w:lang w:eastAsia="en-IN"/>
         </w:rPr>
       </w:pPr>
-      <w:r>
-        <w:rPr>
-          <w:rFonts w:eastAsia="Times New Roman" w:cstheme="minorHAnsi"/>
-          <w:lang w:eastAsia="en-IN"/>
-        </w:rPr>
-        <w:t>&gt;(data: T, fieldName: K): T[K] {</w:t>
+      <w:proofErr w:type="gramStart"/>
+      <w:r>
+        <w:rPr>
+          <w:rFonts w:eastAsia="Times New Roman" w:cstheme="minorHAnsi"/>
+          <w:lang w:eastAsia="en-IN"/>
+        </w:rPr>
+        <w:t>&gt;(</w:t>
+      </w:r>
+      <w:proofErr w:type="gramEnd"/>
+      <w:r>
+        <w:rPr>
+          <w:rFonts w:eastAsia="Times New Roman" w:cstheme="minorHAnsi"/>
+          <w:lang w:eastAsia="en-IN"/>
+        </w:rPr>
+        <w:t>data: T, fieldName: K): T[K] {</w:t>
       </w:r>
     </w:p>
     <w:p>
@@ -10841,8 +9499,33 @@
           <w:rFonts w:eastAsia="Times New Roman" w:cstheme="minorHAnsi"/>
           <w:lang w:eastAsia="en-IN"/>
         </w:rPr>
-        <w:t>// FormType = { name: string; age: number; email: string }</w:t>
-      </w:r>
+        <w:t xml:space="preserve">// FormType = </w:t>
+      </w:r>
+      <w:proofErr w:type="gramStart"/>
+      <w:r>
+        <w:rPr>
+          <w:rFonts w:eastAsia="Times New Roman" w:cstheme="minorHAnsi"/>
+          <w:lang w:eastAsia="en-IN"/>
+        </w:rPr>
+        <w:t>{ name</w:t>
+      </w:r>
+      <w:proofErr w:type="gramEnd"/>
+      <w:r>
+        <w:rPr>
+          <w:rFonts w:eastAsia="Times New Roman" w:cstheme="minorHAnsi"/>
+          <w:lang w:eastAsia="en-IN"/>
+        </w:rPr>
+        <w:t xml:space="preserve">: string; age: number; email: </w:t>
+      </w:r>
+      <w:proofErr w:type="gramStart"/>
+      <w:r>
+        <w:rPr>
+          <w:rFonts w:eastAsia="Times New Roman" w:cstheme="minorHAnsi"/>
+          <w:lang w:eastAsia="en-IN"/>
+        </w:rPr>
+        <w:t>string }</w:t>
+      </w:r>
+      <w:proofErr w:type="gramEnd"/>
     </w:p>
     <w:p>
       <w:pPr>
@@ -10896,8 +9579,33 @@
           <w:rFonts w:eastAsia="Times New Roman" w:cstheme="minorHAnsi"/>
           <w:lang w:eastAsia="en-IN"/>
         </w:rPr>
-        <w:t xml:space="preserve">const name = getFormField&lt;FormType, "name"&gt;(formData, "name");   </w:t>
-      </w:r>
+        <w:t>const name = getFormField&lt;FormType, "name"</w:t>
+      </w:r>
+      <w:proofErr w:type="gramStart"/>
+      <w:r>
+        <w:rPr>
+          <w:rFonts w:eastAsia="Times New Roman" w:cstheme="minorHAnsi"/>
+          <w:lang w:eastAsia="en-IN"/>
+        </w:rPr>
+        <w:t>&gt;(</w:t>
+      </w:r>
+      <w:proofErr w:type="gramEnd"/>
+      <w:r>
+        <w:rPr>
+          <w:rFonts w:eastAsia="Times New Roman" w:cstheme="minorHAnsi"/>
+          <w:lang w:eastAsia="en-IN"/>
+        </w:rPr>
+        <w:t>formData, "name"</w:t>
+      </w:r>
+      <w:proofErr w:type="gramStart"/>
+      <w:r>
+        <w:rPr>
+          <w:rFonts w:eastAsia="Times New Roman" w:cstheme="minorHAnsi"/>
+          <w:lang w:eastAsia="en-IN"/>
+        </w:rPr>
+        <w:t xml:space="preserve">);   </w:t>
+      </w:r>
+      <w:proofErr w:type="gramEnd"/>
       <w:r>
         <w:rPr>
           <w:rFonts w:eastAsia="Times New Roman" w:cstheme="minorHAnsi"/>
@@ -10926,7 +9634,39 @@
           <w:rFonts w:eastAsia="Times New Roman" w:cstheme="minorHAnsi"/>
           <w:lang w:eastAsia="en-IN"/>
         </w:rPr>
-        <w:t xml:space="preserve">const age = getFormField(formData, "age");                     </w:t>
+        <w:t xml:space="preserve">const age = </w:t>
+      </w:r>
+      <w:proofErr w:type="gramStart"/>
+      <w:r>
+        <w:rPr>
+          <w:rFonts w:eastAsia="Times New Roman" w:cstheme="minorHAnsi"/>
+          <w:lang w:eastAsia="en-IN"/>
+        </w:rPr>
+        <w:t>getFormField(</w:t>
+      </w:r>
+      <w:proofErr w:type="gramEnd"/>
+      <w:r>
+        <w:rPr>
+          <w:rFonts w:eastAsia="Times New Roman" w:cstheme="minorHAnsi"/>
+          <w:lang w:eastAsia="en-IN"/>
+        </w:rPr>
+        <w:t>formData, "age"</w:t>
+      </w:r>
+      <w:proofErr w:type="gramStart"/>
+      <w:r>
+        <w:rPr>
+          <w:rFonts w:eastAsia="Times New Roman" w:cstheme="minorHAnsi"/>
+          <w:lang w:eastAsia="en-IN"/>
+        </w:rPr>
+        <w:t xml:space="preserve">);   </w:t>
+      </w:r>
+      <w:proofErr w:type="gramEnd"/>
+      <w:r>
+        <w:rPr>
+          <w:rFonts w:eastAsia="Times New Roman" w:cstheme="minorHAnsi"/>
+          <w:lang w:eastAsia="en-IN"/>
+        </w:rPr>
+        <w:t xml:space="preserve">                  </w:t>
       </w:r>
       <w:r>
         <w:rPr>
@@ -10956,7 +9696,39 @@
           <w:rFonts w:eastAsia="Times New Roman" w:cstheme="minorHAnsi"/>
           <w:lang w:eastAsia="en-IN"/>
         </w:rPr>
-        <w:t xml:space="preserve">const email = getFormField(formData, "email");                   </w:t>
+        <w:t xml:space="preserve">const email = </w:t>
+      </w:r>
+      <w:proofErr w:type="gramStart"/>
+      <w:r>
+        <w:rPr>
+          <w:rFonts w:eastAsia="Times New Roman" w:cstheme="minorHAnsi"/>
+          <w:lang w:eastAsia="en-IN"/>
+        </w:rPr>
+        <w:t>getFormField(</w:t>
+      </w:r>
+      <w:proofErr w:type="gramEnd"/>
+      <w:r>
+        <w:rPr>
+          <w:rFonts w:eastAsia="Times New Roman" w:cstheme="minorHAnsi"/>
+          <w:lang w:eastAsia="en-IN"/>
+        </w:rPr>
+        <w:t>formData, "email"</w:t>
+      </w:r>
+      <w:proofErr w:type="gramStart"/>
+      <w:r>
+        <w:rPr>
+          <w:rFonts w:eastAsia="Times New Roman" w:cstheme="minorHAnsi"/>
+          <w:lang w:eastAsia="en-IN"/>
+        </w:rPr>
+        <w:t xml:space="preserve">);   </w:t>
+      </w:r>
+      <w:proofErr w:type="gramEnd"/>
+      <w:r>
+        <w:rPr>
+          <w:rFonts w:eastAsia="Times New Roman" w:cstheme="minorHAnsi"/>
+          <w:lang w:eastAsia="en-IN"/>
+        </w:rPr>
+        <w:t xml:space="preserve">                </w:t>
       </w:r>
       <w:r>
         <w:rPr>
@@ -11003,7 +9775,23 @@
           <w:rFonts w:eastAsia="Times New Roman" w:cstheme="minorHAnsi"/>
           <w:lang w:eastAsia="en-IN"/>
         </w:rPr>
-        <w:t>console.log(name.toUpperCase()); // Output: "LIKAN"</w:t>
+        <w:t>console.log(</w:t>
+      </w:r>
+      <w:proofErr w:type="gramStart"/>
+      <w:r>
+        <w:rPr>
+          <w:rFonts w:eastAsia="Times New Roman" w:cstheme="minorHAnsi"/>
+          <w:lang w:eastAsia="en-IN"/>
+        </w:rPr>
+        <w:t>name.toUpperCase</w:t>
+      </w:r>
+      <w:proofErr w:type="gramEnd"/>
+      <w:r>
+        <w:rPr>
+          <w:rFonts w:eastAsia="Times New Roman" w:cstheme="minorHAnsi"/>
+          <w:lang w:eastAsia="en-IN"/>
+        </w:rPr>
+        <w:t>()); // Output: "LIKAN"</w:t>
       </w:r>
     </w:p>
     <w:p>
@@ -11014,12 +9802,37 @@
           <w:lang w:eastAsia="en-IN"/>
         </w:rPr>
       </w:pPr>
-      <w:r>
-        <w:rPr>
-          <w:rFonts w:eastAsia="Times New Roman" w:cstheme="minorHAnsi"/>
-          <w:lang w:eastAsia="en-IN"/>
-        </w:rPr>
-        <w:t>console.log(age + 1);            // Output: 31</w:t>
+      <w:proofErr w:type="gramStart"/>
+      <w:r>
+        <w:rPr>
+          <w:rFonts w:eastAsia="Times New Roman" w:cstheme="minorHAnsi"/>
+          <w:lang w:eastAsia="en-IN"/>
+        </w:rPr>
+        <w:t>console.log(</w:t>
+      </w:r>
+      <w:proofErr w:type="gramEnd"/>
+      <w:r>
+        <w:rPr>
+          <w:rFonts w:eastAsia="Times New Roman" w:cstheme="minorHAnsi"/>
+          <w:lang w:eastAsia="en-IN"/>
+        </w:rPr>
+        <w:t>age + 1</w:t>
+      </w:r>
+      <w:proofErr w:type="gramStart"/>
+      <w:r>
+        <w:rPr>
+          <w:rFonts w:eastAsia="Times New Roman" w:cstheme="minorHAnsi"/>
+          <w:lang w:eastAsia="en-IN"/>
+        </w:rPr>
+        <w:t xml:space="preserve">);   </w:t>
+      </w:r>
+      <w:proofErr w:type="gramEnd"/>
+      <w:r>
+        <w:rPr>
+          <w:rFonts w:eastAsia="Times New Roman" w:cstheme="minorHAnsi"/>
+          <w:lang w:eastAsia="en-IN"/>
+        </w:rPr>
+        <w:t xml:space="preserve">         // Output: 31</w:t>
       </w:r>
     </w:p>
     <w:p>
@@ -11318,6 +10131,7 @@
           <w:bCs/>
           <w:lang w:eastAsia="en-IN"/>
         </w:rPr>
+        <w:lastRenderedPageBreak/>
         <w:t>// Generic function using T and K</w:t>
       </w:r>
     </w:p>
@@ -11339,7 +10153,27 @@
           <w:bCs/>
           <w:lang w:eastAsia="en-IN"/>
         </w:rPr>
-        <w:t>function getField&lt;T, K extends keyof T&gt;(data: T, key: K): T[K] {</w:t>
+        <w:t>function getField&lt;T, K extends keyof T</w:t>
+      </w:r>
+      <w:proofErr w:type="gramStart"/>
+      <w:r>
+        <w:rPr>
+          <w:rFonts w:eastAsia="Times New Roman" w:cstheme="minorHAnsi"/>
+          <w:b/>
+          <w:bCs/>
+          <w:lang w:eastAsia="en-IN"/>
+        </w:rPr>
+        <w:t>&gt;(</w:t>
+      </w:r>
+      <w:proofErr w:type="gramEnd"/>
+      <w:r>
+        <w:rPr>
+          <w:rFonts w:eastAsia="Times New Roman" w:cstheme="minorHAnsi"/>
+          <w:b/>
+          <w:bCs/>
+          <w:lang w:eastAsia="en-IN"/>
+        </w:rPr>
+        <w:t>data: T, key: K): T[K] {</w:t>
       </w:r>
     </w:p>
     <w:p>
@@ -11471,7 +10305,6 @@
           <w:bCs/>
           <w:lang w:eastAsia="en-IN"/>
         </w:rPr>
-        <w:lastRenderedPageBreak/>
         <w:t>// - formData has type FormType</w:t>
       </w:r>
     </w:p>
@@ -11514,7 +10347,27 @@
           <w:bCs/>
           <w:lang w:eastAsia="en-IN"/>
         </w:rPr>
-        <w:t xml:space="preserve">const name = getField(formData, "name"); // </w:t>
+        <w:t xml:space="preserve">const name = </w:t>
+      </w:r>
+      <w:proofErr w:type="gramStart"/>
+      <w:r>
+        <w:rPr>
+          <w:rFonts w:eastAsia="Times New Roman" w:cstheme="minorHAnsi"/>
+          <w:b/>
+          <w:bCs/>
+          <w:lang w:eastAsia="en-IN"/>
+        </w:rPr>
+        <w:t>getField(</w:t>
+      </w:r>
+      <w:proofErr w:type="gramEnd"/>
+      <w:r>
+        <w:rPr>
+          <w:rFonts w:eastAsia="Times New Roman" w:cstheme="minorHAnsi"/>
+          <w:b/>
+          <w:bCs/>
+          <w:lang w:eastAsia="en-IN"/>
+        </w:rPr>
+        <w:t xml:space="preserve">formData, "name"); // </w:t>
       </w:r>
       <w:r>
         <w:rPr>
@@ -11553,7 +10406,27 @@
           <w:bCs/>
           <w:lang w:eastAsia="en-IN"/>
         </w:rPr>
-        <w:t>console.log(name.toUpperCase()); // Output: "LIKAN"</w:t>
+        <w:t>console.log(</w:t>
+      </w:r>
+      <w:proofErr w:type="gramStart"/>
+      <w:r>
+        <w:rPr>
+          <w:rFonts w:eastAsia="Times New Roman" w:cstheme="minorHAnsi"/>
+          <w:b/>
+          <w:bCs/>
+          <w:lang w:eastAsia="en-IN"/>
+        </w:rPr>
+        <w:t>name.toUpperCase</w:t>
+      </w:r>
+      <w:proofErr w:type="gramEnd"/>
+      <w:r>
+        <w:rPr>
+          <w:rFonts w:eastAsia="Times New Roman" w:cstheme="minorHAnsi"/>
+          <w:b/>
+          <w:bCs/>
+          <w:lang w:eastAsia="en-IN"/>
+        </w:rPr>
+        <w:t>()); // Output: "LIKAN"</w:t>
       </w:r>
     </w:p>
     <w:p>
@@ -11946,6 +10819,7 @@
           <w:bCs/>
           <w:lang w:eastAsia="en-IN"/>
         </w:rPr>
+        <w:lastRenderedPageBreak/>
         <w:t xml:space="preserve">  age: 30</w:t>
       </w:r>
     </w:p>
@@ -12021,7 +10895,27 @@
           <w:bCs/>
           <w:lang w:eastAsia="en-IN"/>
         </w:rPr>
-        <w:t>function getField&lt;T, K extends keyof T&gt;(data: T, key: K): T[K] {</w:t>
+        <w:t>function getField&lt;T, K extends keyof T</w:t>
+      </w:r>
+      <w:proofErr w:type="gramStart"/>
+      <w:r>
+        <w:rPr>
+          <w:rFonts w:eastAsia="Times New Roman" w:cstheme="minorHAnsi"/>
+          <w:b/>
+          <w:bCs/>
+          <w:lang w:eastAsia="en-IN"/>
+        </w:rPr>
+        <w:t>&gt;(</w:t>
+      </w:r>
+      <w:proofErr w:type="gramEnd"/>
+      <w:r>
+        <w:rPr>
+          <w:rFonts w:eastAsia="Times New Roman" w:cstheme="minorHAnsi"/>
+          <w:b/>
+          <w:bCs/>
+          <w:lang w:eastAsia="en-IN"/>
+        </w:rPr>
+        <w:t>data: T, key: K): T[K] {</w:t>
       </w:r>
     </w:p>
     <w:p>
@@ -12063,7 +10957,6 @@
           <w:bCs/>
           <w:lang w:eastAsia="en-IN"/>
         </w:rPr>
-        <w:lastRenderedPageBreak/>
         <w:t>}</w:t>
       </w:r>
     </w:p>
@@ -12227,8 +11120,20 @@
           <w:color w:val="C00000"/>
           <w:lang w:eastAsia="en-IN"/>
         </w:rPr>
-        <w:t>&lt;FormType, "name"&gt;(</w:t>
-      </w:r>
+        <w:t>&lt;FormType, "name"</w:t>
+      </w:r>
+      <w:proofErr w:type="gramStart"/>
+      <w:r>
+        <w:rPr>
+          <w:rFonts w:eastAsia="Times New Roman" w:cstheme="minorHAnsi"/>
+          <w:b/>
+          <w:bCs/>
+          <w:color w:val="C00000"/>
+          <w:lang w:eastAsia="en-IN"/>
+        </w:rPr>
+        <w:t>&gt;(</w:t>
+      </w:r>
+      <w:proofErr w:type="gramEnd"/>
       <w:r>
         <w:rPr>
           <w:rFonts w:eastAsia="Times New Roman" w:cstheme="minorHAnsi"/>
@@ -12269,7 +11174,27 @@
           <w:bCs/>
           <w:lang w:eastAsia="en-IN"/>
         </w:rPr>
-        <w:t>console.log(name.toUpperCase()); // Output: "LIKAN"</w:t>
+        <w:t>console.log(</w:t>
+      </w:r>
+      <w:proofErr w:type="gramStart"/>
+      <w:r>
+        <w:rPr>
+          <w:rFonts w:eastAsia="Times New Roman" w:cstheme="minorHAnsi"/>
+          <w:b/>
+          <w:bCs/>
+          <w:lang w:eastAsia="en-IN"/>
+        </w:rPr>
+        <w:t>name.toUpperCase</w:t>
+      </w:r>
+      <w:proofErr w:type="gramEnd"/>
+      <w:r>
+        <w:rPr>
+          <w:rFonts w:eastAsia="Times New Roman" w:cstheme="minorHAnsi"/>
+          <w:b/>
+          <w:bCs/>
+          <w:lang w:eastAsia="en-IN"/>
+        </w:rPr>
+        <w:t>()); // Output: "LIKAN"</w:t>
       </w:r>
     </w:p>
     <w:p>
@@ -12464,7 +11389,11 @@
           <w:lang w:eastAsia="en-IN"/>
         </w:rPr>
       </w:pPr>
-      <w:r>
+    </w:p>
+    <w:p>
+      <w:pPr>
+        <w:spacing w:before="100" w:beforeAutospacing="1" w:after="100" w:afterAutospacing="1" w:line="240" w:lineRule="auto"/>
+        <w:outlineLvl w:val="1"/>
         <w:rPr>
           <w:rFonts w:eastAsia="Times New Roman" w:cstheme="minorHAnsi"/>
           <w:bCs/>
@@ -12472,6 +11401,56 @@
           <w:szCs w:val="32"/>
           <w:lang w:eastAsia="en-IN"/>
         </w:rPr>
+      </w:pPr>
+    </w:p>
+    <w:p>
+      <w:pPr>
+        <w:spacing w:before="100" w:beforeAutospacing="1" w:after="100" w:afterAutospacing="1" w:line="240" w:lineRule="auto"/>
+        <w:outlineLvl w:val="1"/>
+        <w:rPr>
+          <w:rFonts w:eastAsia="Times New Roman" w:cstheme="minorHAnsi"/>
+          <w:bCs/>
+          <w:sz w:val="32"/>
+          <w:szCs w:val="32"/>
+          <w:lang w:eastAsia="en-IN"/>
+        </w:rPr>
+      </w:pPr>
+    </w:p>
+    <w:p>
+      <w:pPr>
+        <w:spacing w:before="100" w:beforeAutospacing="1" w:after="100" w:afterAutospacing="1" w:line="240" w:lineRule="auto"/>
+        <w:outlineLvl w:val="1"/>
+        <w:rPr>
+          <w:rFonts w:eastAsia="Times New Roman" w:cstheme="minorHAnsi"/>
+          <w:bCs/>
+          <w:sz w:val="32"/>
+          <w:szCs w:val="32"/>
+          <w:lang w:eastAsia="en-IN"/>
+        </w:rPr>
+      </w:pPr>
+    </w:p>
+    <w:p>
+      <w:pPr>
+        <w:spacing w:before="100" w:beforeAutospacing="1" w:after="100" w:afterAutospacing="1" w:line="240" w:lineRule="auto"/>
+        <w:outlineLvl w:val="1"/>
+        <w:rPr>
+          <w:rFonts w:eastAsia="Times New Roman" w:cstheme="minorHAnsi"/>
+          <w:bCs/>
+          <w:color w:val="7030A0"/>
+          <w:sz w:val="40"/>
+          <w:szCs w:val="40"/>
+          <w:lang w:eastAsia="en-IN"/>
+        </w:rPr>
+      </w:pPr>
+      <w:r>
+        <w:rPr>
+          <w:rFonts w:eastAsia="Times New Roman" w:cstheme="minorHAnsi"/>
+          <w:bCs/>
+          <w:color w:val="7030A0"/>
+          <w:sz w:val="40"/>
+          <w:szCs w:val="40"/>
+          <w:lang w:eastAsia="en-IN"/>
+        </w:rPr>
         <w:t>Interview Insights -</w:t>
       </w:r>
     </w:p>
@@ -12533,17 +11512,23 @@
         <w:pStyle w:val="Heading3"/>
         <w:rPr>
           <w:rFonts w:asciiTheme="minorHAnsi" w:hAnsiTheme="minorHAnsi" w:cstheme="minorHAnsi"/>
+          <w:sz w:val="22"/>
+          <w:szCs w:val="22"/>
         </w:rPr>
       </w:pPr>
       <w:r>
         <w:rPr>
           <w:rFonts w:ascii="Segoe UI Emoji" w:hAnsi="Segoe UI Emoji" w:cs="Segoe UI Emoji"/>
+          <w:sz w:val="22"/>
+          <w:szCs w:val="22"/>
         </w:rPr>
         <w:t>❓</w:t>
       </w:r>
       <w:r>
         <w:rPr>
           <w:rFonts w:asciiTheme="minorHAnsi" w:hAnsiTheme="minorHAnsi" w:cstheme="minorHAnsi"/>
+          <w:sz w:val="22"/>
+          <w:szCs w:val="22"/>
         </w:rPr>
         <w:t xml:space="preserve"> Q2: What’s the Difference Between </w:t>
       </w:r>
@@ -12551,12 +11536,16 @@
         <w:rPr>
           <w:rStyle w:val="HTMLCode"/>
           <w:rFonts w:asciiTheme="minorHAnsi" w:hAnsiTheme="minorHAnsi" w:cstheme="minorHAnsi"/>
+          <w:sz w:val="22"/>
+          <w:szCs w:val="22"/>
         </w:rPr>
         <w:t>typeof</w:t>
       </w:r>
       <w:r>
         <w:rPr>
           <w:rFonts w:asciiTheme="minorHAnsi" w:hAnsiTheme="minorHAnsi" w:cstheme="minorHAnsi"/>
+          <w:sz w:val="22"/>
+          <w:szCs w:val="22"/>
         </w:rPr>
         <w:t xml:space="preserve"> in JavaScript vs TypeScript?</w:t>
       </w:r>
@@ -12729,6 +11718,7 @@
           <w:rFonts w:asciiTheme="minorHAnsi" w:hAnsiTheme="minorHAnsi" w:cstheme="minorHAnsi"/>
         </w:rPr>
       </w:pPr>
+      <w:proofErr w:type="gramStart"/>
       <w:r>
         <w:rPr>
           <w:rStyle w:val="hljs-variable"/>
@@ -12757,6 +11747,7 @@
         </w:rPr>
         <w:t>(</w:t>
       </w:r>
+      <w:proofErr w:type="gramEnd"/>
       <w:r>
         <w:rPr>
           <w:rStyle w:val="hljs-keyword"/>
@@ -12790,7 +11781,6 @@
         <w:rPr>
           <w:rFonts w:asciiTheme="minorHAnsi" w:hAnsiTheme="minorHAnsi" w:cstheme="minorHAnsi"/>
         </w:rPr>
-        <w:lastRenderedPageBreak/>
         <w:t>So,</w:t>
       </w:r>
       <w:r>
@@ -13198,8 +12188,33 @@
           <w:rStyle w:val="hljs-comment"/>
           <w:rFonts w:asciiTheme="minorHAnsi" w:hAnsiTheme="minorHAnsi" w:cstheme="minorHAnsi"/>
         </w:rPr>
-        <w:t>// Now UserType is: { name: string; age: number }</w:t>
-      </w:r>
+        <w:t xml:space="preserve">// Now UserType is: </w:t>
+      </w:r>
+      <w:proofErr w:type="gramStart"/>
+      <w:r>
+        <w:rPr>
+          <w:rStyle w:val="hljs-comment"/>
+          <w:rFonts w:asciiTheme="minorHAnsi" w:hAnsiTheme="minorHAnsi" w:cstheme="minorHAnsi"/>
+        </w:rPr>
+        <w:t>{ name</w:t>
+      </w:r>
+      <w:proofErr w:type="gramEnd"/>
+      <w:r>
+        <w:rPr>
+          <w:rStyle w:val="hljs-comment"/>
+          <w:rFonts w:asciiTheme="minorHAnsi" w:hAnsiTheme="minorHAnsi" w:cstheme="minorHAnsi"/>
+        </w:rPr>
+        <w:t xml:space="preserve">: string; age: </w:t>
+      </w:r>
+      <w:proofErr w:type="gramStart"/>
+      <w:r>
+        <w:rPr>
+          <w:rStyle w:val="hljs-comment"/>
+          <w:rFonts w:asciiTheme="minorHAnsi" w:hAnsiTheme="minorHAnsi" w:cstheme="minorHAnsi"/>
+        </w:rPr>
+        <w:t>number }</w:t>
+      </w:r>
+      <w:proofErr w:type="gramEnd"/>
     </w:p>
     <w:p>
       <w:pPr>
@@ -13296,6 +12311,7 @@
           <w:szCs w:val="24"/>
           <w:lang w:eastAsia="en-IN"/>
         </w:rPr>
+        <w:lastRenderedPageBreak/>
         <w:pict w14:anchorId="63D722B1">
           <v:rect id="_x0000_i1026" style="width:0;height:1.5pt" o:hralign="center" o:hrstd="t" o:hr="t" fillcolor="#a0a0a0" stroked="f"/>
         </w:pict>
